--- a/CV.docx
+++ b/CV.docx
@@ -1,6 +1,6 @@
 
 <file path=word/document.xml><?xml version="1.0" encoding="utf-8"?>
-<w:document xmlns:wpc="http://schemas.microsoft.com/office/word/2010/wordprocessingCanvas" xmlns:cx="http://schemas.microsoft.com/office/drawing/2014/chartex" xmlns:cx1="http://schemas.microsoft.com/office/drawing/2015/9/8/chartex" xmlns:cx2="http://schemas.microsoft.com/office/drawing/2015/10/21/chartex" xmlns:cx3="http://schemas.microsoft.com/office/drawing/2016/5/9/chartex" xmlns:cx4="http://schemas.microsoft.com/office/drawing/2016/5/10/chartex" xmlns:cx5="http://schemas.microsoft.com/office/drawing/2016/5/11/chartex" xmlns:cx6="http://schemas.microsoft.com/office/drawing/2016/5/12/chartex" xmlns:cx7="http://schemas.microsoft.com/office/drawing/2016/5/13/chartex" xmlns:cx8="http://schemas.microsoft.com/office/drawing/2016/5/14/chartex" xmlns:mc="http://schemas.openxmlformats.org/markup-compatibility/2006" xmlns:aink="http://schemas.microsoft.com/office/drawing/2016/ink" xmlns:am3d="http://schemas.microsoft.com/office/drawing/2017/model3d" xmlns:o="urn:schemas-microsoft-com:office:office" xmlns:r="http://schemas.openxmlformats.org/officeDocument/2006/relationships" xmlns:m="http://schemas.openxmlformats.org/officeDocument/2006/math" xmlns:v="urn:schemas-microsoft-com:vml" xmlns:wp14="http://schemas.microsoft.com/office/word/2010/wordprocessingDrawing" xmlns:wp="http://schemas.openxmlformats.org/drawingml/2006/wordprocessingDrawing" xmlns:w10="urn:schemas-microsoft-com:office:word" xmlns:w="http://schemas.openxmlformats.org/wordprocessingml/2006/main" xmlns:w14="http://schemas.microsoft.com/office/word/2010/wordml" xmlns:w15="http://schemas.microsoft.com/office/word/2012/wordml" xmlns:w16cex="http://schemas.microsoft.com/office/word/2018/wordml/cex" xmlns:w16cid="http://schemas.microsoft.com/office/word/2016/wordml/cid" xmlns:w16="http://schemas.microsoft.com/office/word/2018/wordml" xmlns:w16sdtdh="http://schemas.microsoft.com/office/word/2020/wordml/sdtdatahash" xmlns:w16se="http://schemas.microsoft.com/office/word/2015/wordml/symex" xmlns:wpg="http://schemas.microsoft.com/office/word/2010/wordprocessingGroup" xmlns:wpi="http://schemas.microsoft.com/office/word/2010/wordprocessingInk" xmlns:wne="http://schemas.microsoft.com/office/word/2006/wordml" xmlns:wps="http://schemas.microsoft.com/office/word/2010/wordprocessingShape" mc:Ignorable="w14 w15 w16se w16cid w16 w16cex w16sdtdh wp14">
+<w:document xmlns:wpc="http://schemas.microsoft.com/office/word/2010/wordprocessingCanvas" xmlns:cx="http://schemas.microsoft.com/office/drawing/2014/chartex" xmlns:cx1="http://schemas.microsoft.com/office/drawing/2015/9/8/chartex" xmlns:cx2="http://schemas.microsoft.com/office/drawing/2015/10/21/chartex" xmlns:cx3="http://schemas.microsoft.com/office/drawing/2016/5/9/chartex" xmlns:cx4="http://schemas.microsoft.com/office/drawing/2016/5/10/chartex" xmlns:cx5="http://schemas.microsoft.com/office/drawing/2016/5/11/chartex" xmlns:cx6="http://schemas.microsoft.com/office/drawing/2016/5/12/chartex" xmlns:cx7="http://schemas.microsoft.com/office/drawing/2016/5/13/chartex" xmlns:cx8="http://schemas.microsoft.com/office/drawing/2016/5/14/chartex" xmlns:mc="http://schemas.openxmlformats.org/markup-compatibility/2006" xmlns:aink="http://schemas.microsoft.com/office/drawing/2016/ink" xmlns:am3d="http://schemas.microsoft.com/office/drawing/2017/model3d" xmlns:o="urn:schemas-microsoft-com:office:office" xmlns:oel="http://schemas.microsoft.com/office/2019/extlst" xmlns:r="http://schemas.openxmlformats.org/officeDocument/2006/relationships" xmlns:m="http://schemas.openxmlformats.org/officeDocument/2006/math" xmlns:v="urn:schemas-microsoft-com:vml" xmlns:wp14="http://schemas.microsoft.com/office/word/2010/wordprocessingDrawing" xmlns:wp="http://schemas.openxmlformats.org/drawingml/2006/wordprocessingDrawing" xmlns:w10="urn:schemas-microsoft-com:office:word" xmlns:w="http://schemas.openxmlformats.org/wordprocessingml/2006/main" xmlns:w14="http://schemas.microsoft.com/office/word/2010/wordml" xmlns:w15="http://schemas.microsoft.com/office/word/2012/wordml" xmlns:w16cex="http://schemas.microsoft.com/office/word/2018/wordml/cex" xmlns:w16cid="http://schemas.microsoft.com/office/word/2016/wordml/cid" xmlns:w16="http://schemas.microsoft.com/office/word/2018/wordml" xmlns:w16sdtdh="http://schemas.microsoft.com/office/word/2020/wordml/sdtdatahash" xmlns:w16se="http://schemas.microsoft.com/office/word/2015/wordml/symex" xmlns:wpg="http://schemas.microsoft.com/office/word/2010/wordprocessingGroup" xmlns:wpi="http://schemas.microsoft.com/office/word/2010/wordprocessingInk" xmlns:wne="http://schemas.microsoft.com/office/word/2006/wordml" xmlns:wps="http://schemas.microsoft.com/office/word/2010/wordprocessingShape" mc:Ignorable="w14 w15 w16se w16cid w16 w16cex w16sdtdh wp14">
   <w:body>
     <w:tbl>
       <w:tblPr>
@@ -349,7 +349,7 @@
       </w:r>
       <w:r>
         <w:tab/>
-        <w:t>2020</w:t>
+        <w:t>2022</w:t>
       </w:r>
       <w:r>
         <w:t xml:space="preserve">- </w:t>
@@ -370,14 +370,45 @@
         <w:t xml:space="preserve"> Professor of Finance</w:t>
       </w:r>
       <w:r>
-        <w:t xml:space="preserve"> (without tenure)</w:t>
-      </w:r>
+        <w:t xml:space="preserve"> </w:t>
+      </w:r>
+      <w:r>
+        <w:t>(with tenure)</w:t>
+      </w:r>
+    </w:p>
+    <w:p>
+      <w:pPr>
+        <w:spacing w:after="0" w:line="259" w:lineRule="auto"/>
+        <w:ind w:left="0" w:firstLine="0"/>
+        <w:rPr>
+          <w:b/>
+        </w:rPr>
+      </w:pPr>
     </w:p>
     <w:p>
       <w:pPr>
         <w:spacing w:after="0" w:line="259" w:lineRule="auto"/>
         <w:ind w:left="-5"/>
       </w:pPr>
+      <w:r>
+        <w:t>University of Rochester</w:t>
+      </w:r>
+      <w:r>
+        <w:t xml:space="preserve">, </w:t>
+      </w:r>
+      <w:r>
+        <w:t>Simon Graduate School of Business</w:t>
+      </w:r>
+      <w:r>
+        <w:tab/>
+        <w:t>2020</w:t>
+      </w:r>
+      <w:r>
+        <w:t xml:space="preserve">- </w:t>
+      </w:r>
+      <w:r>
+        <w:t>2022</w:t>
+      </w:r>
     </w:p>
     <w:p>
       <w:pPr>
@@ -385,6 +416,30 @@
         <w:ind w:left="-5"/>
       </w:pPr>
       <w:r>
+        <w:t>Ass</w:t>
+      </w:r>
+      <w:r>
+        <w:t>ociate</w:t>
+      </w:r>
+      <w:r>
+        <w:t xml:space="preserve"> Professor of Finance</w:t>
+      </w:r>
+      <w:r>
+        <w:t xml:space="preserve"> (without tenure)</w:t>
+      </w:r>
+    </w:p>
+    <w:p>
+      <w:pPr>
+        <w:spacing w:after="0" w:line="259" w:lineRule="auto"/>
+        <w:ind w:left="-5"/>
+      </w:pPr>
+    </w:p>
+    <w:p>
+      <w:pPr>
+        <w:spacing w:after="0" w:line="259" w:lineRule="auto"/>
+        <w:ind w:left="-5"/>
+      </w:pPr>
+      <w:r>
         <w:t>University of Rochester</w:t>
       </w:r>
       <w:r>
@@ -468,7 +523,15 @@
         <w:ind w:left="-5"/>
       </w:pPr>
       <w:r>
-        <w:t>National Bureau of Economic Research (NBER)                               2021-</w:t>
+        <w:t>National Bureau of Economic Research (</w:t>
+      </w:r>
+      <w:proofErr w:type="gramStart"/>
+      <w:r>
+        <w:t xml:space="preserve">NBER)   </w:t>
+      </w:r>
+      <w:proofErr w:type="gramEnd"/>
+      <w:r>
+        <w:t xml:space="preserve">                            2021-</w:t>
       </w:r>
     </w:p>
     <w:p>
@@ -558,62 +621,32 @@
     <w:p>
       <w:pPr>
         <w:ind w:left="10"/>
-        <w:rPr>
-          <w:lang w:val="pt-BR"/>
-        </w:rPr>
-      </w:pPr>
-      <w:r>
-        <w:rPr>
-          <w:lang w:val="pt-BR"/>
-        </w:rPr>
+      </w:pPr>
+      <w:r>
         <w:t xml:space="preserve">Ph. D.  Financial Economics, </w:t>
       </w:r>
       <w:r>
-        <w:rPr>
-          <w:lang w:val="pt-BR"/>
-        </w:rPr>
         <w:tab/>
       </w:r>
       <w:r>
-        <w:rPr>
-          <w:lang w:val="pt-BR"/>
-        </w:rPr>
         <w:tab/>
       </w:r>
       <w:r>
-        <w:rPr>
-          <w:lang w:val="pt-BR"/>
-        </w:rPr>
         <w:tab/>
       </w:r>
       <w:r>
-        <w:rPr>
-          <w:lang w:val="pt-BR"/>
-        </w:rPr>
         <w:tab/>
       </w:r>
       <w:r>
-        <w:rPr>
-          <w:lang w:val="pt-BR"/>
-        </w:rPr>
         <w:tab/>
       </w:r>
       <w:r>
-        <w:rPr>
-          <w:lang w:val="pt-BR"/>
-        </w:rPr>
         <w:tab/>
       </w:r>
       <w:r>
-        <w:rPr>
-          <w:lang w:val="pt-BR"/>
-        </w:rPr>
         <w:t>2006-2011</w:t>
       </w:r>
       <w:r>
-        <w:rPr>
-          <w:lang w:val="pt-BR"/>
-        </w:rPr>
         <w:t xml:space="preserve">  </w:t>
       </w:r>
     </w:p>
@@ -625,9 +658,31 @@
         <w:spacing w:after="0" w:line="259" w:lineRule="auto"/>
         <w:ind w:left="-15" w:firstLine="0"/>
         <w:rPr>
-          <w:lang w:val="pt-BR"/>
-        </w:rPr>
-      </w:pPr>
+          <w:sz w:val="22"/>
+          <w:szCs w:val="20"/>
+        </w:rPr>
+      </w:pPr>
+      <w:r>
+        <w:rPr>
+          <w:sz w:val="22"/>
+          <w:szCs w:val="20"/>
+        </w:rPr>
+        <w:t>[</w:t>
+      </w:r>
+      <w:r>
+        <w:rPr>
+          <w:sz w:val="22"/>
+          <w:szCs w:val="20"/>
+        </w:rPr>
+        <w:t>Dissertation committee</w:t>
+      </w:r>
+      <w:r>
+        <w:rPr>
+          <w:sz w:val="22"/>
+          <w:szCs w:val="20"/>
+        </w:rPr>
+        <w:t>: Douglas Diamond (chair), Lars Hansen, John Heaton, Zhiguo He]</w:t>
+      </w:r>
     </w:p>
     <w:p>
       <w:pPr>
@@ -636,6 +691,15 @@
         </w:tabs>
         <w:spacing w:after="0" w:line="259" w:lineRule="auto"/>
         <w:ind w:left="-15" w:firstLine="0"/>
+      </w:pPr>
+    </w:p>
+    <w:p>
+      <w:pPr>
+        <w:tabs>
+          <w:tab w:val="center" w:pos="8640"/>
+        </w:tabs>
+        <w:spacing w:after="0" w:line="259" w:lineRule="auto"/>
+        <w:ind w:left="-15" w:firstLine="0"/>
         <w:rPr>
           <w:lang w:val="pt-BR"/>
         </w:rPr>
@@ -669,35 +733,68 @@
     <w:p>
       <w:pPr>
         <w:ind w:left="10"/>
-      </w:pPr>
-      <w:r>
+        <w:rPr>
+          <w:lang w:val="pt-BR"/>
+        </w:rPr>
+      </w:pPr>
+      <w:r>
+        <w:rPr>
+          <w:lang w:val="pt-BR"/>
+        </w:rPr>
         <w:t xml:space="preserve">M.A. in Economics, </w:t>
       </w:r>
       <w:r>
+        <w:rPr>
+          <w:lang w:val="pt-BR"/>
+        </w:rPr>
         <w:tab/>
       </w:r>
       <w:r>
+        <w:rPr>
+          <w:lang w:val="pt-BR"/>
+        </w:rPr>
         <w:tab/>
       </w:r>
       <w:r>
+        <w:rPr>
+          <w:lang w:val="pt-BR"/>
+        </w:rPr>
         <w:tab/>
       </w:r>
       <w:r>
+        <w:rPr>
+          <w:lang w:val="pt-BR"/>
+        </w:rPr>
         <w:tab/>
       </w:r>
       <w:r>
+        <w:rPr>
+          <w:lang w:val="pt-BR"/>
+        </w:rPr>
         <w:tab/>
       </w:r>
       <w:r>
+        <w:rPr>
+          <w:lang w:val="pt-BR"/>
+        </w:rPr>
         <w:tab/>
       </w:r>
       <w:r>
+        <w:rPr>
+          <w:lang w:val="pt-BR"/>
+        </w:rPr>
         <w:tab/>
       </w:r>
       <w:r>
+        <w:rPr>
+          <w:lang w:val="pt-BR"/>
+        </w:rPr>
         <w:t>2004-</w:t>
       </w:r>
       <w:r>
+        <w:rPr>
+          <w:lang w:val="pt-BR"/>
+        </w:rPr>
         <w:t xml:space="preserve">2006 </w:t>
       </w:r>
     </w:p>
@@ -708,6 +805,9 @@
         </w:tabs>
         <w:spacing w:after="0" w:line="259" w:lineRule="auto"/>
         <w:ind w:left="0" w:firstLine="0"/>
+        <w:rPr>
+          <w:lang w:val="pt-BR"/>
+        </w:rPr>
       </w:pPr>
     </w:p>
     <w:p>
@@ -788,14 +888,7 @@
           <w:b/>
           <w:u w:val="single" w:color="000000"/>
         </w:rPr>
-        <w:t>Professional Activities</w:t>
-      </w:r>
-      <w:r>
-        <w:rPr>
-          <w:b/>
-          <w:u w:val="single" w:color="000000"/>
-        </w:rPr>
-        <w:t>:</w:t>
+        <w:t>Professional Activities:</w:t>
       </w:r>
       <w:r>
         <w:rPr>
@@ -825,8 +918,46 @@
         <w:rPr>
           <w:bCs/>
         </w:rPr>
+        <w:t xml:space="preserve">Associate </w:t>
+      </w:r>
+      <w:proofErr w:type="gramStart"/>
+      <w:r>
+        <w:rPr>
+          <w:bCs/>
+        </w:rPr>
+        <w:t>Editor,  Review</w:t>
+      </w:r>
+      <w:proofErr w:type="gramEnd"/>
+      <w:r>
+        <w:rPr>
+          <w:bCs/>
+        </w:rPr>
+        <w:t xml:space="preserve"> of Financial Studies                                  2022-</w:t>
+      </w:r>
+    </w:p>
+    <w:p>
+      <w:pPr>
+        <w:spacing w:after="0" w:line="259" w:lineRule="auto"/>
+        <w:ind w:left="-5"/>
+        <w:rPr>
+          <w:bCs/>
+        </w:rPr>
+      </w:pPr>
+      <w:r>
+        <w:rPr>
+          <w:bCs/>
+        </w:rPr>
         <w:t>Associate Editor, Management Science                                              2021-</w:t>
       </w:r>
+    </w:p>
+    <w:p>
+      <w:pPr>
+        <w:spacing w:after="0" w:line="259" w:lineRule="auto"/>
+        <w:ind w:left="-5"/>
+        <w:rPr>
+          <w:bCs/>
+        </w:rPr>
+      </w:pPr>
     </w:p>
     <w:p>
       <w:pPr>
@@ -1159,7 +1290,15 @@
         </w:r>
       </w:hyperlink>
       <w:r>
-        <w:t xml:space="preserve">(joint with Asaf Manela)       </w:t>
+        <w:t xml:space="preserve">(joint with Asaf </w:t>
+      </w:r>
+      <w:proofErr w:type="spellStart"/>
+      <w:r>
+        <w:t>Manela</w:t>
+      </w:r>
+      <w:proofErr w:type="spellEnd"/>
+      <w:r>
+        <w:t xml:space="preserve">)       </w:t>
       </w:r>
     </w:p>
     <w:p>
@@ -1296,6 +1435,7 @@
         </w:rPr>
       </w:pPr>
       <w:r>
+        <w:lastRenderedPageBreak/>
         <w:t xml:space="preserve"> </w:t>
       </w:r>
       <w:hyperlink r:id="rId12" w:history="1">
@@ -1360,18 +1500,7 @@
           <w:sz w:val="20"/>
           <w:szCs w:val="20"/>
         </w:rPr>
-        <w:t xml:space="preserve">Managed portfolios that take less risk when volatility is high produce large alphas, increase Sharpe ratios, and produce large utility gains for mean-variance investors. We document this for the market, value, momentum, profitability, return on equity, investment, and betting-against-beta factors, as well as the currency carry trade. Volatility timing increases Sharpe ratios because changes in volatility are </w:t>
-      </w:r>
-      <w:r>
-        <w:rPr>
-          <w:rStyle w:val="Strong"/>
-          <w:b w:val="0"/>
-          <w:bCs w:val="0"/>
-          <w:sz w:val="20"/>
-          <w:szCs w:val="20"/>
-        </w:rPr>
-        <w:lastRenderedPageBreak/>
-        <w:t>not offset by proportional changes in expected returns. Our strategy is contrary to conventional wisdom because it takes relatively less risk in recessions. This rules out typical risk-based explanations and is a challenge to structural models of time-varying expected returns.</w:t>
+        <w:t>Managed portfolios that take less risk when volatility is high produce large alphas, increase Sharpe ratios, and produce large utility gains for mean-variance investors. We document this for the market, value, momentum, profitability, return on equity, investment, and betting-against-beta factors, as well as the currency carry trade. Volatility timing increases Sharpe ratios because changes in volatility are not offset by proportional changes in expected returns. Our strategy is contrary to conventional wisdom because it takes relatively less risk in recessions. This rules out typical risk-based explanations and is a challenge to structural models of time-varying expected returns.</w:t>
       </w:r>
     </w:p>
     <w:p>
@@ -1415,7 +1544,15 @@
         <w:t xml:space="preserve"> Long-Term Investors Time Volatility? </w:t>
       </w:r>
       <w:r>
-        <w:t>(joint with Tyler Muir)</w:t>
+        <w:t>(</w:t>
+      </w:r>
+      <w:proofErr w:type="gramStart"/>
+      <w:r>
+        <w:t>joint</w:t>
+      </w:r>
+      <w:proofErr w:type="gramEnd"/>
+      <w:r>
+        <w:t xml:space="preserve"> with Tyler Muir)</w:t>
       </w:r>
     </w:p>
     <w:p>
@@ -1454,7 +1591,29 @@
           <w:sz w:val="20"/>
           <w:szCs w:val="20"/>
         </w:rPr>
-        <w:t>A long-term investor who ignores variation in volatility gives up the equivalent of 2.4\% of wealth per year. This result holds for a wide range of parameters that are consistent with US stock market data, and it is robust to estimation uncertainty. We propose and test a new channel, the volatility composition channel, for how investment horizon interacts with volatility timing. Investors respond substantially less to volatility variation if the amount of mean reversion in returns disproportionally increases with volatility and also if mean reversion happens quickly. We find that these conditions are unlikely to hold in the data.</w:t>
+        <w:t xml:space="preserve">A long-term investor who ignores variation in volatility gives up the equivalent of 2.4\% of wealth per year. This result holds for a wide range of parameters that are consistent with US stock market data, and it is robust to estimation uncertainty. We propose and test a new channel, the volatility composition channel, for how investment horizon interacts with volatility timing. Investors respond substantially less to volatility variation if the amount of mean reversion in returns disproportionally increases with volatility </w:t>
+      </w:r>
+      <w:proofErr w:type="gramStart"/>
+      <w:r>
+        <w:rPr>
+          <w:rStyle w:val="Strong"/>
+          <w:b w:val="0"/>
+          <w:bCs w:val="0"/>
+          <w:sz w:val="20"/>
+          <w:szCs w:val="20"/>
+        </w:rPr>
+        <w:t>and also</w:t>
+      </w:r>
+      <w:proofErr w:type="gramEnd"/>
+      <w:r>
+        <w:rPr>
+          <w:rStyle w:val="Strong"/>
+          <w:b w:val="0"/>
+          <w:bCs w:val="0"/>
+          <w:sz w:val="20"/>
+          <w:szCs w:val="20"/>
+        </w:rPr>
+        <w:t xml:space="preserve"> if mean reversion happens quickly. We find that these conditions are unlikely to hold in the data.</w:t>
       </w:r>
     </w:p>
     <w:p>
@@ -1533,7 +1692,95 @@
           <w:sz w:val="20"/>
           <w:szCs w:val="20"/>
         </w:rPr>
-        <w:t>I build a model in which financial intermediation slows down capital flows. Investors optimally learn from  intermediary performance to allocate capital toward profitable intermediaries. Intermediaries reach for yield---i.e., they invest in high-tail-risk assets---in an attempt to drive flows and reduce liquidation risk. Intermediaries with strong opportunities face a trade-off between choosing a portfolio that maximizes profitability, and choosing one that maximizes the speed at which capital flows. In equilibrium, reaching for yield is stronger among intermediaries with weak opportunities, resulting in a reduction in the informativeness of performance; investors thus take longer to learn, and  capital flows become less responsive to performance. Capital becomes slow-moving because the reach for yield dampens learning. The model predicts capital immobility to be stronger when tail risk is high; when tail risk is under priced; and in asset classes with large cross-sectional variation in tail-risk exposures.</w:t>
+        <w:t xml:space="preserve">I build a model in which financial intermediation slows down capital flows. Investors optimally learn </w:t>
+      </w:r>
+      <w:proofErr w:type="gramStart"/>
+      <w:r>
+        <w:rPr>
+          <w:rStyle w:val="Strong"/>
+          <w:b w:val="0"/>
+          <w:bCs w:val="0"/>
+          <w:sz w:val="20"/>
+          <w:szCs w:val="20"/>
+        </w:rPr>
+        <w:t>from  intermediary</w:t>
+      </w:r>
+      <w:proofErr w:type="gramEnd"/>
+      <w:r>
+        <w:rPr>
+          <w:rStyle w:val="Strong"/>
+          <w:b w:val="0"/>
+          <w:bCs w:val="0"/>
+          <w:sz w:val="20"/>
+          <w:szCs w:val="20"/>
+        </w:rPr>
+        <w:t xml:space="preserve"> performance to allocate capital toward profitable intermediaries. Intermediaries reach for yield---i.e., they invest in high-tail-risk assets---in an attempt to drive flows and reduce liquidation risk. Intermediaries with strong opportunities face a trade-off between choosing a portfolio that maximizes </w:t>
+      </w:r>
+      <w:proofErr w:type="gramStart"/>
+      <w:r>
+        <w:rPr>
+          <w:rStyle w:val="Strong"/>
+          <w:b w:val="0"/>
+          <w:bCs w:val="0"/>
+          <w:sz w:val="20"/>
+          <w:szCs w:val="20"/>
+        </w:rPr>
+        <w:t>profitability, and</w:t>
+      </w:r>
+      <w:proofErr w:type="gramEnd"/>
+      <w:r>
+        <w:rPr>
+          <w:rStyle w:val="Strong"/>
+          <w:b w:val="0"/>
+          <w:bCs w:val="0"/>
+          <w:sz w:val="20"/>
+          <w:szCs w:val="20"/>
+        </w:rPr>
+        <w:t xml:space="preserve"> choosing one that maximizes the speed at which capital flows. In equilibrium, reaching for yield is stronger among intermediaries with weak opportunities, resulting in a reduction in the informativeness of performance; investors thus take longer to learn, </w:t>
+      </w:r>
+      <w:proofErr w:type="gramStart"/>
+      <w:r>
+        <w:rPr>
+          <w:rStyle w:val="Strong"/>
+          <w:b w:val="0"/>
+          <w:bCs w:val="0"/>
+          <w:sz w:val="20"/>
+          <w:szCs w:val="20"/>
+        </w:rPr>
+        <w:t>and  capital</w:t>
+      </w:r>
+      <w:proofErr w:type="gramEnd"/>
+      <w:r>
+        <w:rPr>
+          <w:rStyle w:val="Strong"/>
+          <w:b w:val="0"/>
+          <w:bCs w:val="0"/>
+          <w:sz w:val="20"/>
+          <w:szCs w:val="20"/>
+        </w:rPr>
+        <w:t xml:space="preserve"> flows become less responsive to performance. Capital becomes slow-moving because the reach for yield dampens learning. The model predicts capital immobility to be stronger when tail risk is high; when tail risk is </w:t>
+      </w:r>
+      <w:proofErr w:type="spellStart"/>
+      <w:r>
+        <w:rPr>
+          <w:rStyle w:val="Strong"/>
+          <w:b w:val="0"/>
+          <w:bCs w:val="0"/>
+          <w:sz w:val="20"/>
+          <w:szCs w:val="20"/>
+        </w:rPr>
+        <w:t>under priced</w:t>
+      </w:r>
+      <w:proofErr w:type="spellEnd"/>
+      <w:r>
+        <w:rPr>
+          <w:rStyle w:val="Strong"/>
+          <w:b w:val="0"/>
+          <w:bCs w:val="0"/>
+          <w:sz w:val="20"/>
+          <w:szCs w:val="20"/>
+        </w:rPr>
+        <w:t>; and in asset classes with large cross-sectional variation in tail-risk exposures.</w:t>
       </w:r>
     </w:p>
     <w:p>
@@ -1665,7 +1912,21 @@
         <w:rPr>
           <w:color w:val="auto"/>
         </w:rPr>
-        <w:t>ith Bryan Kelly and Asaf Manela)</w:t>
+        <w:t xml:space="preserve">ith Bryan Kelly and Asaf </w:t>
+      </w:r>
+      <w:proofErr w:type="spellStart"/>
+      <w:r>
+        <w:rPr>
+          <w:color w:val="auto"/>
+        </w:rPr>
+        <w:t>Manela</w:t>
+      </w:r>
+      <w:proofErr w:type="spellEnd"/>
+      <w:r>
+        <w:rPr>
+          <w:color w:val="auto"/>
+        </w:rPr>
+        <w:t>)</w:t>
       </w:r>
     </w:p>
     <w:p>
@@ -1680,6 +1941,7 @@
         <w:rPr>
           <w:color w:val="auto"/>
         </w:rPr>
+        <w:lastRenderedPageBreak/>
         <w:t>Conditionally accepted</w:t>
       </w:r>
       <w:r>
@@ -1727,8 +1989,9 @@
           <w:sz w:val="20"/>
           <w:szCs w:val="20"/>
         </w:rPr>
-        <w:t xml:space="preserve">Text data is inherently ultra-high dimensional, which makes machine learning techniques indispensable for textual analysis. Text also tends to be a highly selected outcome—journalists, speechwriters, and others carefully craft messages to target the limited attention of their audiences. We develop an economically motivated high dimensional selection model that improves machine learning from text (and from sparse counts data more generally). Our model is especially useful in cases where the cover/no-cover choice is separate or more interesting than the coverage quantity choice. Our design </w:t>
-      </w:r>
+        <w:t xml:space="preserve">Text data is inherently ultra-high dimensional, which makes machine learning techniques indispensable for textual analysis. Text also tends to be a highly selected outcome—journalists, speechwriters, and others carefully craft messages to target the limited attention of their audiences. We develop an economically motivated high dimensional selection model that improves machine learning from text (and from sparse counts data more generally). Our model is especially useful in cases where the cover/no-cover choice is separate or more interesting than the coverage quantity choice. Our design allows for parallel estimation, making the model highly computationally scalable. We apply our framework to </w:t>
+      </w:r>
+      <w:proofErr w:type="spellStart"/>
       <w:r>
         <w:rPr>
           <w:rStyle w:val="Strong"/>
@@ -1736,8 +1999,17 @@
           <w:sz w:val="20"/>
           <w:szCs w:val="20"/>
         </w:rPr>
-        <w:lastRenderedPageBreak/>
-        <w:t>allows for parallel estimation, making the model highly computationally scalable. We apply our framework to backcast, nowcast, and forecast financial variables using newspaper text, and find that it substantially improves out-of-sample fit relative to alternative state-of-the-art approaches.</w:t>
+        <w:t>backcast</w:t>
+      </w:r>
+      <w:proofErr w:type="spellEnd"/>
+      <w:r>
+        <w:rPr>
+          <w:rStyle w:val="Strong"/>
+          <w:b w:val="0"/>
+          <w:sz w:val="20"/>
+          <w:szCs w:val="20"/>
+        </w:rPr>
+        <w:t>, nowcast, and forecast financial variables using newspaper text, and find that it substantially improves out-of-sample fit relative to alternative state-of-the-art approaches.</w:t>
       </w:r>
     </w:p>
     <w:p>
@@ -1867,7 +2139,27 @@
           <w:sz w:val="20"/>
           <w:szCs w:val="20"/>
         </w:rPr>
-        <w:t>Standard risk factors can be hedged with minimal reduction in average return. This is true for ``macro'' factors such as industrial production, unemployment, and credit spreads, as well as for ``reduced form'' asset pricing factors such as value, momentum, or profitability. Low beta versions of the factors perform close to as well as high beta versions, hence a long short portfolio can hedge factor exposure with little reduction in expected return. For the reduced form factors this mismatch between factor exposure and expected return generates large alphas. For the macroeconomic factors, hedging the factors also hedges business cycle risk by significantly lowering exposure to consumption, GDP, and NBER recessions. We study implications both for optimal portfolio formation and for understanding the economic mechanisms for generating equity risk premiums.</w:t>
+        <w:t xml:space="preserve">Standard risk factors can be hedged with minimal reduction in average return. This is true for ``macro'' factors such as industrial production, unemployment, and credit spreads, as well as for ``reduced form'' asset pricing factors such as value, momentum, or profitability. Low beta versions of the factors perform close to as well as high beta versions, hence a </w:t>
+      </w:r>
+      <w:proofErr w:type="gramStart"/>
+      <w:r>
+        <w:rPr>
+          <w:rStyle w:val="Strong"/>
+          <w:b w:val="0"/>
+          <w:sz w:val="20"/>
+          <w:szCs w:val="20"/>
+        </w:rPr>
+        <w:t>long short</w:t>
+      </w:r>
+      <w:proofErr w:type="gramEnd"/>
+      <w:r>
+        <w:rPr>
+          <w:rStyle w:val="Strong"/>
+          <w:b w:val="0"/>
+          <w:sz w:val="20"/>
+          <w:szCs w:val="20"/>
+        </w:rPr>
+        <w:t xml:space="preserve"> portfolio can hedge factor exposure with little reduction in expected return. For the reduced form factors this mismatch between factor exposure and expected return generates large alphas. For the macroeconomic factors, hedging the factors also hedges business cycle risk by significantly lowering exposure to consumption, GDP, and NBER recessions. We study implications both for optimal portfolio formation and for understanding the economic mechanisms for generating equity risk premiums.</w:t>
       </w:r>
     </w:p>
     <w:p>
@@ -2021,7 +2313,15 @@
         </w:r>
       </w:hyperlink>
       <w:r>
-        <w:t xml:space="preserve">    (w</w:t>
+        <w:t xml:space="preserve"> </w:t>
+      </w:r>
+      <w:proofErr w:type="gramStart"/>
+      <w:r>
+        <w:t xml:space="preserve">   (</w:t>
+      </w:r>
+      <w:proofErr w:type="gramEnd"/>
+      <w:r>
+        <w:t>w</w:t>
       </w:r>
       <w:r>
         <w:t>ith Juhani Linnainmaa)</w:t>
@@ -2050,7 +2350,19 @@
           <w:sz w:val="20"/>
           <w:szCs w:val="20"/>
         </w:rPr>
-        <w:t xml:space="preserve">Many hedge funds restrict investors' ability to redeem their investments. We show that lockups alleviate a delegation friction. In our model hedge funds can trade a long-term arbitrage opportunity; doing so increases expected returns but lowers short-term returns. Investors who rationally learn from returns may mistake a skilled manager who pursues the arbitrage opportunity for an unskilled manager. Skilled managers therefore have an incentive to avoid redemptions by distorting their portfolios to enhance short-term returns. The tradeoff between the ability to trade the arbitrage opportunity more aggressively and investors' fears of being stuck with an unskilled manager determines the optimal lockup. We calibrate the model to hedge fund data and show that arbitrage remains limited even with optimal lockups; the average manager sacrifices </w:t>
+        <w:t xml:space="preserve">Many hedge funds restrict investors' ability to redeem their investments. We show that lockups alleviate a delegation friction. In our model hedge funds can trade a long-term arbitrage opportunity; doing so increases expected returns but lowers short-term returns. Investors who rationally learn from returns may </w:t>
+      </w:r>
+      <w:r>
+        <w:rPr>
+          <w:rStyle w:val="Strong"/>
+          <w:b w:val="0"/>
+          <w:bCs w:val="0"/>
+          <w:color w:val="000000"/>
+          <w:sz w:val="20"/>
+          <w:szCs w:val="20"/>
+        </w:rPr>
+        <w:lastRenderedPageBreak/>
+        <w:t xml:space="preserve">mistake a skilled manager who pursues the arbitrage opportunity for an unskilled manager. Skilled managers therefore have an incentive to avoid redemptions by distorting their portfolios to enhance short-term returns. The tradeoff between the ability to trade the arbitrage opportunity more aggressively and investors' fears of being stuck with an unskilled manager determines the optimal lockup. We calibrate the model to hedge fund data and show that arbitrage remains limited even with optimal lockups; the average manager sacrifices </w:t>
       </w:r>
       <w:r>
         <w:rPr>
@@ -2168,7 +2480,15 @@
         <w:t xml:space="preserve"> Valuation and Information Production</w:t>
       </w:r>
       <w:r>
-        <w:t xml:space="preserve"> (joint with Armando Gomes and David Sovich)</w:t>
+        <w:t xml:space="preserve"> (joint with Armando Gomes and David </w:t>
+      </w:r>
+      <w:proofErr w:type="spellStart"/>
+      <w:r>
+        <w:t>Sovich</w:t>
+      </w:r>
+      <w:proofErr w:type="spellEnd"/>
+      <w:r>
+        <w:t>)</w:t>
       </w:r>
     </w:p>
     <w:p>
@@ -2203,7 +2523,51 @@
           <w:sz w:val="20"/>
           <w:szCs w:val="20"/>
         </w:rPr>
-        <w:t>We study the problem of an investor that allocates analysts to assets to learn about future asset values. We show that when analysts are better at relative rather than absolute asset valuations the optimal matching of analysts to assets displays a balancedness property in which pairs of distinct assets are covered by a similar number of analysts. A balanced allocation allows the investor to efficiently aggregate information using the relative value between assets, eliminating the effect of the analyst-specific component. We show that the optimal matching of analysts to assets and the optimal portfolio decision depends on the structure of the analyst coverage network - the bipartite graph where the vertices are the firms and the edges are all the pairs of distinct firms that are covered by at least one common analyst. For example, capital is only reallocated between firms that are connected in the network, and the intensity of the reallocations depends on both the value of relative asset recommendations and the strength of the connection between the assets.</w:t>
+        <w:t xml:space="preserve">We study the problem of an investor that allocates analysts to assets to learn about future asset values. We show that when analysts are better at relative rather than absolute asset valuations the optimal matching of analysts to assets displays a </w:t>
+      </w:r>
+      <w:proofErr w:type="spellStart"/>
+      <w:r>
+        <w:rPr>
+          <w:rStyle w:val="Strong"/>
+          <w:b w:val="0"/>
+          <w:bCs w:val="0"/>
+          <w:sz w:val="20"/>
+          <w:szCs w:val="20"/>
+        </w:rPr>
+        <w:t>balancedness</w:t>
+      </w:r>
+      <w:proofErr w:type="spellEnd"/>
+      <w:r>
+        <w:rPr>
+          <w:rStyle w:val="Strong"/>
+          <w:b w:val="0"/>
+          <w:bCs w:val="0"/>
+          <w:sz w:val="20"/>
+          <w:szCs w:val="20"/>
+        </w:rPr>
+        <w:t xml:space="preserve"> property in which pairs of distinct assets are covered by a similar number of analysts. A balanced allocation allows the investor to efficiently aggregate information using the relative value between assets, eliminating the effect of the analyst-specific component. We show that the optimal matching of analysts to assets and the optimal portfolio decision depends on the structure of the analyst coverage network - the bipartite graph where the vertices are the </w:t>
+      </w:r>
+      <w:proofErr w:type="gramStart"/>
+      <w:r>
+        <w:rPr>
+          <w:rStyle w:val="Strong"/>
+          <w:b w:val="0"/>
+          <w:bCs w:val="0"/>
+          <w:sz w:val="20"/>
+          <w:szCs w:val="20"/>
+        </w:rPr>
+        <w:t>firms</w:t>
+      </w:r>
+      <w:proofErr w:type="gramEnd"/>
+      <w:r>
+        <w:rPr>
+          <w:rStyle w:val="Strong"/>
+          <w:b w:val="0"/>
+          <w:bCs w:val="0"/>
+          <w:sz w:val="20"/>
+          <w:szCs w:val="20"/>
+        </w:rPr>
+        <w:t xml:space="preserve"> and the edges are all the pairs of distinct firms that are covered by at least one common analyst. For example, capital is only reallocated between firms that are connected in the network, and the intensity of the reallocations depends on both the value of relative asset recommendations and the strength of the connection between the assets.</w:t>
       </w:r>
     </w:p>
     <w:p>
@@ -2363,7 +2727,15 @@
               <w:ind w:left="0" w:firstLine="0"/>
             </w:pPr>
             <w:r>
-              <w:t>AFA, NBER AP, NBER RISK, SaMFF,</w:t>
+              <w:t xml:space="preserve">AFA, NBER AP, NBER RISK, </w:t>
+            </w:r>
+            <w:proofErr w:type="spellStart"/>
+            <w:r>
+              <w:t>SaMFF</w:t>
+            </w:r>
+            <w:proofErr w:type="spellEnd"/>
+            <w:r>
+              <w:t>,</w:t>
             </w:r>
           </w:p>
           <w:p>
@@ -2374,8 +2746,13 @@
             <w:r>
               <w:t xml:space="preserve">AFA, WFA, EFA, </w:t>
             </w:r>
-            <w:r>
-              <w:t>Lubrafin,</w:t>
+            <w:proofErr w:type="spellStart"/>
+            <w:r>
+              <w:t>Lubrafin</w:t>
+            </w:r>
+            <w:proofErr w:type="spellEnd"/>
+            <w:r>
+              <w:t>,</w:t>
             </w:r>
             <w:r>
               <w:t xml:space="preserve"> NBER Summer Institute</w:t>
@@ -2428,8 +2805,21 @@
             <w:r>
               <w:t xml:space="preserve">AFA, </w:t>
             </w:r>
-            <w:r>
-              <w:t>IDC , MFA, EFA, CBOE Derivatives conference, Insead Finance Conference, Duke Asset Pricing conference, NBER Spring, NBER S</w:t>
+            <w:proofErr w:type="gramStart"/>
+            <w:r>
+              <w:t>IDC ,</w:t>
+            </w:r>
+            <w:proofErr w:type="gramEnd"/>
+            <w:r>
+              <w:t xml:space="preserve"> MFA, EFA, CBOE Derivatives conference, </w:t>
+            </w:r>
+            <w:proofErr w:type="spellStart"/>
+            <w:r>
+              <w:t>Insead</w:t>
+            </w:r>
+            <w:proofErr w:type="spellEnd"/>
+            <w:r>
+              <w:t xml:space="preserve"> Finance Conference, Duke Asset Pricing conference, NBER Spring, NBER S</w:t>
             </w:r>
             <w:r>
               <w:t>ummer Institute</w:t>
@@ -2538,7 +2928,23 @@
               <w:t>Jackson Hole</w:t>
             </w:r>
             <w:r>
-              <w:t>, ASU Finance conference, UBC Winter conference, NBER Developments in Long-term Asset Management, SFS Cavalcade,  FMG Paul Wooley LSE conference, Red Rock, MIT Junior conference, Brevan Howard Hedge Fund conference</w:t>
+              <w:t xml:space="preserve">, ASU Finance conference, UBC Winter conference, NBER Developments in Long-term Asset Management, SFS </w:t>
+            </w:r>
+            <w:proofErr w:type="gramStart"/>
+            <w:r>
+              <w:t>Cavalcade,  FMG</w:t>
+            </w:r>
+            <w:proofErr w:type="gramEnd"/>
+            <w:r>
+              <w:t xml:space="preserve"> Paul Wooley LSE conference, Red Rock, MIT Junior conference, </w:t>
+            </w:r>
+            <w:proofErr w:type="spellStart"/>
+            <w:r>
+              <w:t>Brevan</w:t>
+            </w:r>
+            <w:proofErr w:type="spellEnd"/>
+            <w:r>
+              <w:t xml:space="preserve"> Howard Hedge Fund conference</w:t>
             </w:r>
           </w:p>
         </w:tc>
@@ -2584,7 +2990,23 @@
               <w:ind w:left="0" w:firstLine="0"/>
             </w:pPr>
             <w:r>
-              <w:t>Colorado, Five Star, Richmond Fed, Gerzensee ESSM, Atlanta Fed , Chicago Booth Media conference</w:t>
+              <w:t xml:space="preserve">Colorado, Five Star, Richmond Fed, </w:t>
+            </w:r>
+            <w:proofErr w:type="spellStart"/>
+            <w:r>
+              <w:t>Gerzensee</w:t>
+            </w:r>
+            <w:proofErr w:type="spellEnd"/>
+            <w:r>
+              <w:t xml:space="preserve"> ESSM, Atlanta </w:t>
+            </w:r>
+            <w:proofErr w:type="gramStart"/>
+            <w:r>
+              <w:t>Fed ,</w:t>
+            </w:r>
+            <w:proofErr w:type="gramEnd"/>
+            <w:r>
+              <w:t xml:space="preserve"> Chicago Booth Media conference</w:t>
             </w:r>
             <w:r>
               <w:t>, Bank of England</w:t>
@@ -2665,6 +3087,7 @@
               <w:rPr>
                 <w:b/>
               </w:rPr>
+              <w:lastRenderedPageBreak/>
               <w:t>2013</w:t>
             </w:r>
           </w:p>
@@ -2690,7 +3113,15 @@
               </w:rPr>
             </w:pPr>
             <w:r>
-              <w:t>Conference, PUC , Kellogg Junior conference, NBER monetary economics</w:t>
+              <w:t xml:space="preserve">Conference, </w:t>
+            </w:r>
+            <w:proofErr w:type="gramStart"/>
+            <w:r>
+              <w:t>PUC ,</w:t>
+            </w:r>
+            <w:proofErr w:type="gramEnd"/>
+            <w:r>
+              <w:t xml:space="preserve"> Kellogg Junior conference, NBER monetary economics</w:t>
             </w:r>
           </w:p>
         </w:tc>
@@ -2815,7 +3246,21 @@
         <w:rPr>
           <w:i/>
         </w:rPr>
-        <w:t>(some were presented by co-authors)</w:t>
+        <w:t>(</w:t>
+      </w:r>
+      <w:proofErr w:type="gramStart"/>
+      <w:r>
+        <w:rPr>
+          <w:i/>
+        </w:rPr>
+        <w:t>some</w:t>
+      </w:r>
+      <w:proofErr w:type="gramEnd"/>
+      <w:r>
+        <w:rPr>
+          <w:i/>
+        </w:rPr>
+        <w:t xml:space="preserve"> were presented by co-authors)</w:t>
       </w:r>
     </w:p>
     <w:p>
@@ -2845,7 +3290,6 @@
           <w:b/>
           <w:u w:val="single" w:color="000000"/>
         </w:rPr>
-        <w:lastRenderedPageBreak/>
         <w:t>Seminar presentations</w:t>
       </w:r>
     </w:p>
@@ -3608,7 +4052,23 @@
               <w:t>by</w:t>
             </w:r>
             <w:r>
-              <w:t xml:space="preserve"> Friedrich Lorenz , Karl Schmedders , and Malte Schumacher</w:t>
+              <w:t xml:space="preserve"> Friedrich </w:t>
+            </w:r>
+            <w:proofErr w:type="gramStart"/>
+            <w:r>
+              <w:t>Lorenz ,</w:t>
+            </w:r>
+            <w:proofErr w:type="gramEnd"/>
+            <w:r>
+              <w:t xml:space="preserve"> Karl </w:t>
+            </w:r>
+            <w:proofErr w:type="spellStart"/>
+            <w:r>
+              <w:t>Schmedders</w:t>
+            </w:r>
+            <w:proofErr w:type="spellEnd"/>
+            <w:r>
+              <w:t xml:space="preserve"> , and Malte Schumacher</w:t>
             </w:r>
           </w:p>
           <w:p>
@@ -3703,8 +4163,16 @@
               <w:rPr>
                 <w:bCs/>
               </w:rPr>
-              <w:t>by Xavier Gabaix and Ralph S.J. Koijen</w:t>
-            </w:r>
+              <w:t xml:space="preserve">by Xavier Gabaix and Ralph S.J. </w:t>
+            </w:r>
+            <w:proofErr w:type="spellStart"/>
+            <w:r>
+              <w:rPr>
+                <w:bCs/>
+              </w:rPr>
+              <w:t>Koijen</w:t>
+            </w:r>
+            <w:proofErr w:type="spellEnd"/>
           </w:p>
           <w:p>
             <w:pPr>
@@ -3725,8 +4193,30 @@
               <w:rPr>
                 <w:bCs/>
               </w:rPr>
-              <w:t>by Marcin Kacperczyk, Christophe Perignon, and Guillaume Vuillemey</w:t>
-            </w:r>
+              <w:t xml:space="preserve">by Marcin </w:t>
+            </w:r>
+            <w:proofErr w:type="spellStart"/>
+            <w:r>
+              <w:rPr>
+                <w:bCs/>
+              </w:rPr>
+              <w:t>Kacperczyk</w:t>
+            </w:r>
+            <w:proofErr w:type="spellEnd"/>
+            <w:r>
+              <w:rPr>
+                <w:bCs/>
+              </w:rPr>
+              <w:t xml:space="preserve">, Christophe Perignon, and Guillaume </w:t>
+            </w:r>
+            <w:proofErr w:type="spellStart"/>
+            <w:r>
+              <w:rPr>
+                <w:bCs/>
+              </w:rPr>
+              <w:t>Vuillemey</w:t>
+            </w:r>
+            <w:proofErr w:type="spellEnd"/>
           </w:p>
           <w:p>
             <w:pPr>
@@ -3791,24 +4281,48 @@
               <w:rPr>
                 <w:bCs/>
               </w:rPr>
-              <w:t>by Alyssa Anderson, Wenxi Du, and Bernd Schlusche</w:t>
-            </w:r>
-          </w:p>
-          <w:p>
-            <w:pPr>
-              <w:spacing w:after="0" w:line="259" w:lineRule="auto"/>
-              <w:ind w:left="0" w:firstLine="0"/>
-              <w:rPr>
-                <w:b/>
-                <w:bCs/>
-              </w:rPr>
-            </w:pPr>
-            <w:r>
-              <w:rPr>
-                <w:b/>
-                <w:bCs/>
-              </w:rPr>
-              <w:t>“The short rate disconnect in a monetary economy”</w:t>
+              <w:t xml:space="preserve">by Alyssa Anderson, Wenxi Du, and Bernd </w:t>
+            </w:r>
+            <w:proofErr w:type="spellStart"/>
+            <w:r>
+              <w:rPr>
+                <w:bCs/>
+              </w:rPr>
+              <w:t>Schlusche</w:t>
+            </w:r>
+            <w:proofErr w:type="spellEnd"/>
+          </w:p>
+          <w:p>
+            <w:pPr>
+              <w:spacing w:after="0" w:line="259" w:lineRule="auto"/>
+              <w:ind w:left="0" w:firstLine="0"/>
+              <w:rPr>
+                <w:b/>
+                <w:bCs/>
+              </w:rPr>
+            </w:pPr>
+            <w:r>
+              <w:rPr>
+                <w:b/>
+                <w:bCs/>
+              </w:rPr>
+              <w:t xml:space="preserve">“The short rate </w:t>
+            </w:r>
+            <w:proofErr w:type="gramStart"/>
+            <w:r>
+              <w:rPr>
+                <w:b/>
+                <w:bCs/>
+              </w:rPr>
+              <w:t>disconnect</w:t>
+            </w:r>
+            <w:proofErr w:type="gramEnd"/>
+            <w:r>
+              <w:rPr>
+                <w:b/>
+                <w:bCs/>
+              </w:rPr>
+              <w:t xml:space="preserve"> in a monetary economy”</w:t>
             </w:r>
             <w:r>
               <w:rPr>
@@ -3840,6 +4354,7 @@
                 <w:b/>
                 <w:bCs/>
               </w:rPr>
+              <w:lastRenderedPageBreak/>
               <w:t>“</w:t>
             </w:r>
             <w:r>
@@ -3939,8 +4454,16 @@
               <w:rPr>
                 <w:bCs/>
               </w:rPr>
-              <w:t>by Pablo Kurlat</w:t>
-            </w:r>
+              <w:t xml:space="preserve">by Pablo </w:t>
+            </w:r>
+            <w:proofErr w:type="spellStart"/>
+            <w:r>
+              <w:rPr>
+                <w:bCs/>
+              </w:rPr>
+              <w:t>Kurlat</w:t>
+            </w:r>
+            <w:proofErr w:type="spellEnd"/>
           </w:p>
           <w:p>
             <w:pPr>
@@ -4013,6 +4536,7 @@
               <w:rPr>
                 <w:b/>
               </w:rPr>
+              <w:lastRenderedPageBreak/>
               <w:t>2018</w:t>
             </w:r>
           </w:p>
@@ -4047,32 +4571,95 @@
               <w:rPr>
                 <w:bCs/>
               </w:rPr>
-              <w:t>by Andrew Ellul, Chotibhak Jotikashira, Anastasia Kartasheva, Christian Lundblad, and Wolf Wagner</w:t>
-            </w:r>
-          </w:p>
-          <w:p>
-            <w:pPr>
-              <w:spacing w:after="0" w:line="259" w:lineRule="auto"/>
-              <w:ind w:left="0" w:firstLine="0"/>
-              <w:rPr>
-                <w:b/>
-                <w:bCs/>
-              </w:rPr>
-            </w:pPr>
-            <w:r>
-              <w:rPr>
-                <w:b/>
-                <w:bCs/>
-              </w:rPr>
-              <w:lastRenderedPageBreak/>
+              <w:t xml:space="preserve">by Andrew Ellul, </w:t>
+            </w:r>
+            <w:proofErr w:type="spellStart"/>
+            <w:r>
+              <w:rPr>
+                <w:bCs/>
+              </w:rPr>
+              <w:t>Chotibhak</w:t>
+            </w:r>
+            <w:proofErr w:type="spellEnd"/>
+            <w:r>
+              <w:rPr>
+                <w:bCs/>
+              </w:rPr>
+              <w:t xml:space="preserve"> </w:t>
+            </w:r>
+            <w:proofErr w:type="spellStart"/>
+            <w:r>
+              <w:rPr>
+                <w:bCs/>
+              </w:rPr>
+              <w:t>Jotikashira</w:t>
+            </w:r>
+            <w:proofErr w:type="spellEnd"/>
+            <w:r>
+              <w:rPr>
+                <w:bCs/>
+              </w:rPr>
+              <w:t xml:space="preserve">, Anastasia </w:t>
+            </w:r>
+            <w:proofErr w:type="spellStart"/>
+            <w:r>
+              <w:rPr>
+                <w:bCs/>
+              </w:rPr>
+              <w:t>Kartasheva</w:t>
+            </w:r>
+            <w:proofErr w:type="spellEnd"/>
+            <w:r>
+              <w:rPr>
+                <w:bCs/>
+              </w:rPr>
+              <w:t>, Christian Lundblad, and Wolf Wagner</w:t>
+            </w:r>
+          </w:p>
+          <w:p>
+            <w:pPr>
+              <w:spacing w:after="0" w:line="259" w:lineRule="auto"/>
+              <w:ind w:left="0" w:firstLine="0"/>
+              <w:rPr>
+                <w:b/>
+                <w:bCs/>
+              </w:rPr>
+            </w:pPr>
+            <w:r>
+              <w:rPr>
+                <w:b/>
+                <w:bCs/>
+              </w:rPr>
               <w:t>“Model Comparison with Sharpe Ratios”</w:t>
             </w:r>
             <w:r>
               <w:rPr>
                 <w:bCs/>
               </w:rPr>
-              <w:t xml:space="preserve"> by Francisco Barillas, Raymond Kan, Cesare Robotti and Jay Shanken</w:t>
-            </w:r>
+              <w:t xml:space="preserve"> by Francisco Barillas, Raymond Kan, Cesare </w:t>
+            </w:r>
+            <w:proofErr w:type="spellStart"/>
+            <w:r>
+              <w:rPr>
+                <w:bCs/>
+              </w:rPr>
+              <w:t>Robotti</w:t>
+            </w:r>
+            <w:proofErr w:type="spellEnd"/>
+            <w:r>
+              <w:rPr>
+                <w:bCs/>
+              </w:rPr>
+              <w:t xml:space="preserve"> and Jay </w:t>
+            </w:r>
+            <w:proofErr w:type="spellStart"/>
+            <w:r>
+              <w:rPr>
+                <w:bCs/>
+              </w:rPr>
+              <w:t>Shanken</w:t>
+            </w:r>
+            <w:proofErr w:type="spellEnd"/>
           </w:p>
           <w:p>
             <w:pPr>
@@ -4094,7 +4681,35 @@
               <w:rPr>
                 <w:bCs/>
               </w:rPr>
-              <w:t>by Azi Ben-Raphael, Jaewon Choi, and Itay Goldstein</w:t>
+              <w:t xml:space="preserve">by </w:t>
+            </w:r>
+            <w:proofErr w:type="spellStart"/>
+            <w:r>
+              <w:rPr>
+                <w:bCs/>
+              </w:rPr>
+              <w:t>Azi</w:t>
+            </w:r>
+            <w:proofErr w:type="spellEnd"/>
+            <w:r>
+              <w:rPr>
+                <w:bCs/>
+              </w:rPr>
+              <w:t xml:space="preserve"> Ben-Raphael, </w:t>
+            </w:r>
+            <w:proofErr w:type="spellStart"/>
+            <w:r>
+              <w:rPr>
+                <w:bCs/>
+              </w:rPr>
+              <w:t>Jaewon</w:t>
+            </w:r>
+            <w:proofErr w:type="spellEnd"/>
+            <w:r>
+              <w:rPr>
+                <w:bCs/>
+              </w:rPr>
+              <w:t xml:space="preserve"> Choi, and Itay Goldstein</w:t>
             </w:r>
           </w:p>
           <w:p>
@@ -4127,7 +4742,21 @@
               <w:rPr>
                 <w:bCs/>
               </w:rPr>
-              <w:t>by Markus Brunnermeier, Simon Rother, and Isabel Schnabel</w:t>
+              <w:t xml:space="preserve">by Markus </w:t>
+            </w:r>
+            <w:proofErr w:type="spellStart"/>
+            <w:r>
+              <w:rPr>
+                <w:bCs/>
+              </w:rPr>
+              <w:t>Brunnermeier</w:t>
+            </w:r>
+            <w:proofErr w:type="spellEnd"/>
+            <w:r>
+              <w:rPr>
+                <w:bCs/>
+              </w:rPr>
+              <w:t>, Simon Rother, and Isabel Schnabel</w:t>
             </w:r>
             <w:r>
               <w:t xml:space="preserve"> </w:t>
@@ -4162,7 +4791,6 @@
               <w:rPr>
                 <w:b/>
               </w:rPr>
-              <w:lastRenderedPageBreak/>
               <w:t>2016</w:t>
             </w:r>
           </w:p>
@@ -4186,7 +4814,23 @@
               <w:t>Does Variance Risk Have Two Prices?</w:t>
             </w:r>
             <w:r>
-              <w:t>” by Laurent Barras and Aytek Malkhozov, American Finance Association</w:t>
+              <w:t xml:space="preserve">” by Laurent Barras and </w:t>
+            </w:r>
+            <w:proofErr w:type="spellStart"/>
+            <w:r>
+              <w:t>Aytek</w:t>
+            </w:r>
+            <w:proofErr w:type="spellEnd"/>
+            <w:r>
+              <w:t xml:space="preserve"> </w:t>
+            </w:r>
+            <w:proofErr w:type="spellStart"/>
+            <w:r>
+              <w:t>Malkhozov</w:t>
+            </w:r>
+            <w:proofErr w:type="spellEnd"/>
+            <w:r>
+              <w:t>, American Finance Association</w:t>
             </w:r>
           </w:p>
           <w:p>
@@ -4225,8 +4869,21 @@
               <w:t xml:space="preserve">” </w:t>
             </w:r>
             <w:r>
-              <w:t>by Kozlowski, Veldkamp, and Venkateswaram</w:t>
-            </w:r>
+              <w:t xml:space="preserve">by Kozlowski, </w:t>
+            </w:r>
+            <w:proofErr w:type="spellStart"/>
+            <w:r>
+              <w:t>Veldkamp</w:t>
+            </w:r>
+            <w:proofErr w:type="spellEnd"/>
+            <w:r>
+              <w:t xml:space="preserve">, and </w:t>
+            </w:r>
+            <w:proofErr w:type="spellStart"/>
+            <w:r>
+              <w:t>Venkateswaram</w:t>
+            </w:r>
+            <w:proofErr w:type="spellEnd"/>
           </w:p>
           <w:p>
             <w:pPr>
@@ -4286,7 +4943,15 @@
               <w:t>Credit Expansion and Neglected Crash Risk</w:t>
             </w:r>
             <w:r>
-              <w:t>” by Matthew Baron and Wei Xiong, Red Rock</w:t>
+              <w:t xml:space="preserve">” by Matthew Baron and Wei </w:t>
+            </w:r>
+            <w:proofErr w:type="spellStart"/>
+            <w:r>
+              <w:t>Xiong</w:t>
+            </w:r>
+            <w:proofErr w:type="spellEnd"/>
+            <w:r>
+              <w:t>, Red Rock</w:t>
             </w:r>
           </w:p>
           <w:p>
@@ -4304,7 +4969,15 @@
               <w:t>Financial Intermediation and Capital Misallocation</w:t>
             </w:r>
             <w:r>
-              <w:t>”, by Hengjie Ai, Kai Li, and Fang Yang, Mitsui Symposium</w:t>
+              <w:t xml:space="preserve">”, by </w:t>
+            </w:r>
+            <w:proofErr w:type="spellStart"/>
+            <w:r>
+              <w:t>Hengjie</w:t>
+            </w:r>
+            <w:proofErr w:type="spellEnd"/>
+            <w:r>
+              <w:t xml:space="preserve"> Ai, Kai Li, and Fang Yang, Mitsui Symposium</w:t>
             </w:r>
           </w:p>
           <w:p>
@@ -4322,7 +4995,23 @@
               <w:t>Investor Sophistication and Capital Income Inequality</w:t>
             </w:r>
             <w:r>
-              <w:t>” by Marcin Kacperczyk, Jaromir Nosal, and Luminita Stevens, WFA</w:t>
+              <w:t xml:space="preserve">” by Marcin </w:t>
+            </w:r>
+            <w:proofErr w:type="spellStart"/>
+            <w:r>
+              <w:t>Kacperczyk</w:t>
+            </w:r>
+            <w:proofErr w:type="spellEnd"/>
+            <w:r>
+              <w:t xml:space="preserve">, Jaromir </w:t>
+            </w:r>
+            <w:proofErr w:type="spellStart"/>
+            <w:r>
+              <w:t>Nosal</w:t>
+            </w:r>
+            <w:proofErr w:type="spellEnd"/>
+            <w:r>
+              <w:t>, and Luminita Stevens, WFA</w:t>
             </w:r>
           </w:p>
           <w:p>
@@ -4340,7 +5029,15 @@
               <w:t>Retirement in the Shadow (Banking)</w:t>
             </w:r>
             <w:r>
-              <w:t>” by Guillermo Ordonez and Facundo Piguillem, ITAM-PIER Conference on Macroeconomics</w:t>
+              <w:t xml:space="preserve">” by Guillermo Ordonez and Facundo </w:t>
+            </w:r>
+            <w:proofErr w:type="spellStart"/>
+            <w:r>
+              <w:t>Piguillem</w:t>
+            </w:r>
+            <w:proofErr w:type="spellEnd"/>
+            <w:r>
+              <w:t>, ITAM-PIER Conference on Macroeconomics</w:t>
             </w:r>
           </w:p>
           <w:p>
@@ -4358,7 +5055,23 @@
               <w:t>Testing Asset Pricing Models with Long-Run Expected Returns</w:t>
             </w:r>
             <w:r>
-              <w:t>” by Lars Lochstoer and Paul Tealock, Chicago Becker Friedman conference</w:t>
+              <w:t xml:space="preserve">” by Lars </w:t>
+            </w:r>
+            <w:proofErr w:type="spellStart"/>
+            <w:r>
+              <w:t>Lochstoer</w:t>
+            </w:r>
+            <w:proofErr w:type="spellEnd"/>
+            <w:r>
+              <w:t xml:space="preserve"> and Paul </w:t>
+            </w:r>
+            <w:proofErr w:type="spellStart"/>
+            <w:r>
+              <w:t>Tealock</w:t>
+            </w:r>
+            <w:proofErr w:type="spellEnd"/>
+            <w:r>
+              <w:t>, Chicago Becker Friedman conference</w:t>
             </w:r>
           </w:p>
           <w:p>
@@ -4376,7 +5089,15 @@
               <w:t>Rare Disaster Concerns Everywhere</w:t>
             </w:r>
             <w:r>
-              <w:t xml:space="preserve">” George Gao and Zhaogang Son, SFS cavalcade </w:t>
+              <w:t xml:space="preserve">” George Gao and </w:t>
+            </w:r>
+            <w:proofErr w:type="spellStart"/>
+            <w:r>
+              <w:t>Zhaogang</w:t>
+            </w:r>
+            <w:proofErr w:type="spellEnd"/>
+            <w:r>
+              <w:t xml:space="preserve"> Son, SFS cavalcade </w:t>
             </w:r>
           </w:p>
           <w:p>
@@ -4394,7 +5115,15 @@
               <w:t>Collateral Risk, Repo Rollover, and Shadow Banking</w:t>
             </w:r>
             <w:r>
-              <w:t xml:space="preserve">” by Shengxing Zhang, Bank of England macro-prudential conference </w:t>
+              <w:t xml:space="preserve">” by </w:t>
+            </w:r>
+            <w:proofErr w:type="spellStart"/>
+            <w:r>
+              <w:t>Shengxing</w:t>
+            </w:r>
+            <w:proofErr w:type="spellEnd"/>
+            <w:r>
+              <w:t xml:space="preserve"> Zhang, Bank of England macro-prudential conference </w:t>
             </w:r>
           </w:p>
         </w:tc>
@@ -4448,8 +5177,21 @@
               <w:t>Heterogeneous Information Diffusion and Horizon Effects in Average Returns</w:t>
             </w:r>
             <w:r>
-              <w:t>”, by Oliver Boguth, Murray Carlson, Adlai Fisher and Mikhail Simutin</w:t>
-            </w:r>
+              <w:t xml:space="preserve">”, by Oliver </w:t>
+            </w:r>
+            <w:proofErr w:type="spellStart"/>
+            <w:r>
+              <w:t>Boguth</w:t>
+            </w:r>
+            <w:proofErr w:type="spellEnd"/>
+            <w:r>
+              <w:t xml:space="preserve">, Murray Carlson, Adlai Fisher and Mikhail </w:t>
+            </w:r>
+            <w:proofErr w:type="spellStart"/>
+            <w:r>
+              <w:t>Simutin</w:t>
+            </w:r>
+            <w:proofErr w:type="spellEnd"/>
           </w:p>
           <w:p>
             <w:pPr>
@@ -4465,7 +5207,31 @@
               <w:t>Tradable Aggregate Risk Factors and the Cross-section of Stock Returns</w:t>
             </w:r>
             <w:r>
-              <w:t xml:space="preserve">” by Nikolay Doskov, Tapio Pekkala, and Ruy Ribeiro, PUC Finance conference </w:t>
+              <w:t xml:space="preserve">” by Nikolay </w:t>
+            </w:r>
+            <w:proofErr w:type="spellStart"/>
+            <w:r>
+              <w:t>Doskov</w:t>
+            </w:r>
+            <w:proofErr w:type="spellEnd"/>
+            <w:r>
+              <w:t xml:space="preserve">, </w:t>
+            </w:r>
+            <w:proofErr w:type="spellStart"/>
+            <w:r>
+              <w:t>Tapio</w:t>
+            </w:r>
+            <w:proofErr w:type="spellEnd"/>
+            <w:r>
+              <w:t xml:space="preserve"> </w:t>
+            </w:r>
+            <w:proofErr w:type="spellStart"/>
+            <w:r>
+              <w:t>Pekkala</w:t>
+            </w:r>
+            <w:proofErr w:type="spellEnd"/>
+            <w:r>
+              <w:t xml:space="preserve">, and Ruy Ribeiro, PUC Finance conference </w:t>
             </w:r>
           </w:p>
         </w:tc>
@@ -4506,8 +5272,21 @@
         <w:ind w:left="0" w:firstLine="0"/>
       </w:pPr>
       <w:r>
-        <w:t>Arrow Street Capital, Phase Capital, Norges Bank Investment Management, Thalesians</w:t>
-      </w:r>
+        <w:t xml:space="preserve">Arrow Street Capital, Phase Capital, </w:t>
+      </w:r>
+      <w:proofErr w:type="spellStart"/>
+      <w:r>
+        <w:t>Norges</w:t>
+      </w:r>
+      <w:proofErr w:type="spellEnd"/>
+      <w:r>
+        <w:t xml:space="preserve"> Bank Investment Management, </w:t>
+      </w:r>
+      <w:proofErr w:type="spellStart"/>
+      <w:r>
+        <w:t>Thalesians</w:t>
+      </w:r>
+      <w:proofErr w:type="spellEnd"/>
       <w:r>
         <w:t>, Price</w:t>
       </w:r>
@@ -4663,7 +5442,6 @@
               <w:rPr>
                 <w:b/>
               </w:rPr>
-              <w:lastRenderedPageBreak/>
               <w:t>2010</w:t>
             </w:r>
           </w:p>
@@ -4713,7 +5491,15 @@
               <w:ind w:left="0" w:firstLine="0"/>
             </w:pPr>
             <w:r>
-              <w:t>Katherine Dusak Miller Fellow</w:t>
+              <w:t xml:space="preserve">Katherine </w:t>
+            </w:r>
+            <w:proofErr w:type="spellStart"/>
+            <w:r>
+              <w:t>Dusak</w:t>
+            </w:r>
+            <w:proofErr w:type="spellEnd"/>
+            <w:r>
+              <w:t xml:space="preserve"> Miller Fellow</w:t>
             </w:r>
           </w:p>
         </w:tc>
@@ -4805,10 +5591,18 @@
         <w:ind w:left="432" w:firstLine="0"/>
       </w:pPr>
       <w:r>
-        <w:t xml:space="preserve">Selection committee:  Brazilian Society of Finance, European Finance Association, Midwest Finance Association, SFS Cavalcade </w:t>
-      </w:r>
-      <w:r>
-        <w:t>, IDC, American Finance Association</w:t>
+        <w:t xml:space="preserve">Selection committee:  Brazilian Society of Finance, European Finance Association, Midwest Finance Association, SFS </w:t>
+      </w:r>
+      <w:proofErr w:type="gramStart"/>
+      <w:r>
+        <w:t xml:space="preserve">Cavalcade </w:t>
+      </w:r>
+      <w:r>
+        <w:t>,</w:t>
+      </w:r>
+      <w:proofErr w:type="gramEnd"/>
+      <w:r>
+        <w:t xml:space="preserve"> IDC, American Finance Association</w:t>
       </w:r>
       <w:r>
         <w:t>, Colorado Finance Summit.</w:t>
@@ -4848,8 +5642,21 @@
       <w:pPr>
         <w:ind w:left="432" w:firstLine="0"/>
       </w:pPr>
-      <w:r>
-        <w:t xml:space="preserve">Gavea Investimentos (Brazil): Feb. 2006 – Aug. 2006, Research Economist. </w:t>
+      <w:proofErr w:type="spellStart"/>
+      <w:r>
+        <w:t>Gavea</w:t>
+      </w:r>
+      <w:proofErr w:type="spellEnd"/>
+      <w:r>
+        <w:t xml:space="preserve"> </w:t>
+      </w:r>
+      <w:proofErr w:type="spellStart"/>
+      <w:r>
+        <w:t>Investimentos</w:t>
+      </w:r>
+      <w:proofErr w:type="spellEnd"/>
+      <w:r>
+        <w:t xml:space="preserve"> (Brazil): Feb. 2006 – Aug. 2006, Research Economist. </w:t>
       </w:r>
     </w:p>
     <w:p>
@@ -4892,7 +5699,7 @@
 </file>
 
 <file path=word/numbering.xml><?xml version="1.0" encoding="utf-8"?>
-<w:numbering xmlns:wpc="http://schemas.microsoft.com/office/word/2010/wordprocessingCanvas" xmlns:cx="http://schemas.microsoft.com/office/drawing/2014/chartex" xmlns:cx1="http://schemas.microsoft.com/office/drawing/2015/9/8/chartex" xmlns:cx2="http://schemas.microsoft.com/office/drawing/2015/10/21/chartex" xmlns:cx3="http://schemas.microsoft.com/office/drawing/2016/5/9/chartex" xmlns:cx4="http://schemas.microsoft.com/office/drawing/2016/5/10/chartex" xmlns:cx5="http://schemas.microsoft.com/office/drawing/2016/5/11/chartex" xmlns:cx6="http://schemas.microsoft.com/office/drawing/2016/5/12/chartex" xmlns:cx7="http://schemas.microsoft.com/office/drawing/2016/5/13/chartex" xmlns:cx8="http://schemas.microsoft.com/office/drawing/2016/5/14/chartex" xmlns:mc="http://schemas.openxmlformats.org/markup-compatibility/2006" xmlns:aink="http://schemas.microsoft.com/office/drawing/2016/ink" xmlns:am3d="http://schemas.microsoft.com/office/drawing/2017/model3d" xmlns:o="urn:schemas-microsoft-com:office:office" xmlns:r="http://schemas.openxmlformats.org/officeDocument/2006/relationships" xmlns:m="http://schemas.openxmlformats.org/officeDocument/2006/math" xmlns:v="urn:schemas-microsoft-com:vml" xmlns:wp14="http://schemas.microsoft.com/office/word/2010/wordprocessingDrawing" xmlns:wp="http://schemas.openxmlformats.org/drawingml/2006/wordprocessingDrawing" xmlns:w10="urn:schemas-microsoft-com:office:word" xmlns:w="http://schemas.openxmlformats.org/wordprocessingml/2006/main" xmlns:w14="http://schemas.microsoft.com/office/word/2010/wordml" xmlns:w15="http://schemas.microsoft.com/office/word/2012/wordml" xmlns:w16cex="http://schemas.microsoft.com/office/word/2018/wordml/cex" xmlns:w16cid="http://schemas.microsoft.com/office/word/2016/wordml/cid" xmlns:w16="http://schemas.microsoft.com/office/word/2018/wordml" xmlns:w16sdtdh="http://schemas.microsoft.com/office/word/2020/wordml/sdtdatahash" xmlns:w16se="http://schemas.microsoft.com/office/word/2015/wordml/symex" xmlns:wpg="http://schemas.microsoft.com/office/word/2010/wordprocessingGroup" xmlns:wpi="http://schemas.microsoft.com/office/word/2010/wordprocessingInk" xmlns:wne="http://schemas.microsoft.com/office/word/2006/wordml" xmlns:wps="http://schemas.microsoft.com/office/word/2010/wordprocessingShape" mc:Ignorable="w14 w15 w16se w16cid w16 w16cex w16sdtdh wp14">
+<w:numbering xmlns:wpc="http://schemas.microsoft.com/office/word/2010/wordprocessingCanvas" xmlns:cx="http://schemas.microsoft.com/office/drawing/2014/chartex" xmlns:cx1="http://schemas.microsoft.com/office/drawing/2015/9/8/chartex" xmlns:cx2="http://schemas.microsoft.com/office/drawing/2015/10/21/chartex" xmlns:cx3="http://schemas.microsoft.com/office/drawing/2016/5/9/chartex" xmlns:cx4="http://schemas.microsoft.com/office/drawing/2016/5/10/chartex" xmlns:cx5="http://schemas.microsoft.com/office/drawing/2016/5/11/chartex" xmlns:cx6="http://schemas.microsoft.com/office/drawing/2016/5/12/chartex" xmlns:cx7="http://schemas.microsoft.com/office/drawing/2016/5/13/chartex" xmlns:cx8="http://schemas.microsoft.com/office/drawing/2016/5/14/chartex" xmlns:mc="http://schemas.openxmlformats.org/markup-compatibility/2006" xmlns:aink="http://schemas.microsoft.com/office/drawing/2016/ink" xmlns:am3d="http://schemas.microsoft.com/office/drawing/2017/model3d" xmlns:o="urn:schemas-microsoft-com:office:office" xmlns:oel="http://schemas.microsoft.com/office/2019/extlst" xmlns:r="http://schemas.openxmlformats.org/officeDocument/2006/relationships" xmlns:m="http://schemas.openxmlformats.org/officeDocument/2006/math" xmlns:v="urn:schemas-microsoft-com:vml" xmlns:wp14="http://schemas.microsoft.com/office/word/2010/wordprocessingDrawing" xmlns:wp="http://schemas.openxmlformats.org/drawingml/2006/wordprocessingDrawing" xmlns:w10="urn:schemas-microsoft-com:office:word" xmlns:w="http://schemas.openxmlformats.org/wordprocessingml/2006/main" xmlns:w14="http://schemas.microsoft.com/office/word/2010/wordml" xmlns:w15="http://schemas.microsoft.com/office/word/2012/wordml" xmlns:w16cex="http://schemas.microsoft.com/office/word/2018/wordml/cex" xmlns:w16cid="http://schemas.microsoft.com/office/word/2016/wordml/cid" xmlns:w16="http://schemas.microsoft.com/office/word/2018/wordml" xmlns:w16sdtdh="http://schemas.microsoft.com/office/word/2020/wordml/sdtdatahash" xmlns:w16se="http://schemas.microsoft.com/office/word/2015/wordml/symex" xmlns:wpg="http://schemas.microsoft.com/office/word/2010/wordprocessingGroup" xmlns:wpi="http://schemas.microsoft.com/office/word/2010/wordprocessingInk" xmlns:wne="http://schemas.microsoft.com/office/word/2006/wordml" xmlns:wps="http://schemas.microsoft.com/office/word/2010/wordprocessingShape" mc:Ignorable="w14 w15 w16se w16cid w16 w16cex w16sdtdh wp14">
   <w:abstractNum w:abstractNumId="0" w15:restartNumberingAfterBreak="0">
     <w:nsid w:val="26A41215"/>
     <w:multiLevelType w:val="hybridMultilevel"/>
@@ -6027,25 +6834,25 @@
       </w:rPr>
     </w:lvl>
   </w:abstractNum>
-  <w:num w:numId="1">
+  <w:num w:numId="1" w16cid:durableId="761493897">
     <w:abstractNumId w:val="5"/>
   </w:num>
-  <w:num w:numId="2">
+  <w:num w:numId="2" w16cid:durableId="1279605461">
     <w:abstractNumId w:val="0"/>
   </w:num>
-  <w:num w:numId="3">
+  <w:num w:numId="3" w16cid:durableId="917641749">
     <w:abstractNumId w:val="6"/>
   </w:num>
-  <w:num w:numId="4">
+  <w:num w:numId="4" w16cid:durableId="1284388178">
     <w:abstractNumId w:val="1"/>
   </w:num>
-  <w:num w:numId="5">
+  <w:num w:numId="5" w16cid:durableId="2131588616">
     <w:abstractNumId w:val="4"/>
   </w:num>
-  <w:num w:numId="6">
+  <w:num w:numId="6" w16cid:durableId="2014187517">
     <w:abstractNumId w:val="2"/>
   </w:num>
-  <w:num w:numId="7">
+  <w:num w:numId="7" w16cid:durableId="1610812994">
     <w:abstractNumId w:val="3"/>
   </w:num>
 </w:numbering>
@@ -6449,6 +7256,7 @@
   <w:style w:type="paragraph" w:default="1" w:styleId="Normal">
     <w:name w:val="Normal"/>
     <w:qFormat/>
+    <w:rsid w:val="009B72FE"/>
     <w:pPr>
       <w:spacing w:after="10" w:line="249" w:lineRule="auto"/>
       <w:ind w:left="730" w:hanging="10"/>

--- a/CV.docx
+++ b/CV.docx
@@ -51,8 +51,14 @@
             <w:pPr>
               <w:spacing w:after="0" w:line="259" w:lineRule="auto"/>
               <w:ind w:left="0" w:firstLine="0"/>
-            </w:pPr>
-            <w:r>
+              <w:rPr>
+                <w:lang w:val="nb-NO"/>
+              </w:rPr>
+            </w:pPr>
+            <w:r>
+              <w:rPr>
+                <w:lang w:val="nb-NO"/>
+              </w:rPr>
               <w:t>Box 270100</w:t>
             </w:r>
           </w:p>
@@ -60,17 +66,32 @@
             <w:pPr>
               <w:spacing w:after="0" w:line="259" w:lineRule="auto"/>
               <w:ind w:left="0" w:firstLine="0"/>
-            </w:pPr>
-            <w:r>
+              <w:rPr>
+                <w:lang w:val="nb-NO"/>
+              </w:rPr>
+            </w:pPr>
+            <w:r>
+              <w:rPr>
+                <w:lang w:val="nb-NO"/>
+              </w:rPr>
               <w:t>Rochester</w:t>
             </w:r>
             <w:r>
+              <w:rPr>
+                <w:lang w:val="nb-NO"/>
+              </w:rPr>
               <w:t xml:space="preserve">, </w:t>
             </w:r>
             <w:r>
+              <w:rPr>
+                <w:lang w:val="nb-NO"/>
+              </w:rPr>
               <w:t>NY 14627</w:t>
             </w:r>
             <w:r>
+              <w:rPr>
+                <w:lang w:val="nb-NO"/>
+              </w:rPr>
               <w:t xml:space="preserve"> </w:t>
             </w:r>
           </w:p>
@@ -80,12 +101,14 @@
               <w:ind w:left="0" w:firstLine="0"/>
               <w:rPr>
                 <w:rStyle w:val="Hyperlink"/>
+                <w:lang w:val="nb-NO"/>
               </w:rPr>
             </w:pPr>
             <w:hyperlink r:id="rId6" w:history="1">
               <w:r>
                 <w:rPr>
                   <w:rStyle w:val="Hyperlink"/>
+                  <w:lang w:val="nb-NO"/>
                 </w:rPr>
                 <w:t>https://sites.google.com/view/alanmoreira/</w:t>
               </w:r>
@@ -336,6 +359,12 @@
     <w:p>
       <w:pPr>
         <w:spacing w:after="0" w:line="259" w:lineRule="auto"/>
+        <w:ind w:left="0" w:firstLine="0"/>
+      </w:pPr>
+    </w:p>
+    <w:p>
+      <w:pPr>
+        <w:spacing w:after="0" w:line="259" w:lineRule="auto"/>
         <w:ind w:left="-5"/>
       </w:pPr>
       <w:r>
@@ -657,30 +686,16 @@
         </w:tabs>
         <w:spacing w:after="0" w:line="259" w:lineRule="auto"/>
         <w:ind w:left="-15" w:firstLine="0"/>
-        <w:rPr>
-          <w:sz w:val="22"/>
-          <w:szCs w:val="20"/>
-        </w:rPr>
-      </w:pPr>
-      <w:r>
-        <w:rPr>
-          <w:sz w:val="22"/>
-          <w:szCs w:val="20"/>
-        </w:rPr>
+      </w:pPr>
+      <w:r>
         <w:t>[</w:t>
       </w:r>
-      <w:r>
-        <w:rPr>
-          <w:sz w:val="22"/>
-          <w:szCs w:val="20"/>
-        </w:rPr>
-        <w:t>Dissertation committee</w:t>
-      </w:r>
-      <w:r>
-        <w:rPr>
-          <w:sz w:val="22"/>
-          <w:szCs w:val="20"/>
-        </w:rPr>
+      <w:proofErr w:type="spellStart"/>
+      <w:r>
+        <w:t>comittee</w:t>
+      </w:r>
+      <w:proofErr w:type="spellEnd"/>
+      <w:r>
         <w:t>: Douglas Diamond (chair), Lars Hansen, John Heaton, Zhiguo He]</w:t>
       </w:r>
     </w:p>
@@ -973,6 +988,9 @@
       <w:pPr>
         <w:spacing w:after="0" w:line="259" w:lineRule="auto"/>
         <w:ind w:left="-5"/>
+        <w:rPr>
+          <w:b/>
+        </w:rPr>
       </w:pPr>
       <w:r>
         <w:rPr>
@@ -1000,6 +1018,27 @@
           <w:b/>
         </w:rPr>
         <w:t xml:space="preserve"> </w:t>
+      </w:r>
+    </w:p>
+    <w:p>
+      <w:pPr>
+        <w:ind w:left="0" w:firstLine="0"/>
+      </w:pPr>
+    </w:p>
+    <w:p>
+      <w:pPr>
+        <w:ind w:left="0" w:firstLine="0"/>
+      </w:pPr>
+      <w:r>
+        <w:t xml:space="preserve">Theory of Finance, </w:t>
+      </w:r>
+      <w:proofErr w:type="gramStart"/>
+      <w:r>
+        <w:t>PhD,  U</w:t>
+      </w:r>
+      <w:proofErr w:type="gramEnd"/>
+      <w:r>
+        <w:t xml:space="preserve"> of R Simon                                         2022</w:t>
       </w:r>
     </w:p>
     <w:p>
@@ -1290,15 +1329,7 @@
         </w:r>
       </w:hyperlink>
       <w:r>
-        <w:t xml:space="preserve">(joint with Asaf </w:t>
-      </w:r>
-      <w:proofErr w:type="spellStart"/>
-      <w:r>
-        <w:t>Manela</w:t>
-      </w:r>
-      <w:proofErr w:type="spellEnd"/>
-      <w:r>
-        <w:t xml:space="preserve">)       </w:t>
+        <w:t xml:space="preserve">(joint with Asaf Manela)       </w:t>
       </w:r>
     </w:p>
     <w:p>
@@ -1412,7 +1443,18 @@
           <w:sz w:val="20"/>
           <w:szCs w:val="20"/>
         </w:rPr>
-        <w:t>We build a macro-finance model of shadow banking---the transformation of risky assets into securities that are money-like in quiet times but become illiquid when uncertainty spikes. Shadow banking economizes on scarce collateral, expanding liquidity provision, boosting asset prices and growth, but also building up fragility. A rise in uncertainty raises shadow banking spreads, forcing financial institutions to switch to collateral-intensive funding. Shadow banking collapses, liquidity provision shrinks, liquidity premia and discount rates rise, asset prices and investment fall. The model generates slow recoveries, collateral runs, and flight-to-quality effects, and it sheds light on LSAPs, Operation Twist, and other interventions.</w:t>
+        <w:t xml:space="preserve">We build a macro-finance model of shadow banking---the transformation of risky assets into securities that are money-like in quiet times but become illiquid when uncertainty spikes. Shadow banking economizes on scarce collateral, expanding liquidity provision, boosting asset prices and growth, but also building up fragility. A rise in uncertainty raises shadow banking spreads, forcing financial institutions to switch to collateral-intensive funding. Shadow banking collapses, liquidity provision </w:t>
+      </w:r>
+      <w:r>
+        <w:rPr>
+          <w:rStyle w:val="Strong"/>
+          <w:b w:val="0"/>
+          <w:bCs w:val="0"/>
+          <w:sz w:val="20"/>
+          <w:szCs w:val="20"/>
+        </w:rPr>
+        <w:lastRenderedPageBreak/>
+        <w:t>shrinks, liquidity premia and discount rates rise, asset prices and investment fall. The model generates slow recoveries, collateral runs, and flight-to-quality effects, and it sheds light on LSAPs, Operation Twist, and other interventions.</w:t>
       </w:r>
     </w:p>
     <w:p>
@@ -1435,7 +1477,6 @@
         </w:rPr>
       </w:pPr>
       <w:r>
-        <w:lastRenderedPageBreak/>
         <w:t xml:space="preserve"> </w:t>
       </w:r>
       <w:hyperlink r:id="rId12" w:history="1">
@@ -1857,7 +1898,17 @@
           <w:sz w:val="20"/>
           <w:szCs w:val="20"/>
         </w:rPr>
-        <w:t>We document extreme disruption in debt markets during the COVID-19 crisis: a severe price crash accompanied by significant dislocations at the safer end of the credit spectrum. Investment-grade corporate bonds traded at a discount to CDS; ETFs traded at a discount to their NAV, more so for safer bonds. These disruptions disappeared after the Fed announced it would buy corporate bonds. The initial announcement, targeting investment-grade debt only, lowered the spreads of bonds with the most severe dislocations. The later expansion of the program boosted prices throughout markets. We use these facts to evaluate potential channels behind the disruption.</w:t>
+        <w:t xml:space="preserve">We document extreme disruption in debt markets during the COVID-19 crisis: a severe price crash accompanied by significant dislocations at the safer end of the credit spectrum. Investment-grade corporate bonds traded at a discount to CDS; ETFs traded at a discount to their NAV, more so for safer bonds. These disruptions disappeared after the Fed announced it would buy corporate bonds. The initial announcement, targeting investment-grade debt only, lowered the spreads of bonds with the most severe </w:t>
+      </w:r>
+      <w:r>
+        <w:rPr>
+          <w:rStyle w:val="Strong"/>
+          <w:b w:val="0"/>
+          <w:sz w:val="20"/>
+          <w:szCs w:val="20"/>
+        </w:rPr>
+        <w:lastRenderedPageBreak/>
+        <w:t>dislocations. The later expansion of the program boosted prices throughout markets. We use these facts to evaluate potential channels behind the disruption.</w:t>
       </w:r>
     </w:p>
     <w:p>
@@ -1912,21 +1963,7 @@
         <w:rPr>
           <w:color w:val="auto"/>
         </w:rPr>
-        <w:t xml:space="preserve">ith Bryan Kelly and Asaf </w:t>
-      </w:r>
-      <w:proofErr w:type="spellStart"/>
-      <w:r>
-        <w:rPr>
-          <w:color w:val="auto"/>
-        </w:rPr>
-        <w:t>Manela</w:t>
-      </w:r>
-      <w:proofErr w:type="spellEnd"/>
-      <w:r>
-        <w:rPr>
-          <w:color w:val="auto"/>
-        </w:rPr>
-        <w:t>)</w:t>
+        <w:t>ith Bryan Kelly and Asaf Manela)</w:t>
       </w:r>
     </w:p>
     <w:p>
@@ -1941,20 +1978,13 @@
         <w:rPr>
           <w:color w:val="auto"/>
         </w:rPr>
-        <w:lastRenderedPageBreak/>
-        <w:t>Conditionally accepted</w:t>
+        <w:t>Journal of Business &amp; Economic Statistics</w:t>
       </w:r>
       <w:r>
         <w:rPr>
           <w:color w:val="auto"/>
         </w:rPr>
-        <w:t xml:space="preserve">, </w:t>
-      </w:r>
-      <w:r>
-        <w:rPr>
-          <w:color w:val="auto"/>
-        </w:rPr>
-        <w:t>Journal of Business &amp; Economic Statistics</w:t>
+        <w:t>, July 2021</w:t>
       </w:r>
     </w:p>
     <w:p>
@@ -2074,37 +2104,28 @@
         </w:numPr>
         <w:spacing w:after="49" w:line="251" w:lineRule="auto"/>
         <w:ind w:hanging="360"/>
-        <w:rPr>
-          <w:color w:val="auto"/>
-        </w:rPr>
-      </w:pPr>
+      </w:pPr>
+      <w:hyperlink r:id="rId16" w:tgtFrame="_blank" w:history="1">
+        <w:r>
+          <w:rPr>
+            <w:color w:val="0000FF"/>
+            <w:u w:val="single" w:color="0000FF"/>
+          </w:rPr>
+          <w:t>Whatever It Takes? The Impact of Conditional Policy Promises </w:t>
+        </w:r>
+      </w:hyperlink>
       <w:r>
         <w:rPr>
           <w:color w:val="0000FF"/>
           <w:u w:val="single" w:color="0000FF"/>
         </w:rPr>
-        <w:t>Hedging Risk Factors</w:t>
-      </w:r>
-      <w:r>
-        <w:rPr>
-          <w:color w:val="auto"/>
-        </w:rPr>
-        <w:t xml:space="preserve"> (joint with Tyler Muir and </w:t>
-      </w:r>
-      <w:r>
-        <w:rPr>
-          <w:color w:val="auto"/>
-          <w:szCs w:val="24"/>
-        </w:rPr>
-        <w:t>Bernard Herskovic</w:t>
-      </w:r>
-      <w:r>
-        <w:rPr>
-          <w:rFonts w:asciiTheme="majorHAnsi" w:eastAsiaTheme="majorEastAsia" w:hAnsiTheme="majorHAnsi" w:cstheme="majorBidi"/>
-          <w:color w:val="auto"/>
-          <w:szCs w:val="24"/>
-        </w:rPr>
-        <w:t>)</w:t>
+        <w:t xml:space="preserve"> </w:t>
+      </w:r>
+      <w:r>
+        <w:t>(joint with Tyler Muir and Valentin Haddad)</w:t>
+      </w:r>
+      <w:r>
+        <w:t xml:space="preserve"> (R&amp;R AER)</w:t>
       </w:r>
     </w:p>
     <w:p>
@@ -2119,59 +2140,22 @@
           <w:szCs w:val="20"/>
         </w:rPr>
       </w:pPr>
-    </w:p>
-    <w:p>
-      <w:pPr>
-        <w:spacing w:after="49" w:line="251" w:lineRule="auto"/>
-        <w:ind w:left="370"/>
-        <w:jc w:val="both"/>
+      <w:r>
         <w:rPr>
           <w:rStyle w:val="Strong"/>
           <w:b w:val="0"/>
           <w:sz w:val="20"/>
           <w:szCs w:val="20"/>
         </w:rPr>
-      </w:pPr>
-      <w:r>
-        <w:rPr>
-          <w:rStyle w:val="Strong"/>
-          <w:b w:val="0"/>
-          <w:sz w:val="20"/>
-          <w:szCs w:val="20"/>
-        </w:rPr>
-        <w:t xml:space="preserve">Standard risk factors can be hedged with minimal reduction in average return. This is true for ``macro'' factors such as industrial production, unemployment, and credit spreads, as well as for ``reduced form'' asset pricing factors such as value, momentum, or profitability. Low beta versions of the factors perform close to as well as high beta versions, hence a </w:t>
-      </w:r>
-      <w:proofErr w:type="gramStart"/>
-      <w:r>
-        <w:rPr>
-          <w:rStyle w:val="Strong"/>
-          <w:b w:val="0"/>
-          <w:sz w:val="20"/>
-          <w:szCs w:val="20"/>
-        </w:rPr>
-        <w:t>long short</w:t>
-      </w:r>
-      <w:proofErr w:type="gramEnd"/>
-      <w:r>
-        <w:rPr>
-          <w:rStyle w:val="Strong"/>
-          <w:b w:val="0"/>
-          <w:sz w:val="20"/>
-          <w:szCs w:val="20"/>
-        </w:rPr>
-        <w:t xml:space="preserve"> portfolio can hedge factor exposure with little reduction in expected return. For the reduced form factors this mismatch between factor exposure and expected return generates large alphas. For the macroeconomic factors, hedging the factors also hedges business cycle risk by significantly lowering exposure to consumption, GDP, and NBER recessions. We study implications both for optimal portfolio formation and for understanding the economic mechanisms for generating equity risk premiums.</w:t>
+        <w:t>The announcement of an economic rescue tool often comes with implicit promises of more intense intervention if conditions worsen. We propose and implement a method to identify conditional policy promises and quantify their impact using data from options markets. When the Federal Reserve introduced corporate bond purchases during the COVID-19 crisis, markets expected five times more price support in crash scenarios relative to the median case.  This implicit promise to significantly expand the size of the intervention in bad states explains half of the market response to the announcement. Furthermore, we document that the behavior of the price and tail risk of corporate bonds remains substantially distorted even after purchases have ceased. We confirm the pervasive influence of conditional promises across several policy announcements: U.S. quantitative easing, Bank of Japan asset purchases, bank equity injections in 2008, and FOMC releases. </w:t>
       </w:r>
     </w:p>
     <w:p>
       <w:pPr>
         <w:spacing w:after="49" w:line="251" w:lineRule="auto"/>
-        <w:ind w:left="370"/>
-        <w:rPr>
-          <w:rStyle w:val="Strong"/>
-          <w:rFonts w:eastAsiaTheme="majorEastAsia"/>
-          <w:b w:val="0"/>
-          <w:sz w:val="20"/>
-          <w:szCs w:val="20"/>
+        <w:ind w:left="360" w:firstLine="0"/>
+        <w:rPr>
+          <w:color w:val="auto"/>
         </w:rPr>
       </w:pPr>
     </w:p>
@@ -2184,23 +2168,160 @@
         <w:spacing w:after="49" w:line="251" w:lineRule="auto"/>
         <w:ind w:hanging="360"/>
         <w:rPr>
+          <w:color w:val="auto"/>
+        </w:rPr>
+      </w:pPr>
+      <w:r>
+        <w:rPr>
           <w:color w:val="0000FF"/>
           <w:u w:val="single" w:color="0000FF"/>
         </w:rPr>
-      </w:pPr>
-      <w:hyperlink r:id="rId16" w:history="1">
-        <w:r>
-          <w:rPr>
-            <w:rStyle w:val="Hyperlink"/>
-          </w:rPr>
-          <w:t>Liquidity Creation as Volatility Risk</w:t>
-        </w:r>
-      </w:hyperlink>
-      <w:r>
+        <w:t>Hedging Risk Factors</w:t>
+      </w:r>
+      <w:r>
+        <w:rPr>
+          <w:color w:val="auto"/>
+        </w:rPr>
+        <w:t xml:space="preserve"> (joint with Tyler Muir and </w:t>
+      </w:r>
+      <w:r>
+        <w:rPr>
+          <w:color w:val="auto"/>
+          <w:szCs w:val="24"/>
+        </w:rPr>
+        <w:t>Bernard Herskovic</w:t>
+      </w:r>
+      <w:r>
+        <w:rPr>
+          <w:rFonts w:asciiTheme="majorHAnsi" w:eastAsiaTheme="majorEastAsia" w:hAnsiTheme="majorHAnsi" w:cstheme="majorBidi"/>
+          <w:color w:val="auto"/>
+          <w:szCs w:val="24"/>
+        </w:rPr>
+        <w:t>)</w:t>
+      </w:r>
+      <w:r>
+        <w:rPr>
+          <w:rFonts w:asciiTheme="majorHAnsi" w:eastAsiaTheme="majorEastAsia" w:hAnsiTheme="majorHAnsi" w:cstheme="majorBidi"/>
+          <w:color w:val="auto"/>
+          <w:szCs w:val="24"/>
+        </w:rPr>
+        <w:t xml:space="preserve"> (R&amp;R RFS)</w:t>
+      </w:r>
+    </w:p>
+    <w:p>
+      <w:pPr>
+        <w:spacing w:after="49" w:line="251" w:lineRule="auto"/>
+        <w:ind w:left="0" w:firstLine="0"/>
+        <w:rPr>
+          <w:color w:val="auto"/>
+        </w:rPr>
+      </w:pPr>
+    </w:p>
+    <w:p>
+      <w:pPr>
+        <w:spacing w:after="49" w:line="251" w:lineRule="auto"/>
+        <w:ind w:left="370"/>
+        <w:jc w:val="both"/>
+        <w:rPr>
+          <w:rStyle w:val="Strong"/>
+          <w:b w:val="0"/>
+          <w:sz w:val="20"/>
+          <w:szCs w:val="20"/>
+        </w:rPr>
+      </w:pPr>
+    </w:p>
+    <w:p>
+      <w:pPr>
+        <w:spacing w:after="49" w:line="251" w:lineRule="auto"/>
+        <w:ind w:left="370"/>
+        <w:jc w:val="both"/>
+        <w:rPr>
+          <w:rStyle w:val="Strong"/>
+          <w:b w:val="0"/>
+          <w:sz w:val="20"/>
+          <w:szCs w:val="20"/>
+        </w:rPr>
+      </w:pPr>
+      <w:r>
+        <w:rPr>
+          <w:rStyle w:val="Strong"/>
+          <w:b w:val="0"/>
+          <w:sz w:val="20"/>
+          <w:szCs w:val="20"/>
+        </w:rPr>
+        <w:t xml:space="preserve">Standard risk factors can be hedged with minimal reduction in average return. This is true for ``macro'' factors such as industrial production, unemployment, and credit spreads, as well as for ``reduced form'' asset pricing factors such as value, momentum, or profitability. Low beta versions of the factors perform close to as well as high beta versions, hence a </w:t>
+      </w:r>
+      <w:proofErr w:type="gramStart"/>
+      <w:r>
+        <w:rPr>
+          <w:rStyle w:val="Strong"/>
+          <w:b w:val="0"/>
+          <w:sz w:val="20"/>
+          <w:szCs w:val="20"/>
+        </w:rPr>
+        <w:t>long short</w:t>
+      </w:r>
+      <w:proofErr w:type="gramEnd"/>
+      <w:r>
+        <w:rPr>
+          <w:rStyle w:val="Strong"/>
+          <w:b w:val="0"/>
+          <w:sz w:val="20"/>
+          <w:szCs w:val="20"/>
+        </w:rPr>
+        <w:t xml:space="preserve"> portfolio can hedge factor exposure with little reduction in expected return. For the reduced form factors this mismatch between factor exposure and expected return generates large alphas. For the macroeconomic factors, hedging the factors also hedges business cycle risk by significantly lowering exposure to consumption, GDP, and NBER recessions. We study implications both for optimal portfolio formation and for understanding the economic mechanisms for generating equity risk premiums.</w:t>
+      </w:r>
+    </w:p>
+    <w:p>
+      <w:pPr>
+        <w:spacing w:after="49" w:line="251" w:lineRule="auto"/>
+        <w:ind w:left="370"/>
+        <w:rPr>
+          <w:rStyle w:val="Strong"/>
+          <w:rFonts w:eastAsiaTheme="majorEastAsia"/>
+          <w:b w:val="0"/>
+          <w:sz w:val="20"/>
+          <w:szCs w:val="20"/>
+        </w:rPr>
+      </w:pPr>
+    </w:p>
+    <w:p>
+      <w:pPr>
+        <w:spacing w:after="49" w:line="251" w:lineRule="auto"/>
+        <w:ind w:left="370"/>
+        <w:rPr>
+          <w:rStyle w:val="Strong"/>
+          <w:rFonts w:eastAsiaTheme="majorEastAsia"/>
+          <w:b w:val="0"/>
+          <w:sz w:val="20"/>
+          <w:szCs w:val="20"/>
+        </w:rPr>
+      </w:pPr>
+    </w:p>
+    <w:p>
+      <w:pPr>
+        <w:numPr>
+          <w:ilvl w:val="0"/>
+          <w:numId w:val="1"/>
+        </w:numPr>
+        <w:spacing w:after="49" w:line="251" w:lineRule="auto"/>
+        <w:ind w:hanging="360"/>
         <w:rPr>
           <w:color w:val="0000FF"/>
           <w:u w:val="single" w:color="0000FF"/>
         </w:rPr>
+      </w:pPr>
+      <w:r>
+        <w:t xml:space="preserve">Liquidity </w:t>
+      </w:r>
+      <w:r>
+        <w:t>and Volatility</w:t>
+      </w:r>
+      <w:r>
+        <w:rPr>
+          <w:color w:val="0000FF"/>
+          <w:u w:val="single" w:color="0000FF"/>
+        </w:rPr>
         <w:t xml:space="preserve"> </w:t>
       </w:r>
       <w:r>
@@ -2220,6 +2341,17 @@
       </w:r>
       <w:r>
         <w:t>)</w:t>
+      </w:r>
+      <w:r>
+        <w:t xml:space="preserve"> </w:t>
+      </w:r>
+      <w:r>
+        <w:rPr>
+          <w:rFonts w:asciiTheme="majorHAnsi" w:eastAsiaTheme="majorEastAsia" w:hAnsiTheme="majorHAnsi" w:cstheme="majorBidi"/>
+          <w:color w:val="auto"/>
+          <w:szCs w:val="24"/>
+        </w:rPr>
+        <w:t>(R&amp;R JFE)</w:t>
       </w:r>
     </w:p>
     <w:p>
@@ -2350,19 +2482,7 @@
           <w:sz w:val="20"/>
           <w:szCs w:val="20"/>
         </w:rPr>
-        <w:t xml:space="preserve">Many hedge funds restrict investors' ability to redeem their investments. We show that lockups alleviate a delegation friction. In our model hedge funds can trade a long-term arbitrage opportunity; doing so increases expected returns but lowers short-term returns. Investors who rationally learn from returns may </w:t>
-      </w:r>
-      <w:r>
-        <w:rPr>
-          <w:rStyle w:val="Strong"/>
-          <w:b w:val="0"/>
-          <w:bCs w:val="0"/>
-          <w:color w:val="000000"/>
-          <w:sz w:val="20"/>
-          <w:szCs w:val="20"/>
-        </w:rPr>
-        <w:lastRenderedPageBreak/>
-        <w:t xml:space="preserve">mistake a skilled manager who pursues the arbitrage opportunity for an unskilled manager. Skilled managers therefore have an incentive to avoid redemptions by distorting their portfolios to enhance short-term returns. The tradeoff between the ability to trade the arbitrage opportunity more aggressively and investors' fears of being stuck with an unskilled manager determines the optimal lockup. We calibrate the model to hedge fund data and show that arbitrage remains limited even with optimal lockups; the average manager sacrifices </w:t>
+        <w:t xml:space="preserve">Many hedge funds restrict investors' ability to redeem their investments. We show that lockups alleviate a delegation friction. In our model hedge funds can trade a long-term arbitrage opportunity; doing so increases expected returns but lowers short-term returns. Investors who rationally learn from returns may mistake a skilled manager who pursues the arbitrage opportunity for an unskilled manager. Skilled managers therefore have an incentive to avoid redemptions by distorting their portfolios to enhance short-term returns. The tradeoff between the ability to trade the arbitrage opportunity more aggressively and investors' fears of being stuck with an unskilled manager determines the optimal lockup. We calibrate the model to hedge fund data and show that arbitrage remains limited even with optimal lockups; the average manager sacrifices </w:t>
       </w:r>
       <w:r>
         <w:rPr>
@@ -2480,15 +2600,7 @@
         <w:t xml:space="preserve"> Valuation and Information Production</w:t>
       </w:r>
       <w:r>
-        <w:t xml:space="preserve"> (joint with Armando Gomes and David </w:t>
-      </w:r>
-      <w:proofErr w:type="spellStart"/>
-      <w:r>
-        <w:t>Sovich</w:t>
-      </w:r>
-      <w:proofErr w:type="spellEnd"/>
-      <w:r>
-        <w:t>)</w:t>
+        <w:t xml:space="preserve"> (joint with Armando Gomes and David Sovich)</w:t>
       </w:r>
     </w:p>
     <w:p>
@@ -2614,6 +2726,7 @@
           <w:b/>
           <w:u w:val="single" w:color="000000"/>
         </w:rPr>
+        <w:lastRenderedPageBreak/>
         <w:t>Conferences presentations</w:t>
       </w:r>
       <w:r>
@@ -2633,6 +2746,13 @@
           <w:u w:val="single" w:color="000000"/>
         </w:rPr>
       </w:pPr>
+      <w:r>
+        <w:rPr>
+          <w:b/>
+          <w:u w:val="single" w:color="000000"/>
+        </w:rPr>
+        <w:t xml:space="preserve">  </w:t>
+      </w:r>
     </w:p>
     <w:tbl>
       <w:tblPr>
@@ -2668,6 +2788,69 @@
               <w:rPr>
                 <w:b/>
               </w:rPr>
+              <w:t>2024</w:t>
+            </w:r>
+          </w:p>
+          <w:p>
+            <w:pPr>
+              <w:spacing w:after="0" w:line="259" w:lineRule="auto"/>
+              <w:ind w:left="0" w:firstLine="0"/>
+              <w:rPr>
+                <w:b/>
+              </w:rPr>
+            </w:pPr>
+            <w:r>
+              <w:rPr>
+                <w:b/>
+              </w:rPr>
+              <w:t>2023</w:t>
+            </w:r>
+          </w:p>
+          <w:p>
+            <w:pPr>
+              <w:spacing w:after="0" w:line="259" w:lineRule="auto"/>
+              <w:ind w:left="0" w:firstLine="0"/>
+              <w:rPr>
+                <w:b/>
+              </w:rPr>
+            </w:pPr>
+          </w:p>
+          <w:p>
+            <w:pPr>
+              <w:spacing w:after="0" w:line="259" w:lineRule="auto"/>
+              <w:ind w:left="0" w:firstLine="0"/>
+              <w:rPr>
+                <w:b/>
+              </w:rPr>
+            </w:pPr>
+            <w:r>
+              <w:rPr>
+                <w:b/>
+              </w:rPr>
+              <w:t>2022</w:t>
+            </w:r>
+          </w:p>
+          <w:p>
+            <w:pPr>
+              <w:spacing w:after="0" w:line="259" w:lineRule="auto"/>
+              <w:ind w:left="0" w:firstLine="0"/>
+              <w:rPr>
+                <w:b/>
+              </w:rPr>
+            </w:pPr>
+          </w:p>
+          <w:p>
+            <w:pPr>
+              <w:spacing w:after="0" w:line="259" w:lineRule="auto"/>
+              <w:ind w:left="0" w:firstLine="0"/>
+              <w:rPr>
+                <w:b/>
+              </w:rPr>
+            </w:pPr>
+            <w:r>
+              <w:rPr>
+                <w:b/>
+              </w:rPr>
               <w:t xml:space="preserve">2021        </w:t>
             </w:r>
           </w:p>
@@ -2718,24 +2901,84 @@
               <w:ind w:left="0" w:firstLine="0"/>
             </w:pPr>
             <w:r>
+              <w:t>Yiran Fan Memorial conference at the University of Chicago</w:t>
+            </w:r>
+          </w:p>
+          <w:p>
+            <w:pPr>
+              <w:spacing w:after="0" w:line="259" w:lineRule="auto"/>
+              <w:ind w:left="0" w:firstLine="0"/>
+            </w:pPr>
+            <w:r>
+              <w:t>NBER AP, IMF-WIPR, AFA</w:t>
+            </w:r>
+            <w:r>
+              <w:t>, Jackson Hole Finance conference</w:t>
+            </w:r>
+            <w:r>
+              <w:t xml:space="preserve">, </w:t>
+            </w:r>
+            <w:proofErr w:type="spellStart"/>
+            <w:r>
+              <w:t>BiShoF</w:t>
+            </w:r>
+            <w:proofErr w:type="spellEnd"/>
+            <w:r>
+              <w:t xml:space="preserve"> conference in Oslo</w:t>
+            </w:r>
+          </w:p>
+          <w:p>
+            <w:pPr>
+              <w:spacing w:after="0" w:line="259" w:lineRule="auto"/>
+              <w:ind w:left="0" w:firstLine="0"/>
+            </w:pPr>
+            <w:r>
+              <w:t>Macro Finance Society, NBER S</w:t>
+            </w:r>
+            <w:r>
+              <w:t>ummer Institute</w:t>
+            </w:r>
+            <w:r>
+              <w:t xml:space="preserve">, </w:t>
+            </w:r>
+            <w:r>
+              <w:t>CDI 2022 Conference on Derivatives</w:t>
+            </w:r>
+          </w:p>
+          <w:p>
+            <w:pPr>
+              <w:spacing w:after="0" w:line="259" w:lineRule="auto"/>
+              <w:ind w:left="0" w:firstLine="0"/>
+              <w:rPr>
+                <w:lang w:val="nb-NO"/>
+              </w:rPr>
+            </w:pPr>
+            <w:r>
+              <w:rPr>
+                <w:lang w:val="nb-NO"/>
+              </w:rPr>
               <w:t>MFA</w:t>
             </w:r>
-          </w:p>
-          <w:p>
-            <w:pPr>
-              <w:spacing w:after="0" w:line="259" w:lineRule="auto"/>
-              <w:ind w:left="0" w:firstLine="0"/>
-            </w:pPr>
-            <w:r>
-              <w:t xml:space="preserve">AFA, NBER AP, NBER RISK, </w:t>
-            </w:r>
-            <w:proofErr w:type="spellStart"/>
-            <w:r>
-              <w:t>SaMFF</w:t>
-            </w:r>
-            <w:proofErr w:type="spellEnd"/>
-            <w:r>
-              <w:t>,</w:t>
+            <w:r>
+              <w:rPr>
+                <w:lang w:val="nb-NO"/>
+              </w:rPr>
+              <w:t>, AFA</w:t>
+            </w:r>
+          </w:p>
+          <w:p>
+            <w:pPr>
+              <w:spacing w:after="0" w:line="259" w:lineRule="auto"/>
+              <w:ind w:left="0" w:firstLine="0"/>
+              <w:rPr>
+                <w:lang w:val="nb-NO"/>
+              </w:rPr>
+            </w:pPr>
+            <w:r>
+              <w:rPr>
+                <w:lang w:val="nb-NO"/>
+              </w:rPr>
+              <w:t>AFA, NBER AP, NBER RISK, SaMFF</w:t>
             </w:r>
           </w:p>
           <w:p>
@@ -2936,15 +3179,7 @@
             </w:r>
             <w:proofErr w:type="gramEnd"/>
             <w:r>
-              <w:t xml:space="preserve"> Paul Wooley LSE conference, Red Rock, MIT Junior conference, </w:t>
-            </w:r>
-            <w:proofErr w:type="spellStart"/>
-            <w:r>
-              <w:t>Brevan</w:t>
-            </w:r>
-            <w:proofErr w:type="spellEnd"/>
-            <w:r>
-              <w:t xml:space="preserve"> Howard Hedge Fund conference</w:t>
+              <w:t xml:space="preserve"> Paul Wooley LSE conference, Red Rock, MIT Junior conference, Brevan Howard Hedge Fund conference</w:t>
             </w:r>
           </w:p>
         </w:tc>
@@ -3055,7 +3290,15 @@
               <w:ind w:left="0" w:firstLine="0"/>
             </w:pPr>
             <w:r>
-              <w:t>NBER AP, WFA, Macro Finance Society, NBER Behavioral, AFA, NY FED, TAU, Mad Money Monetary conference, Society of Economic Dynamics, Safe Assets and the Macro economy conference</w:t>
+              <w:t xml:space="preserve">NBER AP, WFA, Macro Finance Society, NBER Behavioral, AFA, NY FED, TAU, Mad Money Monetary conference, Society of Economic Dynamics, Safe </w:t>
+            </w:r>
+            <w:proofErr w:type="gramStart"/>
+            <w:r>
+              <w:t>Assets</w:t>
+            </w:r>
+            <w:proofErr w:type="gramEnd"/>
+            <w:r>
+              <w:t xml:space="preserve"> and the Macro economy conference</w:t>
             </w:r>
           </w:p>
         </w:tc>
@@ -3087,7 +3330,6 @@
               <w:rPr>
                 <w:b/>
               </w:rPr>
-              <w:lastRenderedPageBreak/>
               <w:t>2013</w:t>
             </w:r>
           </w:p>
@@ -3327,6 +3569,60 @@
               <w:rPr>
                 <w:b/>
               </w:rPr>
+              <w:t>2024</w:t>
+            </w:r>
+          </w:p>
+          <w:p>
+            <w:pPr>
+              <w:spacing w:after="0" w:line="259" w:lineRule="auto"/>
+              <w:ind w:left="0" w:firstLine="0"/>
+              <w:rPr>
+                <w:b/>
+              </w:rPr>
+            </w:pPr>
+            <w:r>
+              <w:rPr>
+                <w:b/>
+              </w:rPr>
+              <w:t>2023</w:t>
+            </w:r>
+          </w:p>
+          <w:p>
+            <w:pPr>
+              <w:spacing w:after="0" w:line="259" w:lineRule="auto"/>
+              <w:ind w:left="0" w:firstLine="0"/>
+              <w:rPr>
+                <w:b/>
+              </w:rPr>
+            </w:pPr>
+          </w:p>
+          <w:p>
+            <w:pPr>
+              <w:spacing w:after="0" w:line="259" w:lineRule="auto"/>
+              <w:ind w:left="0" w:firstLine="0"/>
+              <w:rPr>
+                <w:b/>
+              </w:rPr>
+            </w:pPr>
+            <w:r>
+              <w:rPr>
+                <w:b/>
+              </w:rPr>
+              <w:t>2022</w:t>
+            </w:r>
+          </w:p>
+          <w:p>
+            <w:pPr>
+              <w:spacing w:after="0" w:line="259" w:lineRule="auto"/>
+              <w:ind w:left="0" w:firstLine="0"/>
+              <w:rPr>
+                <w:b/>
+              </w:rPr>
+            </w:pPr>
+            <w:r>
+              <w:rPr>
+                <w:b/>
+              </w:rPr>
               <w:t>2021</w:t>
             </w:r>
           </w:p>
@@ -3377,7 +3673,52 @@
               <w:ind w:left="0" w:firstLine="0"/>
             </w:pPr>
             <w:r>
+              <w:t>John Hopkins University</w:t>
+            </w:r>
+            <w:r>
+              <w:t>, NYU (invited), Stanford (invited)</w:t>
+            </w:r>
+          </w:p>
+          <w:p>
+            <w:pPr>
+              <w:spacing w:after="0" w:line="259" w:lineRule="auto"/>
+              <w:ind w:left="0" w:firstLine="0"/>
+            </w:pPr>
+            <w:r>
+              <w:t>University of Florida, Iowa State University</w:t>
+            </w:r>
+            <w:r>
+              <w:t>, University of Amsterdam, Tilburg University</w:t>
+            </w:r>
+            <w:r>
+              <w:t>, University of Rochester</w:t>
+            </w:r>
+          </w:p>
+          <w:p>
+            <w:pPr>
+              <w:spacing w:after="0" w:line="259" w:lineRule="auto"/>
+              <w:ind w:left="0" w:firstLine="0"/>
+            </w:pPr>
+            <w:r>
+              <w:t>Georgia State University</w:t>
+            </w:r>
+            <w:r>
+              <w:t>, University of Utah</w:t>
+            </w:r>
+            <w:r>
+              <w:t>, University of Rochester</w:t>
+            </w:r>
+          </w:p>
+          <w:p>
+            <w:pPr>
+              <w:spacing w:after="0" w:line="259" w:lineRule="auto"/>
+              <w:ind w:left="0" w:firstLine="0"/>
+            </w:pPr>
+            <w:r>
               <w:t>Dartmouth, Blackrock, Texas A&amp;M</w:t>
+            </w:r>
+            <w:r>
+              <w:t>, Cornell</w:t>
             </w:r>
           </w:p>
           <w:p>
@@ -3547,6 +3888,7 @@
               <w:rPr>
                 <w:b/>
               </w:rPr>
+              <w:lastRenderedPageBreak/>
               <w:t>2016</w:t>
             </w:r>
           </w:p>
@@ -3878,6 +4220,13 @@
           <w:u w:val="single" w:color="000000"/>
         </w:rPr>
       </w:pPr>
+      <w:r>
+        <w:rPr>
+          <w:b/>
+          <w:u w:val="single" w:color="000000"/>
+        </w:rPr>
+        <w:t xml:space="preserve"> </w:t>
+      </w:r>
     </w:p>
     <w:tbl>
       <w:tblPr>
@@ -3913,8 +4262,206 @@
               <w:rPr>
                 <w:b/>
               </w:rPr>
+              <w:t>2024</w:t>
+            </w:r>
+          </w:p>
+          <w:p>
+            <w:pPr>
+              <w:spacing w:after="0" w:line="259" w:lineRule="auto"/>
+              <w:ind w:left="0" w:firstLine="0"/>
+              <w:rPr>
+                <w:b/>
+              </w:rPr>
+            </w:pPr>
+          </w:p>
+          <w:p>
+            <w:pPr>
+              <w:spacing w:after="0" w:line="259" w:lineRule="auto"/>
+              <w:ind w:left="0" w:firstLine="0"/>
+              <w:rPr>
+                <w:b/>
+              </w:rPr>
+            </w:pPr>
+          </w:p>
+          <w:p>
+            <w:pPr>
+              <w:spacing w:after="0" w:line="259" w:lineRule="auto"/>
+              <w:ind w:left="0" w:firstLine="0"/>
+              <w:rPr>
+                <w:b/>
+              </w:rPr>
+            </w:pPr>
+            <w:r>
+              <w:rPr>
+                <w:b/>
+              </w:rPr>
+              <w:t>2023</w:t>
+            </w:r>
+          </w:p>
+          <w:p>
+            <w:pPr>
+              <w:spacing w:after="0" w:line="259" w:lineRule="auto"/>
+              <w:ind w:left="0" w:firstLine="0"/>
+              <w:rPr>
+                <w:b/>
+              </w:rPr>
+            </w:pPr>
+          </w:p>
+          <w:p>
+            <w:pPr>
+              <w:spacing w:after="0" w:line="259" w:lineRule="auto"/>
+              <w:ind w:left="0" w:firstLine="0"/>
+              <w:rPr>
+                <w:b/>
+              </w:rPr>
+            </w:pPr>
+          </w:p>
+          <w:p>
+            <w:pPr>
+              <w:spacing w:after="0" w:line="259" w:lineRule="auto"/>
+              <w:ind w:left="0" w:firstLine="0"/>
+              <w:rPr>
+                <w:b/>
+              </w:rPr>
+            </w:pPr>
+          </w:p>
+          <w:p>
+            <w:pPr>
+              <w:spacing w:after="0" w:line="259" w:lineRule="auto"/>
+              <w:ind w:left="0" w:firstLine="0"/>
+              <w:rPr>
+                <w:b/>
+              </w:rPr>
+            </w:pPr>
+          </w:p>
+          <w:p>
+            <w:pPr>
+              <w:spacing w:after="0" w:line="259" w:lineRule="auto"/>
+              <w:ind w:left="0" w:firstLine="0"/>
+              <w:rPr>
+                <w:b/>
+              </w:rPr>
+            </w:pPr>
+          </w:p>
+          <w:p>
+            <w:pPr>
+              <w:spacing w:after="0" w:line="259" w:lineRule="auto"/>
+              <w:ind w:left="0" w:firstLine="0"/>
+              <w:rPr>
+                <w:b/>
+              </w:rPr>
+            </w:pPr>
+          </w:p>
+          <w:p>
+            <w:pPr>
+              <w:spacing w:after="0" w:line="259" w:lineRule="auto"/>
+              <w:ind w:left="0" w:firstLine="0"/>
+              <w:rPr>
+                <w:b/>
+              </w:rPr>
+            </w:pPr>
+          </w:p>
+          <w:p>
+            <w:pPr>
+              <w:spacing w:after="0" w:line="259" w:lineRule="auto"/>
+              <w:ind w:left="0" w:firstLine="0"/>
+              <w:rPr>
+                <w:b/>
+              </w:rPr>
+            </w:pPr>
+          </w:p>
+          <w:p>
+            <w:pPr>
+              <w:spacing w:after="0" w:line="259" w:lineRule="auto"/>
+              <w:ind w:left="0" w:firstLine="0"/>
+              <w:rPr>
+                <w:b/>
+              </w:rPr>
+            </w:pPr>
+            <w:r>
+              <w:rPr>
+                <w:b/>
+              </w:rPr>
+              <w:t>2022</w:t>
+            </w:r>
+          </w:p>
+          <w:p>
+            <w:pPr>
+              <w:spacing w:after="0" w:line="259" w:lineRule="auto"/>
+              <w:ind w:left="0" w:firstLine="0"/>
+              <w:rPr>
+                <w:b/>
+              </w:rPr>
+            </w:pPr>
+          </w:p>
+          <w:p>
+            <w:pPr>
+              <w:spacing w:after="0" w:line="259" w:lineRule="auto"/>
+              <w:ind w:left="0" w:firstLine="0"/>
+              <w:rPr>
+                <w:b/>
+              </w:rPr>
+            </w:pPr>
+          </w:p>
+          <w:p>
+            <w:pPr>
+              <w:spacing w:after="0" w:line="259" w:lineRule="auto"/>
+              <w:ind w:left="0" w:firstLine="0"/>
+              <w:rPr>
+                <w:b/>
+              </w:rPr>
+            </w:pPr>
+          </w:p>
+          <w:p>
+            <w:pPr>
+              <w:spacing w:after="0" w:line="259" w:lineRule="auto"/>
+              <w:ind w:left="0" w:firstLine="0"/>
+              <w:rPr>
+                <w:b/>
+              </w:rPr>
+            </w:pPr>
+          </w:p>
+          <w:p>
+            <w:pPr>
+              <w:spacing w:after="0" w:line="259" w:lineRule="auto"/>
+              <w:ind w:left="0" w:firstLine="0"/>
+              <w:rPr>
+                <w:b/>
+              </w:rPr>
+            </w:pPr>
+          </w:p>
+          <w:p>
+            <w:pPr>
+              <w:spacing w:after="0" w:line="259" w:lineRule="auto"/>
+              <w:ind w:left="0" w:firstLine="0"/>
+              <w:rPr>
+                <w:b/>
+              </w:rPr>
+            </w:pPr>
+            <w:r>
+              <w:rPr>
+                <w:b/>
+              </w:rPr>
               <w:t>2021</w:t>
             </w:r>
+          </w:p>
+          <w:p>
+            <w:pPr>
+              <w:spacing w:after="0" w:line="259" w:lineRule="auto"/>
+              <w:ind w:left="0" w:firstLine="0"/>
+              <w:rPr>
+                <w:b/>
+              </w:rPr>
+            </w:pPr>
+          </w:p>
+          <w:p>
+            <w:pPr>
+              <w:spacing w:after="0" w:line="259" w:lineRule="auto"/>
+              <w:ind w:left="0" w:firstLine="0"/>
+              <w:rPr>
+                <w:b/>
+              </w:rPr>
+            </w:pPr>
           </w:p>
           <w:p>
             <w:pPr>
@@ -4016,6 +4563,165 @@
                 <w:b/>
                 <w:bCs/>
               </w:rPr>
+              <w:t>Passive Demand and Active Supply: Evidence from Maturity-mandated Corporate Bond Funds</w:t>
+            </w:r>
+            <w:r>
+              <w:rPr>
+                <w:b/>
+                <w:bCs/>
+              </w:rPr>
+              <w:t xml:space="preserve"> </w:t>
+            </w:r>
+            <w:r>
+              <w:t>by Lorenzo Bretscher, Lukas Schmidt, Tiange Ye</w:t>
+            </w:r>
+            <w:r>
+              <w:t xml:space="preserve"> </w:t>
+            </w:r>
+            <w:proofErr w:type="gramStart"/>
+            <w:r>
+              <w:t>( Young</w:t>
+            </w:r>
+            <w:proofErr w:type="gramEnd"/>
+            <w:r>
+              <w:t xml:space="preserve"> Scholar Finance Conference Texas A&amp;M)</w:t>
+            </w:r>
+          </w:p>
+          <w:p>
+            <w:pPr>
+              <w:spacing w:after="0" w:line="259" w:lineRule="auto"/>
+              <w:ind w:left="0" w:firstLine="0"/>
+            </w:pPr>
+            <w:r>
+              <w:rPr>
+                <w:b/>
+                <w:bCs/>
+              </w:rPr>
+              <w:t>Almost 200 Years of News-Based Economic Sentiment</w:t>
+            </w:r>
+            <w:r>
+              <w:rPr>
+                <w:b/>
+                <w:bCs/>
+              </w:rPr>
+              <w:br/>
+            </w:r>
+            <w:r>
+              <w:t xml:space="preserve">by J.H. Van </w:t>
+            </w:r>
+            <w:proofErr w:type="gramStart"/>
+            <w:r>
+              <w:t>Binsbergen ,</w:t>
+            </w:r>
+            <w:proofErr w:type="gramEnd"/>
+            <w:r>
+              <w:t xml:space="preserve"> S. Bryzgalova, M. Mukhopadhyay, V. Sharma </w:t>
+            </w:r>
+            <w:r>
+              <w:t xml:space="preserve"> (Macro finance Society </w:t>
+            </w:r>
+            <w:proofErr w:type="spellStart"/>
+            <w:r>
+              <w:t>Uchicago</w:t>
+            </w:r>
+            <w:proofErr w:type="spellEnd"/>
+            <w:r>
+              <w:t xml:space="preserve"> meeting)</w:t>
+            </w:r>
+          </w:p>
+          <w:p>
+            <w:pPr>
+              <w:spacing w:after="0" w:line="259" w:lineRule="auto"/>
+              <w:ind w:left="0" w:firstLine="0"/>
+              <w:rPr>
+                <w:b/>
+                <w:bCs/>
+              </w:rPr>
+            </w:pPr>
+            <w:r>
+              <w:rPr>
+                <w:b/>
+                <w:bCs/>
+              </w:rPr>
+              <w:t>Inflation Forecasting from Cross-Sectional Stocks</w:t>
+            </w:r>
+            <w:r>
+              <w:rPr>
+                <w:b/>
+                <w:bCs/>
+              </w:rPr>
+              <w:br/>
+            </w:r>
+            <w:r>
+              <w:t xml:space="preserve">by Claire Yurong Hong, Jun Pan, and </w:t>
+            </w:r>
+            <w:proofErr w:type="spellStart"/>
+            <w:r>
+              <w:t>Shiwen</w:t>
+            </w:r>
+            <w:proofErr w:type="spellEnd"/>
+            <w:r>
+              <w:t xml:space="preserve"> Tian</w:t>
+            </w:r>
+            <w:r>
+              <w:t xml:space="preserve"> (Tilburg Finance Summit)</w:t>
+            </w:r>
+          </w:p>
+          <w:p>
+            <w:pPr>
+              <w:spacing w:after="0" w:line="259" w:lineRule="auto"/>
+              <w:ind w:left="0" w:firstLine="0"/>
+            </w:pPr>
+            <w:r>
+              <w:rPr>
+                <w:b/>
+                <w:bCs/>
+              </w:rPr>
+              <w:t xml:space="preserve">“Intermediary Balance Sheets and the Treasury Yield Curve,” </w:t>
+            </w:r>
+            <w:r>
+              <w:t xml:space="preserve">by </w:t>
+            </w:r>
+            <w:r>
+              <w:t>Wenxi Du, Benjamim Hebert, Wenhao Li (NBER LTAM)</w:t>
+            </w:r>
+          </w:p>
+          <w:p>
+            <w:pPr>
+              <w:spacing w:after="0" w:line="259" w:lineRule="auto"/>
+              <w:ind w:left="0" w:firstLine="0"/>
+            </w:pPr>
+            <w:r>
+              <w:rPr>
+                <w:b/>
+                <w:bCs/>
+              </w:rPr>
+              <w:t xml:space="preserve">“The Secular Decline in Interest Rate and the Rise of Shadow Banks,” </w:t>
+            </w:r>
+            <w:r>
+              <w:t xml:space="preserve">by </w:t>
+            </w:r>
+            <w:r>
+              <w:t>Andres Sarto and Olivier Wang</w:t>
+            </w:r>
+            <w:r>
+              <w:t xml:space="preserve"> (UCLA David Backus conference)</w:t>
+            </w:r>
+          </w:p>
+          <w:p>
+            <w:pPr>
+              <w:spacing w:after="0" w:line="259" w:lineRule="auto"/>
+              <w:ind w:left="0" w:firstLine="0"/>
+              <w:rPr>
+                <w:b/>
+                <w:bCs/>
+              </w:rPr>
+            </w:pPr>
+            <w:r>
+              <w:rPr>
+                <w:b/>
+                <w:bCs/>
+              </w:rPr>
               <w:t>“</w:t>
             </w:r>
             <w:r>
@@ -4023,6 +4729,244 @@
                 <w:b/>
                 <w:bCs/>
               </w:rPr>
+              <w:t>Rational Sentiments and Financial Frictions</w:t>
+            </w:r>
+            <w:r>
+              <w:rPr>
+                <w:b/>
+                <w:bCs/>
+              </w:rPr>
+              <w:t>”</w:t>
+            </w:r>
+          </w:p>
+          <w:p>
+            <w:pPr>
+              <w:spacing w:after="0" w:line="259" w:lineRule="auto"/>
+              <w:ind w:left="0" w:firstLine="0"/>
+              <w:rPr>
+                <w:lang w:val="pt-BR"/>
+              </w:rPr>
+            </w:pPr>
+            <w:r>
+              <w:rPr>
+                <w:lang w:val="pt-BR"/>
+              </w:rPr>
+              <w:t>by Paymon Khorrami &amp; Fernando Mendo</w:t>
+            </w:r>
+            <w:r>
+              <w:rPr>
+                <w:lang w:val="pt-BR"/>
+              </w:rPr>
+              <w:t xml:space="preserve"> (</w:t>
+            </w:r>
+          </w:p>
+          <w:p>
+            <w:pPr>
+              <w:spacing w:after="0" w:line="259" w:lineRule="auto"/>
+              <w:ind w:left="0" w:firstLine="0"/>
+              <w:rPr>
+                <w:b/>
+                <w:bCs/>
+              </w:rPr>
+            </w:pPr>
+            <w:r>
+              <w:rPr>
+                <w:b/>
+                <w:bCs/>
+              </w:rPr>
+              <w:t>“</w:t>
+            </w:r>
+            <w:r>
+              <w:rPr>
+                <w:b/>
+                <w:bCs/>
+              </w:rPr>
+              <w:t>A quantity-based approach to constructing</w:t>
+            </w:r>
+          </w:p>
+          <w:p>
+            <w:pPr>
+              <w:spacing w:after="0" w:line="259" w:lineRule="auto"/>
+              <w:ind w:left="0" w:firstLine="0"/>
+            </w:pPr>
+            <w:r>
+              <w:rPr>
+                <w:b/>
+                <w:bCs/>
+              </w:rPr>
+              <w:t>climate risk hedge portfolios</w:t>
+            </w:r>
+            <w:r>
+              <w:rPr>
+                <w:b/>
+                <w:bCs/>
+              </w:rPr>
+              <w:t>”</w:t>
+            </w:r>
+            <w:r>
+              <w:rPr>
+                <w:b/>
+                <w:bCs/>
+              </w:rPr>
+              <w:t xml:space="preserve"> </w:t>
+            </w:r>
+            <w:r>
+              <w:t xml:space="preserve">by </w:t>
+            </w:r>
+            <w:proofErr w:type="spellStart"/>
+            <w:r>
+              <w:t>Georgij</w:t>
+            </w:r>
+            <w:proofErr w:type="spellEnd"/>
+            <w:r>
+              <w:t xml:space="preserve"> Alekseev, Stefano Giglio, Quinn </w:t>
+            </w:r>
+            <w:proofErr w:type="spellStart"/>
+            <w:r>
+              <w:t>Maingi</w:t>
+            </w:r>
+            <w:proofErr w:type="spellEnd"/>
+            <w:r>
+              <w:t xml:space="preserve">, Julia </w:t>
+            </w:r>
+            <w:proofErr w:type="spellStart"/>
+            <w:r>
+              <w:t>Selgrad</w:t>
+            </w:r>
+            <w:proofErr w:type="spellEnd"/>
+            <w:r>
+              <w:t>, and Johannes Stroebe</w:t>
+            </w:r>
+          </w:p>
+          <w:p>
+            <w:pPr>
+              <w:spacing w:after="0" w:line="259" w:lineRule="auto"/>
+              <w:ind w:left="0" w:firstLine="0"/>
+            </w:pPr>
+            <w:proofErr w:type="gramStart"/>
+            <w:r>
+              <w:rPr>
+                <w:b/>
+                <w:bCs/>
+              </w:rPr>
+              <w:t>“</w:t>
+            </w:r>
+            <w:r>
+              <w:rPr>
+                <w:b/>
+                <w:bCs/>
+              </w:rPr>
+              <w:t xml:space="preserve"> Triggers</w:t>
+            </w:r>
+            <w:proofErr w:type="gramEnd"/>
+            <w:r>
+              <w:rPr>
+                <w:b/>
+                <w:bCs/>
+              </w:rPr>
+              <w:t xml:space="preserve"> Stock Market Jumps?</w:t>
+            </w:r>
+            <w:r>
+              <w:rPr>
+                <w:b/>
+                <w:bCs/>
+              </w:rPr>
+              <w:t xml:space="preserve">” </w:t>
+            </w:r>
+            <w:r>
+              <w:t>by Scott R. Baker, Nicholas Bloom, Steven J. Davis, and Marco Sammon</w:t>
+            </w:r>
+          </w:p>
+          <w:p>
+            <w:pPr>
+              <w:spacing w:after="0" w:line="259" w:lineRule="auto"/>
+              <w:ind w:left="0" w:firstLine="0"/>
+            </w:pPr>
+            <w:r>
+              <w:rPr>
+                <w:b/>
+                <w:bCs/>
+              </w:rPr>
+              <w:t>“</w:t>
+            </w:r>
+            <w:r>
+              <w:rPr>
+                <w:b/>
+                <w:bCs/>
+              </w:rPr>
+              <w:t>Investing in Crises</w:t>
+            </w:r>
+            <w:r>
+              <w:rPr>
+                <w:b/>
+                <w:bCs/>
+              </w:rPr>
+              <w:t xml:space="preserve">,” </w:t>
+            </w:r>
+            <w:r>
+              <w:t>by</w:t>
+            </w:r>
+            <w:r>
+              <w:rPr>
+                <w:b/>
+                <w:bCs/>
+              </w:rPr>
+              <w:t xml:space="preserve"> </w:t>
+            </w:r>
+            <w:r>
+              <w:t xml:space="preserve">Matthew Baron, Luc </w:t>
+            </w:r>
+            <w:proofErr w:type="spellStart"/>
+            <w:r>
+              <w:t>Laeven</w:t>
+            </w:r>
+            <w:proofErr w:type="spellEnd"/>
+            <w:r>
+              <w:t xml:space="preserve">, Julien </w:t>
+            </w:r>
+            <w:proofErr w:type="spellStart"/>
+            <w:r>
+              <w:t>Pénasse</w:t>
+            </w:r>
+            <w:proofErr w:type="spellEnd"/>
+            <w:r>
+              <w:t xml:space="preserve">, and </w:t>
+            </w:r>
+            <w:proofErr w:type="spellStart"/>
+            <w:r>
+              <w:t>Yevhenii</w:t>
+            </w:r>
+            <w:proofErr w:type="spellEnd"/>
+            <w:r>
+              <w:t xml:space="preserve"> </w:t>
+            </w:r>
+            <w:proofErr w:type="spellStart"/>
+            <w:r>
+              <w:t>Usenko</w:t>
+            </w:r>
+            <w:proofErr w:type="spellEnd"/>
+          </w:p>
+          <w:p>
+            <w:pPr>
+              <w:spacing w:after="0" w:line="259" w:lineRule="auto"/>
+              <w:ind w:left="0" w:firstLine="0"/>
+              <w:rPr>
+                <w:b/>
+                <w:bCs/>
+              </w:rPr>
+            </w:pPr>
+            <w:r>
+              <w:rPr>
+                <w:b/>
+                <w:bCs/>
+              </w:rPr>
+              <w:t>“</w:t>
+            </w:r>
+            <w:r>
+              <w:rPr>
+                <w:b/>
+                <w:bCs/>
+              </w:rPr>
               <w:t>Corporate Bond Liquidity During the COVID-19 Crisis</w:t>
             </w:r>
             <w:r>
@@ -4163,60 +5107,52 @@
               <w:rPr>
                 <w:bCs/>
               </w:rPr>
-              <w:t xml:space="preserve">by Xavier Gabaix and Ralph S.J. </w:t>
+              <w:t>by Xavier Gabaix and Ralph S.J. Koijen</w:t>
+            </w:r>
+          </w:p>
+          <w:p>
+            <w:pPr>
+              <w:spacing w:after="0" w:line="259" w:lineRule="auto"/>
+              <w:ind w:left="0" w:firstLine="0"/>
+              <w:rPr>
+                <w:bCs/>
+              </w:rPr>
+            </w:pPr>
+            <w:r>
+              <w:rPr>
+                <w:b/>
+                <w:bCs/>
+              </w:rPr>
+              <w:t xml:space="preserve">“The Private Production of Safe Assets” </w:t>
+            </w:r>
+            <w:r>
+              <w:rPr>
+                <w:bCs/>
+              </w:rPr>
+              <w:t xml:space="preserve">by Marcin </w:t>
             </w:r>
             <w:proofErr w:type="spellStart"/>
             <w:r>
               <w:rPr>
                 <w:bCs/>
               </w:rPr>
-              <w:t>Koijen</w:t>
+              <w:t>Kacperczyk</w:t>
             </w:r>
             <w:proofErr w:type="spellEnd"/>
-          </w:p>
-          <w:p>
-            <w:pPr>
-              <w:spacing w:after="0" w:line="259" w:lineRule="auto"/>
-              <w:ind w:left="0" w:firstLine="0"/>
-              <w:rPr>
-                <w:bCs/>
-              </w:rPr>
-            </w:pPr>
-            <w:r>
-              <w:rPr>
-                <w:b/>
-                <w:bCs/>
-              </w:rPr>
-              <w:t xml:space="preserve">“The Private Production of Safe Assets” </w:t>
-            </w:r>
-            <w:r>
-              <w:rPr>
-                <w:bCs/>
-              </w:rPr>
-              <w:t xml:space="preserve">by Marcin </w:t>
+            <w:r>
+              <w:rPr>
+                <w:bCs/>
+              </w:rPr>
+              <w:t xml:space="preserve">, Christophe Perignon, and Guillaume </w:t>
             </w:r>
             <w:proofErr w:type="spellStart"/>
             <w:r>
               <w:rPr>
                 <w:bCs/>
               </w:rPr>
-              <w:t>Kacperczyk</w:t>
+              <w:t>Vuillemey</w:t>
             </w:r>
             <w:proofErr w:type="spellEnd"/>
-            <w:r>
-              <w:rPr>
-                <w:bCs/>
-              </w:rPr>
-              <w:t xml:space="preserve">, Christophe Perignon, and Guillaume </w:t>
-            </w:r>
-            <w:proofErr w:type="spellStart"/>
-            <w:r>
-              <w:rPr>
-                <w:bCs/>
-              </w:rPr>
-              <w:t>Vuillemey</w:t>
-            </w:r>
-            <w:proofErr w:type="spellEnd"/>
           </w:p>
           <w:p>
             <w:pPr>
@@ -4253,6 +5189,7 @@
                 <w:b/>
                 <w:bCs/>
               </w:rPr>
+              <w:lastRenderedPageBreak/>
               <w:t xml:space="preserve">“Volatility, Valuation Ratios, and Bubbles: An Empirical Measure of Market Sentiment” </w:t>
             </w:r>
             <w:r>
@@ -4354,7 +5291,6 @@
                 <w:b/>
                 <w:bCs/>
               </w:rPr>
-              <w:lastRenderedPageBreak/>
               <w:t>“</w:t>
             </w:r>
             <w:r>
@@ -4638,28 +5574,20 @@
               </w:rPr>
               <w:t xml:space="preserve"> by Francisco Barillas, Raymond Kan, Cesare </w:t>
             </w:r>
-            <w:proofErr w:type="spellStart"/>
+            <w:proofErr w:type="gramStart"/>
             <w:r>
               <w:rPr>
                 <w:bCs/>
               </w:rPr>
               <w:t>Robotti</w:t>
             </w:r>
-            <w:proofErr w:type="spellEnd"/>
-            <w:r>
-              <w:rPr>
-                <w:bCs/>
-              </w:rPr>
-              <w:t xml:space="preserve"> and Jay </w:t>
-            </w:r>
-            <w:proofErr w:type="spellStart"/>
-            <w:r>
-              <w:rPr>
-                <w:bCs/>
-              </w:rPr>
-              <w:t>Shanken</w:t>
-            </w:r>
-            <w:proofErr w:type="spellEnd"/>
+            <w:proofErr w:type="gramEnd"/>
+            <w:r>
+              <w:rPr>
+                <w:bCs/>
+              </w:rPr>
+              <w:t xml:space="preserve"> and Jay Shanken</w:t>
+            </w:r>
           </w:p>
           <w:p>
             <w:pPr>
@@ -4681,35 +5609,7 @@
               <w:rPr>
                 <w:bCs/>
               </w:rPr>
-              <w:t xml:space="preserve">by </w:t>
-            </w:r>
-            <w:proofErr w:type="spellStart"/>
-            <w:r>
-              <w:rPr>
-                <w:bCs/>
-              </w:rPr>
-              <w:t>Azi</w:t>
-            </w:r>
-            <w:proofErr w:type="spellEnd"/>
-            <w:r>
-              <w:rPr>
-                <w:bCs/>
-              </w:rPr>
-              <w:t xml:space="preserve"> Ben-Raphael, </w:t>
-            </w:r>
-            <w:proofErr w:type="spellStart"/>
-            <w:r>
-              <w:rPr>
-                <w:bCs/>
-              </w:rPr>
-              <w:t>Jaewon</w:t>
-            </w:r>
-            <w:proofErr w:type="spellEnd"/>
-            <w:r>
-              <w:rPr>
-                <w:bCs/>
-              </w:rPr>
-              <w:t xml:space="preserve"> Choi, and Itay Goldstein</w:t>
+              <w:t>by Azi Ben-Raphael, Jaewon Choi, and Itay Goldstein</w:t>
             </w:r>
           </w:p>
           <w:p>
@@ -4943,15 +5843,33 @@
               <w:t>Credit Expansion and Neglected Crash Risk</w:t>
             </w:r>
             <w:r>
-              <w:t xml:space="preserve">” by Matthew Baron and Wei </w:t>
+              <w:t>” by Matthew Baron and Wei Xiong, Red Rock</w:t>
+            </w:r>
+          </w:p>
+          <w:p>
+            <w:pPr>
+              <w:spacing w:after="0" w:line="259" w:lineRule="auto"/>
+              <w:ind w:left="0" w:firstLine="0"/>
+            </w:pPr>
+            <w:r>
+              <w:t>“</w:t>
+            </w:r>
+            <w:r>
+              <w:rPr>
+                <w:b/>
+              </w:rPr>
+              <w:t>Financial Intermediation and Capital Misallocation</w:t>
+            </w:r>
+            <w:r>
+              <w:t xml:space="preserve">”, by </w:t>
             </w:r>
             <w:proofErr w:type="spellStart"/>
             <w:r>
-              <w:t>Xiong</w:t>
+              <w:t>Hengjie</w:t>
             </w:r>
             <w:proofErr w:type="spellEnd"/>
             <w:r>
-              <w:t>, Red Rock</w:t>
+              <w:t xml:space="preserve"> Ai, Kai Li, and Fang Yang, Mitsui Symposium</w:t>
             </w:r>
           </w:p>
           <w:p>
@@ -4966,18 +5884,26 @@
               <w:rPr>
                 <w:b/>
               </w:rPr>
-              <w:t>Financial Intermediation and Capital Misallocation</w:t>
-            </w:r>
-            <w:r>
-              <w:t xml:space="preserve">”, by </w:t>
+              <w:t>Investor Sophistication and Capital Income Inequality</w:t>
+            </w:r>
+            <w:r>
+              <w:t xml:space="preserve">” by Marcin </w:t>
             </w:r>
             <w:proofErr w:type="spellStart"/>
             <w:r>
-              <w:t>Hengjie</w:t>
+              <w:t>Kacperczyk</w:t>
             </w:r>
             <w:proofErr w:type="spellEnd"/>
             <w:r>
-              <w:t xml:space="preserve"> Ai, Kai Li, and Fang Yang, Mitsui Symposium</w:t>
+              <w:t xml:space="preserve">, Jaromir </w:t>
+            </w:r>
+            <w:proofErr w:type="spellStart"/>
+            <w:r>
+              <w:t>Nosal</w:t>
+            </w:r>
+            <w:proofErr w:type="spellEnd"/>
+            <w:r>
+              <w:t>, and Luminita Stevens, WFA</w:t>
             </w:r>
           </w:p>
           <w:p>
@@ -4992,26 +5918,18 @@
               <w:rPr>
                 <w:b/>
               </w:rPr>
-              <w:t>Investor Sophistication and Capital Income Inequality</w:t>
-            </w:r>
-            <w:r>
-              <w:t xml:space="preserve">” by Marcin </w:t>
+              <w:t>Retirement in the Shadow (Banking)</w:t>
+            </w:r>
+            <w:r>
+              <w:t xml:space="preserve">” by Guillermo Ordonez and Facundo </w:t>
             </w:r>
             <w:proofErr w:type="spellStart"/>
             <w:r>
-              <w:t>Kacperczyk</w:t>
+              <w:t>Piguillem</w:t>
             </w:r>
             <w:proofErr w:type="spellEnd"/>
             <w:r>
-              <w:t xml:space="preserve">, Jaromir </w:t>
-            </w:r>
-            <w:proofErr w:type="spellStart"/>
-            <w:r>
-              <w:t>Nosal</w:t>
-            </w:r>
-            <w:proofErr w:type="spellEnd"/>
-            <w:r>
-              <w:t>, and Luminita Stevens, WFA</w:t>
+              <w:t>, ITAM-PIER Conference on Macroeconomics</w:t>
             </w:r>
           </w:p>
           <w:p>
@@ -5026,44 +5944,10 @@
               <w:rPr>
                 <w:b/>
               </w:rPr>
-              <w:t>Retirement in the Shadow (Banking)</w:t>
-            </w:r>
-            <w:r>
-              <w:t xml:space="preserve">” by Guillermo Ordonez and Facundo </w:t>
-            </w:r>
-            <w:proofErr w:type="spellStart"/>
-            <w:r>
-              <w:t>Piguillem</w:t>
-            </w:r>
-            <w:proofErr w:type="spellEnd"/>
-            <w:r>
-              <w:t>, ITAM-PIER Conference on Macroeconomics</w:t>
-            </w:r>
-          </w:p>
-          <w:p>
-            <w:pPr>
-              <w:spacing w:after="0" w:line="259" w:lineRule="auto"/>
-              <w:ind w:left="0" w:firstLine="0"/>
-            </w:pPr>
-            <w:r>
-              <w:t>“</w:t>
-            </w:r>
-            <w:r>
-              <w:rPr>
-                <w:b/>
-              </w:rPr>
               <w:t>Testing Asset Pricing Models with Long-Run Expected Returns</w:t>
             </w:r>
             <w:r>
-              <w:t xml:space="preserve">” by Lars </w:t>
-            </w:r>
-            <w:proofErr w:type="spellStart"/>
-            <w:r>
-              <w:t>Lochstoer</w:t>
-            </w:r>
-            <w:proofErr w:type="spellEnd"/>
-            <w:r>
-              <w:t xml:space="preserve"> and Paul </w:t>
+              <w:t xml:space="preserve">” by Lars Lochstoer and Paul </w:t>
             </w:r>
             <w:proofErr w:type="spellStart"/>
             <w:r>
@@ -5155,6 +6039,7 @@
               <w:rPr>
                 <w:b/>
               </w:rPr>
+              <w:lastRenderedPageBreak/>
               <w:t>2013</w:t>
             </w:r>
           </w:p>
@@ -5185,7 +6070,15 @@
             </w:r>
             <w:proofErr w:type="spellEnd"/>
             <w:r>
-              <w:t xml:space="preserve">, Murray Carlson, Adlai Fisher and Mikhail </w:t>
+              <w:t xml:space="preserve">, Murray Carlson, Adlai </w:t>
+            </w:r>
+            <w:proofErr w:type="gramStart"/>
+            <w:r>
+              <w:t>Fisher</w:t>
+            </w:r>
+            <w:proofErr w:type="gramEnd"/>
+            <w:r>
+              <w:t xml:space="preserve"> and Mikhail </w:t>
             </w:r>
             <w:proofErr w:type="spellStart"/>
             <w:r>
@@ -5358,6 +6251,21 @@
               <w:rPr>
                 <w:b/>
               </w:rPr>
+              <w:t>2022</w:t>
+            </w:r>
+          </w:p>
+          <w:p>
+            <w:pPr>
+              <w:spacing w:after="0" w:line="259" w:lineRule="auto"/>
+              <w:ind w:left="0" w:firstLine="0"/>
+              <w:rPr>
+                <w:b/>
+              </w:rPr>
+            </w:pPr>
+            <w:r>
+              <w:rPr>
+                <w:b/>
+              </w:rPr>
               <w:t>2021</w:t>
             </w:r>
           </w:p>
@@ -5396,6 +6304,23 @@
           <w:tcPr>
             <w:tcW w:w="7726" w:type="dxa"/>
           </w:tcPr>
+          <w:p>
+            <w:pPr>
+              <w:spacing w:after="0" w:line="259" w:lineRule="auto"/>
+              <w:ind w:left="0" w:firstLine="0"/>
+            </w:pPr>
+            <w:r>
+              <w:t xml:space="preserve">Peter </w:t>
+            </w:r>
+            <w:proofErr w:type="spellStart"/>
+            <w:r>
+              <w:t>Carr</w:t>
+            </w:r>
+            <w:proofErr w:type="spellEnd"/>
+            <w:r>
+              <w:t xml:space="preserve"> Memorial Grant Best Paper Award</w:t>
+            </w:r>
+          </w:p>
           <w:p>
             <w:pPr>
               <w:spacing w:after="0" w:line="259" w:lineRule="auto"/>
@@ -5491,15 +6416,7 @@
               <w:ind w:left="0" w:firstLine="0"/>
             </w:pPr>
             <w:r>
-              <w:t xml:space="preserve">Katherine </w:t>
-            </w:r>
-            <w:proofErr w:type="spellStart"/>
-            <w:r>
-              <w:t>Dusak</w:t>
-            </w:r>
-            <w:proofErr w:type="spellEnd"/>
-            <w:r>
-              <w:t xml:space="preserve"> Miller Fellow</w:t>
+              <w:t>Katherine Dusak Miller Fellow</w:t>
             </w:r>
           </w:p>
         </w:tc>
@@ -5579,6 +6496,9 @@
       </w:r>
       <w:r>
         <w:t>, Review of Economic Studies, Review of Economics and Statistics</w:t>
+      </w:r>
+      <w:r>
+        <w:t>, Journal of Political Economy, Economic Journal, Review of Finance</w:t>
       </w:r>
     </w:p>
     <w:p>
@@ -7489,6 +8409,24 @@
       <w:iCs/>
     </w:rPr>
   </w:style>
+  <w:style w:type="character" w:customStyle="1" w:styleId="c9dxtc">
+    <w:name w:val="c9dxtc"/>
+    <w:basedOn w:val="DefaultParagraphFont"/>
+    <w:rsid w:val="00247BDC"/>
+  </w:style>
+  <w:style w:type="paragraph" w:customStyle="1" w:styleId="zfr3q">
+    <w:name w:val="zfr3q"/>
+    <w:basedOn w:val="Normal"/>
+    <w:rsid w:val="00247BDC"/>
+    <w:pPr>
+      <w:spacing w:before="100" w:beforeAutospacing="1" w:after="100" w:afterAutospacing="1" w:line="240" w:lineRule="auto"/>
+      <w:ind w:left="0" w:firstLine="0"/>
+    </w:pPr>
+    <w:rPr>
+      <w:color w:val="auto"/>
+      <w:szCs w:val="24"/>
+    </w:rPr>
+  </w:style>
 </w:styles>
 </file>
 

--- a/CV.docx
+++ b/CV.docx
@@ -2044,55 +2044,14 @@
     </w:p>
     <w:p>
       <w:pPr>
-        <w:spacing w:after="0" w:line="259" w:lineRule="auto"/>
-        <w:ind w:left="-5"/>
-        <w:rPr>
-          <w:b/>
-          <w:u w:val="single" w:color="000000"/>
-        </w:rPr>
-      </w:pPr>
-    </w:p>
-    <w:p>
-      <w:pPr>
-        <w:spacing w:after="0" w:line="259" w:lineRule="auto"/>
-        <w:ind w:left="-5"/>
-        <w:rPr>
-          <w:b/>
-          <w:u w:val="single" w:color="000000"/>
-        </w:rPr>
-      </w:pPr>
-      <w:r>
-        <w:rPr>
-          <w:b/>
-          <w:u w:val="single" w:color="000000"/>
-        </w:rPr>
-        <w:t>Working papers:</w:t>
-      </w:r>
-      <w:r>
-        <w:rPr>
-          <w:b/>
-          <w:u w:val="single" w:color="000000"/>
-        </w:rPr>
-        <w:t xml:space="preserve"> </w:t>
-      </w:r>
-    </w:p>
-    <w:p>
-      <w:pPr>
-        <w:spacing w:after="0" w:line="259" w:lineRule="auto"/>
-        <w:ind w:left="-5"/>
+        <w:spacing w:after="49" w:line="251" w:lineRule="auto"/>
+        <w:ind w:left="370"/>
+        <w:jc w:val="both"/>
         <w:rPr>
           <w:rStyle w:val="Strong"/>
-          <w:bCs w:val="0"/>
-          <w:u w:val="single" w:color="000000"/>
-        </w:rPr>
-      </w:pPr>
-    </w:p>
-    <w:p>
-      <w:pPr>
-        <w:spacing w:after="49" w:line="251" w:lineRule="auto"/>
-        <w:ind w:left="360" w:firstLine="0"/>
-        <w:rPr>
-          <w:color w:val="auto"/>
+          <w:b w:val="0"/>
+          <w:sz w:val="20"/>
+          <w:szCs w:val="20"/>
         </w:rPr>
       </w:pPr>
     </w:p>
@@ -2125,7 +2084,13 @@
         <w:t>(joint with Tyler Muir and Valentin Haddad)</w:t>
       </w:r>
       <w:r>
-        <w:t xml:space="preserve"> (R&amp;R AER)</w:t>
+        <w:t xml:space="preserve"> (</w:t>
+      </w:r>
+      <w:r>
+        <w:t>Conditionally accepter</w:t>
+      </w:r>
+      <w:r>
+        <w:t xml:space="preserve"> AER)</w:t>
       </w:r>
     </w:p>
     <w:p>
@@ -2141,14 +2106,70 @@
         </w:rPr>
       </w:pPr>
       <w:r>
+        <w:t>At the announcement of a new policy, agents form a view of state-contingent policy actions and impact. We develop a method to estimate this state-contingent perception and implement it for many asset-purchase interventions worldwide. Expectations of larger support in bad states</w:t>
+      </w:r>
+      <w:proofErr w:type="gramStart"/>
+      <w:r>
+        <w:t>—“</w:t>
+      </w:r>
+      <w:proofErr w:type="gramEnd"/>
+      <w:r>
+        <w:t>policy puts”—explain a large fraction of the announcements’ impact. For example, when the Fed introduced purchases of corporate bonds in March 2020, markets expected five times more price support had conditions worsened relative to the median scenario. Perceived promises of additional support in bad states alter asset prices, risk, and the response to future announcements</w:t>
+      </w:r>
+    </w:p>
+    <w:p>
+      <w:pPr>
+        <w:spacing w:after="0" w:line="259" w:lineRule="auto"/>
+        <w:ind w:left="-5"/>
+        <w:rPr>
+          <w:b/>
+          <w:u w:val="single" w:color="000000"/>
+        </w:rPr>
+      </w:pPr>
+    </w:p>
+    <w:p>
+      <w:pPr>
+        <w:spacing w:after="0" w:line="259" w:lineRule="auto"/>
+        <w:ind w:left="-5"/>
+        <w:rPr>
+          <w:b/>
+          <w:u w:val="single" w:color="000000"/>
+        </w:rPr>
+      </w:pPr>
+      <w:r>
+        <w:rPr>
+          <w:b/>
+          <w:u w:val="single" w:color="000000"/>
+        </w:rPr>
+        <w:t>Working papers:</w:t>
+      </w:r>
+      <w:r>
+        <w:rPr>
+          <w:b/>
+          <w:u w:val="single" w:color="000000"/>
+        </w:rPr>
+        <w:t xml:space="preserve"> </w:t>
+      </w:r>
+    </w:p>
+    <w:p>
+      <w:pPr>
+        <w:spacing w:after="0" w:line="259" w:lineRule="auto"/>
+        <w:ind w:left="-5"/>
         <w:rPr>
           <w:rStyle w:val="Strong"/>
-          <w:b w:val="0"/>
-          <w:sz w:val="20"/>
-          <w:szCs w:val="20"/>
-        </w:rPr>
-        <w:t>The announcement of an economic rescue tool often comes with implicit promises of more intense intervention if conditions worsen. We propose and implement a method to identify conditional policy promises and quantify their impact using data from options markets. When the Federal Reserve introduced corporate bond purchases during the COVID-19 crisis, markets expected five times more price support in crash scenarios relative to the median case.  This implicit promise to significantly expand the size of the intervention in bad states explains half of the market response to the announcement. Furthermore, we document that the behavior of the price and tail risk of corporate bonds remains substantially distorted even after purchases have ceased. We confirm the pervasive influence of conditional promises across several policy announcements: U.S. quantitative easing, Bank of Japan asset purchases, bank equity injections in 2008, and FOMC releases. </w:t>
-      </w:r>
+          <w:bCs w:val="0"/>
+          <w:u w:val="single" w:color="000000"/>
+        </w:rPr>
+      </w:pPr>
+    </w:p>
+    <w:p>
+      <w:pPr>
+        <w:spacing w:after="49" w:line="251" w:lineRule="auto"/>
+        <w:ind w:left="360" w:firstLine="0"/>
+        <w:rPr>
+          <w:color w:val="auto"/>
+        </w:rPr>
+      </w:pPr>
     </w:p>
     <w:p>
       <w:pPr>
@@ -2312,6 +2333,7 @@
         </w:rPr>
       </w:pPr>
       <w:r>
+        <w:lastRenderedPageBreak/>
         <w:t xml:space="preserve">Liquidity </w:t>
       </w:r>
       <w:r>
@@ -2392,27 +2414,29 @@
         <w:spacing w:after="49" w:line="251" w:lineRule="auto"/>
         <w:ind w:left="360" w:firstLine="0"/>
         <w:rPr>
-          <w:color w:val="0000FF"/>
-          <w:u w:val="single" w:color="0000FF"/>
-        </w:rPr>
-      </w:pPr>
-    </w:p>
-    <w:p>
-      <w:pPr>
-        <w:rPr>
-          <w:rStyle w:val="Strong"/>
-          <w:sz w:val="16"/>
-        </w:rPr>
-      </w:pPr>
-    </w:p>
-    <w:p>
-      <w:pPr>
-        <w:rPr>
           <w:rStyle w:val="Strong"/>
           <w:b w:val="0"/>
-          <w:bCs w:val="0"/>
-          <w:sz w:val="16"/>
-        </w:rPr>
+          <w:sz w:val="20"/>
+          <w:szCs w:val="20"/>
+        </w:rPr>
+      </w:pPr>
+    </w:p>
+    <w:p>
+      <w:pPr>
+        <w:spacing w:after="49" w:line="251" w:lineRule="auto"/>
+        <w:ind w:left="360" w:firstLine="0"/>
+        <w:rPr>
+          <w:rStyle w:val="Strong"/>
+          <w:b w:val="0"/>
+          <w:sz w:val="20"/>
+          <w:szCs w:val="20"/>
+        </w:rPr>
+      </w:pPr>
+    </w:p>
+    <w:p>
+      <w:pPr>
+        <w:spacing w:after="49" w:line="251" w:lineRule="auto"/>
+        <w:ind w:left="360" w:firstLine="0"/>
       </w:pPr>
     </w:p>
     <w:p>
@@ -2428,7 +2452,168 @@
           <w:u w:val="single" w:color="0000FF"/>
         </w:rPr>
       </w:pPr>
-      <w:hyperlink r:id="rId17" w:history="1">
+      <w:r>
+        <w:t xml:space="preserve">Asset Purchase Rules: How QE Transformed the Bond Market </w:t>
+      </w:r>
+      <w:proofErr w:type="gramStart"/>
+      <w:r>
+        <w:t>( with</w:t>
+      </w:r>
+      <w:proofErr w:type="gramEnd"/>
+      <w:r>
+        <w:t xml:space="preserve"> Tyler Muir and Valentin Haddad) </w:t>
+      </w:r>
+    </w:p>
+    <w:p>
+      <w:pPr>
+        <w:spacing w:after="49" w:line="251" w:lineRule="auto"/>
+        <w:ind w:left="360" w:firstLine="0"/>
+        <w:rPr>
+          <w:rStyle w:val="Strong"/>
+          <w:b w:val="0"/>
+          <w:sz w:val="20"/>
+          <w:szCs w:val="20"/>
+        </w:rPr>
+      </w:pPr>
+    </w:p>
+    <w:p>
+      <w:pPr>
+        <w:spacing w:after="49" w:line="251" w:lineRule="auto"/>
+        <w:ind w:left="360" w:firstLine="0"/>
+        <w:rPr>
+          <w:color w:val="0000FF"/>
+          <w:u w:val="single" w:color="0000FF"/>
+        </w:rPr>
+      </w:pPr>
+      <w:r>
+        <w:rPr>
+          <w:bCs/>
+          <w:noProof/>
+          <w:sz w:val="20"/>
+          <w:szCs w:val="20"/>
+        </w:rPr>
+        <mc:AlternateContent>
+          <mc:Choice Requires="wpi">
+            <w:drawing>
+              <wp:anchor distT="0" distB="0" distL="114300" distR="114300" simplePos="0" relativeHeight="251659264" behindDoc="0" locked="0" layoutInCell="1" allowOverlap="1" wp14:anchorId="40068BDA" wp14:editId="40767F76">
+                <wp:simplePos x="0" y="0"/>
+                <wp:positionH relativeFrom="column">
+                  <wp:posOffset>6504594</wp:posOffset>
+                </wp:positionH>
+                <wp:positionV relativeFrom="paragraph">
+                  <wp:posOffset>384189</wp:posOffset>
+                </wp:positionV>
+                <wp:extent cx="15120" cy="23400"/>
+                <wp:effectExtent l="38100" t="38100" r="42545" b="34290"/>
+                <wp:wrapNone/>
+                <wp:docPr id="1" name="Ink 1"/>
+                <wp:cNvGraphicFramePr/>
+                <a:graphic xmlns:a="http://schemas.openxmlformats.org/drawingml/2006/main">
+                  <a:graphicData uri="http://schemas.microsoft.com/office/word/2010/wordprocessingInk">
+                    <w14:contentPart bwMode="auto" r:id="rId17">
+                      <w14:nvContentPartPr>
+                        <w14:cNvContentPartPr/>
+                      </w14:nvContentPartPr>
+                      <w14:xfrm>
+                        <a:off x="0" y="0"/>
+                        <a:ext cx="15120" cy="23400"/>
+                      </w14:xfrm>
+                    </w14:contentPart>
+                  </a:graphicData>
+                </a:graphic>
+              </wp:anchor>
+            </w:drawing>
+          </mc:Choice>
+          <mc:Fallback>
+            <w:pict>
+              <v:shapetype w14:anchorId="72849FE7" id="_x0000_t75" coordsize="21600,21600" o:spt="75" o:preferrelative="t" path="m@4@5l@4@11@9@11@9@5xe" filled="f" stroked="f">
+                <v:stroke joinstyle="miter"/>
+                <v:formulas>
+                  <v:f eqn="if lineDrawn pixelLineWidth 0"/>
+                  <v:f eqn="sum @0 1 0"/>
+                  <v:f eqn="sum 0 0 @1"/>
+                  <v:f eqn="prod @2 1 2"/>
+                  <v:f eqn="prod @3 21600 pixelWidth"/>
+                  <v:f eqn="prod @3 21600 pixelHeight"/>
+                  <v:f eqn="sum @0 0 1"/>
+                  <v:f eqn="prod @6 1 2"/>
+                  <v:f eqn="prod @7 21600 pixelWidth"/>
+                  <v:f eqn="sum @8 21600 0"/>
+                  <v:f eqn="prod @7 21600 pixelHeight"/>
+                  <v:f eqn="sum @10 21600 0"/>
+                </v:formulas>
+                <v:path o:extrusionok="f" gradientshapeok="t" o:connecttype="rect"/>
+                <o:lock v:ext="edit" aspectratio="t"/>
+              </v:shapetype>
+              <v:shape id="Ink 1" o:spid="_x0000_s1026" type="#_x0000_t75" style="position:absolute;margin-left:511.8pt;margin-top:29.9pt;width:1.9pt;height:2.55pt;z-index:251659264;visibility:visible;mso-wrap-style:square;mso-wrap-distance-left:9pt;mso-wrap-distance-top:0;mso-wrap-distance-right:9pt;mso-wrap-distance-bottom:0;mso-position-horizontal:absolute;mso-position-horizontal-relative:text;mso-position-vertical:absolute;mso-position-vertical-relative:text" o:gfxdata="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">
+                <v:imagedata r:id="rId18" o:title=""/>
+              </v:shape>
+            </w:pict>
+          </mc:Fallback>
+        </mc:AlternateContent>
+      </w:r>
+      <w:r>
+        <w:rPr>
+          <w:rStyle w:val="Strong"/>
+          <w:b w:val="0"/>
+          <w:sz w:val="20"/>
+          <w:szCs w:val="20"/>
+        </w:rPr>
+        <w:t xml:space="preserve">We argue that quantitative easing (QE) and tightening policies constitute a dynamic state-contingent plan instead of a succession of independent interventions. This view changes the main reason QE is effective by adding an insurance channel to the static effect of absorbing bond supply </w:t>
+      </w:r>
+      <w:proofErr w:type="gramStart"/>
+      <w:r>
+        <w:rPr>
+          <w:rStyle w:val="Strong"/>
+          <w:b w:val="0"/>
+          <w:sz w:val="20"/>
+          <w:szCs w:val="20"/>
+        </w:rPr>
+        <w:t>in a given</w:t>
+      </w:r>
+      <w:proofErr w:type="gramEnd"/>
+      <w:r>
+        <w:rPr>
+          <w:rStyle w:val="Strong"/>
+          <w:b w:val="0"/>
+          <w:sz w:val="20"/>
+          <w:szCs w:val="20"/>
+        </w:rPr>
+        <w:t xml:space="preserve"> period. QE purchases occur in bad economic states (e.g., 2008-2009 or 2020) when the supply of government debt increases. Increasing long-term bond prices in bad economic states increases their safety, driving up their value and thus lowering ex-ante yields. We estimate that this insurance channel alone lowers long-term bond yields by 75-100 bps. This channel explains the prevalence of low long-term yields, low term premia, and low yield volatility since the introduction of QE, despite the sharp increase in net government debt supply. Consistent with a state-contingent channel, implied volatilities of long-duration risk-free securities fall substantially on QE announcements, even for options with maturities out to 10 years. We calibrate a policy rule for asset purchases to their historical path and include it in a quantitative term structure model. In the model, state-contingent QE offsets term premia fluctuations in long-term bonds. The insurance effect from this channel lowers long-term Treasury yields by 75bps ex-ante, which explains about 75% of the total effect of QE on yields. The calibrated model matches both broad patterns in bond yields and the response to QE announcements.</w:t>
+      </w:r>
+    </w:p>
+    <w:p>
+      <w:pPr>
+        <w:rPr>
+          <w:rStyle w:val="Strong"/>
+          <w:sz w:val="16"/>
+        </w:rPr>
+      </w:pPr>
+    </w:p>
+    <w:p>
+      <w:pPr>
+        <w:rPr>
+          <w:rStyle w:val="Strong"/>
+          <w:b w:val="0"/>
+          <w:bCs w:val="0"/>
+          <w:sz w:val="16"/>
+        </w:rPr>
+      </w:pPr>
+    </w:p>
+    <w:p>
+      <w:pPr>
+        <w:numPr>
+          <w:ilvl w:val="0"/>
+          <w:numId w:val="1"/>
+        </w:numPr>
+        <w:spacing w:after="49" w:line="251" w:lineRule="auto"/>
+        <w:ind w:hanging="360"/>
+        <w:rPr>
+          <w:color w:val="0000FF"/>
+          <w:u w:val="single" w:color="0000FF"/>
+        </w:rPr>
+      </w:pPr>
+      <w:hyperlink r:id="rId19" w:history="1">
         <w:r>
           <w:rPr>
             <w:color w:val="0000FF"/>
@@ -2530,6 +2715,7 @@
           <w:sz w:val="16"/>
           <w:szCs w:val="16"/>
         </w:rPr>
+        <w:lastRenderedPageBreak/>
         <w:t>T</w:t>
       </w:r>
       <w:r>
@@ -2543,7 +2729,7 @@
         </w:rPr>
         <w:t>his subsumes an earlier working paper called "</w:t>
       </w:r>
-      <w:hyperlink r:id="rId18" w:history="1">
+      <w:hyperlink r:id="rId20" w:history="1">
         <w:r>
           <w:rPr>
             <w:rStyle w:val="Strong"/>
@@ -2583,7 +2769,7 @@
         <w:spacing w:after="4" w:line="251" w:lineRule="auto"/>
         <w:ind w:hanging="360"/>
       </w:pPr>
-      <w:hyperlink r:id="rId19" w:history="1">
+      <w:hyperlink r:id="rId21" w:history="1">
         <w:r>
           <w:rPr>
             <w:rStyle w:val="Hyperlink"/>
@@ -2726,7 +2912,6 @@
           <w:b/>
           <w:u w:val="single" w:color="000000"/>
         </w:rPr>
-        <w:lastRenderedPageBreak/>
         <w:t>Conferences presentations</w:t>
       </w:r>
       <w:r>
@@ -2799,6 +2984,15 @@
                 <w:b/>
               </w:rPr>
             </w:pPr>
+          </w:p>
+          <w:p>
+            <w:pPr>
+              <w:spacing w:after="0" w:line="259" w:lineRule="auto"/>
+              <w:ind w:left="0" w:firstLine="0"/>
+              <w:rPr>
+                <w:b/>
+              </w:rPr>
+            </w:pPr>
             <w:r>
               <w:rPr>
                 <w:b/>
@@ -2902,6 +3096,9 @@
             </w:pPr>
             <w:r>
               <w:t>Yiran Fan Memorial conference at the University of Chicago</w:t>
+            </w:r>
+            <w:r>
+              <w:t>, Bocconi Asset Pricing Conference</w:t>
             </w:r>
           </w:p>
           <w:p>
@@ -3330,6 +3527,7 @@
               <w:rPr>
                 <w:b/>
               </w:rPr>
+              <w:lastRenderedPageBreak/>
               <w:t>2013</w:t>
             </w:r>
           </w:p>
@@ -3888,7 +4086,6 @@
               <w:rPr>
                 <w:b/>
               </w:rPr>
-              <w:lastRenderedPageBreak/>
               <w:t>2016</w:t>
             </w:r>
           </w:p>
@@ -4563,6 +4760,7 @@
                 <w:b/>
                 <w:bCs/>
               </w:rPr>
+              <w:lastRenderedPageBreak/>
               <w:t>Passive Demand and Active Supply: Evidence from Maturity-mandated Corporate Bond Funds</w:t>
             </w:r>
             <w:r>
@@ -4751,6 +4949,7 @@
               <w:rPr>
                 <w:lang w:val="pt-BR"/>
               </w:rPr>
+              <w:lastRenderedPageBreak/>
               <w:t>by Paymon Khorrami &amp; Fernando Mendo</w:t>
             </w:r>
             <w:r>
@@ -5189,7 +5388,6 @@
                 <w:b/>
                 <w:bCs/>
               </w:rPr>
-              <w:lastRenderedPageBreak/>
               <w:t xml:space="preserve">“Volatility, Valuation Ratios, and Bubbles: An Empirical Measure of Market Sentiment” </w:t>
             </w:r>
             <w:r>
@@ -5757,6 +5955,7 @@
               <w:br/>
             </w:r>
             <w:r>
+              <w:lastRenderedPageBreak/>
               <w:t>“</w:t>
             </w:r>
             <w:r>
@@ -5820,6 +6019,7 @@
               <w:rPr>
                 <w:b/>
               </w:rPr>
+              <w:lastRenderedPageBreak/>
               <w:t>2015</w:t>
             </w:r>
           </w:p>
@@ -6039,7 +6239,6 @@
               <w:rPr>
                 <w:b/>
               </w:rPr>
-              <w:lastRenderedPageBreak/>
               <w:t>2013</w:t>
             </w:r>
           </w:p>
@@ -6495,7 +6694,11 @@
         <w:t>American Economic Journal: Macroeconomics</w:t>
       </w:r>
       <w:r>
-        <w:t>, Review of Economic Studies, Review of Economics and Statistics</w:t>
+        <w:t xml:space="preserve">, Review of Economic Studies, </w:t>
+      </w:r>
+      <w:r>
+        <w:lastRenderedPageBreak/>
+        <w:t>Review of Economics and Statistics</w:t>
       </w:r>
       <w:r>
         <w:t>, Journal of Political Economy, Economic Journal, Review of Finance</w:t>
@@ -8176,7 +8379,7 @@
   <w:style w:type="paragraph" w:default="1" w:styleId="Normal">
     <w:name w:val="Normal"/>
     <w:qFormat/>
-    <w:rsid w:val="009B72FE"/>
+    <w:rsid w:val="00AB54E1"/>
     <w:pPr>
       <w:spacing w:after="10" w:line="249" w:lineRule="auto"/>
       <w:ind w:left="730" w:hanging="10"/>
@@ -8428,6 +8631,37 @@
     </w:rPr>
   </w:style>
 </w:styles>
+</file>
+
+<file path=word/ink/ink1.xml><?xml version="1.0" encoding="utf-8"?>
+<inkml:ink xmlns:inkml="http://www.w3.org/2003/InkML">
+  <inkml:definitions>
+    <inkml:context xml:id="ctx0">
+      <inkml:inkSource xml:id="inkSrc0">
+        <inkml:traceFormat>
+          <inkml:channel name="X" type="integer" min="-2.14748E9" max="2.14748E9" units="cm"/>
+          <inkml:channel name="Y" type="integer" min="-2.14748E9" max="2.14748E9" units="cm"/>
+          <inkml:channel name="F" type="integer" max="32767" units="dev"/>
+          <inkml:channel name="OA" type="integer" max="360" units="deg"/>
+          <inkml:channel name="OE" type="integer" max="90" units="deg"/>
+        </inkml:traceFormat>
+        <inkml:channelProperties>
+          <inkml:channelProperty channel="X" name="resolution" value="1000" units="1/cm"/>
+          <inkml:channelProperty channel="Y" name="resolution" value="1000" units="1/cm"/>
+          <inkml:channelProperty channel="F" name="resolution" value="0" units="1/dev"/>
+          <inkml:channelProperty channel="OA" name="resolution" value="1000" units="1/deg"/>
+          <inkml:channelProperty channel="OE" name="resolution" value="1000" units="1/deg"/>
+        </inkml:channelProperties>
+      </inkml:inkSource>
+      <inkml:timestamp xml:id="ts0" timeString="2024-08-29T12:05:29.402"/>
+    </inkml:context>
+    <inkml:brush xml:id="br0">
+      <inkml:brushProperty name="width" value="0.025" units="cm"/>
+      <inkml:brushProperty name="height" value="0.025" units="cm"/>
+    </inkml:brush>
+  </inkml:definitions>
+  <inkml:trace contextRef="#ctx0" brushRef="#br0">0 1 1695 0 0,'0'0'152'0'0,"39"49"-152"0"0,-36-38 0 0 0,-6-7-72 0 0</inkml:trace>
+</inkml:ink>
 </file>
 
 <file path=word/theme/theme1.xml><?xml version="1.0" encoding="utf-8"?>

--- a/CV.docx
+++ b/CV.docx
@@ -552,15 +552,7 @@
         <w:ind w:left="-5"/>
       </w:pPr>
       <w:r>
-        <w:t>National Bureau of Economic Research (</w:t>
-      </w:r>
-      <w:proofErr w:type="gramStart"/>
-      <w:r>
-        <w:t xml:space="preserve">NBER)   </w:t>
-      </w:r>
-      <w:proofErr w:type="gramEnd"/>
-      <w:r>
-        <w:t xml:space="preserve">                            2021-</w:t>
+        <w:t>National Bureau of Economic Research (NBER)                               2021-</w:t>
       </w:r>
     </w:p>
     <w:p>
@@ -690,11 +682,9 @@
       <w:r>
         <w:t>[</w:t>
       </w:r>
-      <w:proofErr w:type="spellStart"/>
-      <w:r>
-        <w:t>comittee</w:t>
-      </w:r>
-      <w:proofErr w:type="spellEnd"/>
+      <w:r>
+        <w:t>committee</w:t>
+      </w:r>
       <w:r>
         <w:t>: Douglas Diamond (chair), Lars Hansen, John Heaton, Zhiguo He]</w:t>
       </w:r>
@@ -926,28 +916,50 @@
         <w:spacing w:after="0" w:line="259" w:lineRule="auto"/>
         <w:ind w:left="-5"/>
         <w:rPr>
+          <w:b/>
+        </w:rPr>
+      </w:pPr>
+      <w:r>
+        <w:rPr>
           <w:bCs/>
         </w:rPr>
-      </w:pPr>
+        <w:t xml:space="preserve">Associate Editor,  </w:t>
+      </w:r>
       <w:r>
         <w:rPr>
           <w:bCs/>
         </w:rPr>
-        <w:t xml:space="preserve">Associate </w:t>
-      </w:r>
-      <w:proofErr w:type="gramStart"/>
+        <w:t>Journal of Finance</w:t>
+      </w:r>
       <w:r>
         <w:rPr>
           <w:bCs/>
         </w:rPr>
-        <w:t>Editor,  Review</w:t>
-      </w:r>
-      <w:proofErr w:type="gramEnd"/>
+        <w:t xml:space="preserve">                                 </w:t>
+      </w:r>
       <w:r>
         <w:rPr>
           <w:bCs/>
         </w:rPr>
-        <w:t xml:space="preserve"> of Financial Studies                                  2022-</w:t>
+        <w:t xml:space="preserve">                </w:t>
+      </w:r>
+      <w:r>
+        <w:rPr>
+          <w:bCs/>
+        </w:rPr>
+        <w:t xml:space="preserve"> 202</w:t>
+      </w:r>
+      <w:r>
+        <w:rPr>
+          <w:bCs/>
+        </w:rPr>
+        <w:t>4</w:t>
+      </w:r>
+      <w:r>
+        <w:rPr>
+          <w:bCs/>
+        </w:rPr>
+        <w:t>-</w:t>
       </w:r>
     </w:p>
     <w:p>
@@ -955,14 +967,38 @@
         <w:spacing w:after="0" w:line="259" w:lineRule="auto"/>
         <w:ind w:left="-5"/>
         <w:rPr>
+          <w:b/>
+        </w:rPr>
+      </w:pPr>
+      <w:r>
+        <w:rPr>
           <w:bCs/>
         </w:rPr>
-      </w:pPr>
+        <w:t xml:space="preserve">Associate Editor,  </w:t>
+      </w:r>
       <w:r>
         <w:rPr>
           <w:bCs/>
         </w:rPr>
-        <w:t>Associate Editor, Management Science                                              2021-</w:t>
+        <w:t>Journal of Financial Economics</w:t>
+      </w:r>
+      <w:r>
+        <w:rPr>
+          <w:bCs/>
+        </w:rPr>
+        <w:t xml:space="preserve">                             202</w:t>
+      </w:r>
+      <w:r>
+        <w:rPr>
+          <w:bCs/>
+        </w:rPr>
+        <w:t>4</w:t>
+      </w:r>
+      <w:r>
+        <w:rPr>
+          <w:bCs/>
+        </w:rPr>
+        <w:t>-</w:t>
       </w:r>
     </w:p>
     <w:p>
@@ -973,6 +1009,43 @@
           <w:bCs/>
         </w:rPr>
       </w:pPr>
+      <w:r>
+        <w:rPr>
+          <w:bCs/>
+        </w:rPr>
+        <w:t>Associate Editor,  Review of Financial Studies                                  2022-</w:t>
+      </w:r>
+    </w:p>
+    <w:p>
+      <w:pPr>
+        <w:spacing w:after="0" w:line="259" w:lineRule="auto"/>
+        <w:ind w:left="-5"/>
+        <w:rPr>
+          <w:bCs/>
+        </w:rPr>
+      </w:pPr>
+      <w:r>
+        <w:rPr>
+          <w:bCs/>
+        </w:rPr>
+        <w:lastRenderedPageBreak/>
+        <w:t>Associate Editor, Management Science                                              2021-</w:t>
+      </w:r>
+      <w:r>
+        <w:rPr>
+          <w:bCs/>
+        </w:rPr>
+        <w:t>2024</w:t>
+      </w:r>
+    </w:p>
+    <w:p>
+      <w:pPr>
+        <w:spacing w:after="0" w:line="259" w:lineRule="auto"/>
+        <w:ind w:left="-5"/>
+        <w:rPr>
+          <w:bCs/>
+        </w:rPr>
+      </w:pPr>
     </w:p>
     <w:p>
       <w:pPr>
@@ -1030,15 +1103,7 @@
         <w:ind w:left="0" w:firstLine="0"/>
       </w:pPr>
       <w:r>
-        <w:t xml:space="preserve">Theory of Finance, </w:t>
-      </w:r>
-      <w:proofErr w:type="gramStart"/>
-      <w:r>
-        <w:t>PhD,  U</w:t>
-      </w:r>
-      <w:proofErr w:type="gramEnd"/>
-      <w:r>
-        <w:t xml:space="preserve"> of R Simon                                         2022</w:t>
+        <w:t>Theory of Finance, PhD,  U of R Simon                                         2022</w:t>
       </w:r>
     </w:p>
     <w:p>
@@ -1443,7 +1508,7 @@
           <w:sz w:val="20"/>
           <w:szCs w:val="20"/>
         </w:rPr>
-        <w:t xml:space="preserve">We build a macro-finance model of shadow banking---the transformation of risky assets into securities that are money-like in quiet times but become illiquid when uncertainty spikes. Shadow banking economizes on scarce collateral, expanding liquidity provision, boosting asset prices and growth, but also building up fragility. A rise in uncertainty raises shadow banking spreads, forcing financial institutions to switch to collateral-intensive funding. Shadow banking collapses, liquidity provision </w:t>
+        <w:t xml:space="preserve">We build a macro-finance model of shadow banking---the transformation of risky assets into securities that are money-like in quiet times but become illiquid when uncertainty spikes. Shadow banking </w:t>
       </w:r>
       <w:r>
         <w:rPr>
@@ -1454,7 +1519,7 @@
           <w:szCs w:val="20"/>
         </w:rPr>
         <w:lastRenderedPageBreak/>
-        <w:t>shrinks, liquidity premia and discount rates rise, asset prices and investment fall. The model generates slow recoveries, collateral runs, and flight-to-quality effects, and it sheds light on LSAPs, Operation Twist, and other interventions.</w:t>
+        <w:t>economizes on scarce collateral, expanding liquidity provision, boosting asset prices and growth, but also building up fragility. A rise in uncertainty raises shadow banking spreads, forcing financial institutions to switch to collateral-intensive funding. Shadow banking collapses, liquidity provision shrinks, liquidity premia and discount rates rise, asset prices and investment fall. The model generates slow recoveries, collateral runs, and flight-to-quality effects, and it sheds light on LSAPs, Operation Twist, and other interventions.</w:t>
       </w:r>
     </w:p>
     <w:p>
@@ -1585,15 +1650,7 @@
         <w:t xml:space="preserve"> Long-Term Investors Time Volatility? </w:t>
       </w:r>
       <w:r>
-        <w:t>(</w:t>
-      </w:r>
-      <w:proofErr w:type="gramStart"/>
-      <w:r>
-        <w:t>joint</w:t>
-      </w:r>
-      <w:proofErr w:type="gramEnd"/>
-      <w:r>
-        <w:t xml:space="preserve"> with Tyler Muir)</w:t>
+        <w:t>(joint with Tyler Muir)</w:t>
       </w:r>
     </w:p>
     <w:p>
@@ -1632,29 +1689,7 @@
           <w:sz w:val="20"/>
           <w:szCs w:val="20"/>
         </w:rPr>
-        <w:t xml:space="preserve">A long-term investor who ignores variation in volatility gives up the equivalent of 2.4\% of wealth per year. This result holds for a wide range of parameters that are consistent with US stock market data, and it is robust to estimation uncertainty. We propose and test a new channel, the volatility composition channel, for how investment horizon interacts with volatility timing. Investors respond substantially less to volatility variation if the amount of mean reversion in returns disproportionally increases with volatility </w:t>
-      </w:r>
-      <w:proofErr w:type="gramStart"/>
-      <w:r>
-        <w:rPr>
-          <w:rStyle w:val="Strong"/>
-          <w:b w:val="0"/>
-          <w:bCs w:val="0"/>
-          <w:sz w:val="20"/>
-          <w:szCs w:val="20"/>
-        </w:rPr>
-        <w:t>and also</w:t>
-      </w:r>
-      <w:proofErr w:type="gramEnd"/>
-      <w:r>
-        <w:rPr>
-          <w:rStyle w:val="Strong"/>
-          <w:b w:val="0"/>
-          <w:bCs w:val="0"/>
-          <w:sz w:val="20"/>
-          <w:szCs w:val="20"/>
-        </w:rPr>
-        <w:t xml:space="preserve"> if mean reversion happens quickly. We find that these conditions are unlikely to hold in the data.</w:t>
+        <w:t>A long-term investor who ignores variation in volatility gives up the equivalent of 2.4\% of wealth per year. This result holds for a wide range of parameters that are consistent with US stock market data, and it is robust to estimation uncertainty. We propose and test a new channel, the volatility composition channel, for how investment horizon interacts with volatility timing. Investors respond substantially less to volatility variation if the amount of mean reversion in returns disproportionally increases with volatility and also if mean reversion happens quickly. We find that these conditions are unlikely to hold in the data.</w:t>
       </w:r>
     </w:p>
     <w:p>
@@ -1733,95 +1768,7 @@
           <w:sz w:val="20"/>
           <w:szCs w:val="20"/>
         </w:rPr>
-        <w:t xml:space="preserve">I build a model in which financial intermediation slows down capital flows. Investors optimally learn </w:t>
-      </w:r>
-      <w:proofErr w:type="gramStart"/>
-      <w:r>
-        <w:rPr>
-          <w:rStyle w:val="Strong"/>
-          <w:b w:val="0"/>
-          <w:bCs w:val="0"/>
-          <w:sz w:val="20"/>
-          <w:szCs w:val="20"/>
-        </w:rPr>
-        <w:t>from  intermediary</w:t>
-      </w:r>
-      <w:proofErr w:type="gramEnd"/>
-      <w:r>
-        <w:rPr>
-          <w:rStyle w:val="Strong"/>
-          <w:b w:val="0"/>
-          <w:bCs w:val="0"/>
-          <w:sz w:val="20"/>
-          <w:szCs w:val="20"/>
-        </w:rPr>
-        <w:t xml:space="preserve"> performance to allocate capital toward profitable intermediaries. Intermediaries reach for yield---i.e., they invest in high-tail-risk assets---in an attempt to drive flows and reduce liquidation risk. Intermediaries with strong opportunities face a trade-off between choosing a portfolio that maximizes </w:t>
-      </w:r>
-      <w:proofErr w:type="gramStart"/>
-      <w:r>
-        <w:rPr>
-          <w:rStyle w:val="Strong"/>
-          <w:b w:val="0"/>
-          <w:bCs w:val="0"/>
-          <w:sz w:val="20"/>
-          <w:szCs w:val="20"/>
-        </w:rPr>
-        <w:t>profitability, and</w:t>
-      </w:r>
-      <w:proofErr w:type="gramEnd"/>
-      <w:r>
-        <w:rPr>
-          <w:rStyle w:val="Strong"/>
-          <w:b w:val="0"/>
-          <w:bCs w:val="0"/>
-          <w:sz w:val="20"/>
-          <w:szCs w:val="20"/>
-        </w:rPr>
-        <w:t xml:space="preserve"> choosing one that maximizes the speed at which capital flows. In equilibrium, reaching for yield is stronger among intermediaries with weak opportunities, resulting in a reduction in the informativeness of performance; investors thus take longer to learn, </w:t>
-      </w:r>
-      <w:proofErr w:type="gramStart"/>
-      <w:r>
-        <w:rPr>
-          <w:rStyle w:val="Strong"/>
-          <w:b w:val="0"/>
-          <w:bCs w:val="0"/>
-          <w:sz w:val="20"/>
-          <w:szCs w:val="20"/>
-        </w:rPr>
-        <w:t>and  capital</w:t>
-      </w:r>
-      <w:proofErr w:type="gramEnd"/>
-      <w:r>
-        <w:rPr>
-          <w:rStyle w:val="Strong"/>
-          <w:b w:val="0"/>
-          <w:bCs w:val="0"/>
-          <w:sz w:val="20"/>
-          <w:szCs w:val="20"/>
-        </w:rPr>
-        <w:t xml:space="preserve"> flows become less responsive to performance. Capital becomes slow-moving because the reach for yield dampens learning. The model predicts capital immobility to be stronger when tail risk is high; when tail risk is </w:t>
-      </w:r>
-      <w:proofErr w:type="spellStart"/>
-      <w:r>
-        <w:rPr>
-          <w:rStyle w:val="Strong"/>
-          <w:b w:val="0"/>
-          <w:bCs w:val="0"/>
-          <w:sz w:val="20"/>
-          <w:szCs w:val="20"/>
-        </w:rPr>
-        <w:t>under priced</w:t>
-      </w:r>
-      <w:proofErr w:type="spellEnd"/>
-      <w:r>
-        <w:rPr>
-          <w:rStyle w:val="Strong"/>
-          <w:b w:val="0"/>
-          <w:bCs w:val="0"/>
-          <w:sz w:val="20"/>
-          <w:szCs w:val="20"/>
-        </w:rPr>
-        <w:t>; and in asset classes with large cross-sectional variation in tail-risk exposures.</w:t>
+        <w:t>I build a model in which financial intermediation slows down capital flows. Investors optimally learn from  intermediary performance to allocate capital toward profitable intermediaries. Intermediaries reach for yield---i.e., they invest in high-tail-risk assets---in an attempt to drive flows and reduce liquidation risk. Intermediaries with strong opportunities face a trade-off between choosing a portfolio that maximizes profitability, and choosing one that maximizes the speed at which capital flows. In equilibrium, reaching for yield is stronger among intermediaries with weak opportunities, resulting in a reduction in the informativeness of performance; investors thus take longer to learn, and  capital flows become less responsive to performance. Capital becomes slow-moving because the reach for yield dampens learning. The model predicts capital immobility to be stronger when tail risk is high; when tail risk is under priced; and in asset classes with large cross-sectional variation in tail-risk exposures.</w:t>
       </w:r>
     </w:p>
     <w:p>
@@ -1898,7 +1845,7 @@
           <w:sz w:val="20"/>
           <w:szCs w:val="20"/>
         </w:rPr>
-        <w:t xml:space="preserve">We document extreme disruption in debt markets during the COVID-19 crisis: a severe price crash accompanied by significant dislocations at the safer end of the credit spectrum. Investment-grade corporate bonds traded at a discount to CDS; ETFs traded at a discount to their NAV, more so for safer bonds. These disruptions disappeared after the Fed announced it would buy corporate bonds. The initial announcement, targeting investment-grade debt only, lowered the spreads of bonds with the most severe </w:t>
+        <w:t xml:space="preserve">We document extreme disruption in debt markets during the COVID-19 crisis: a severe price crash accompanied by significant dislocations at the safer end of the credit spectrum. Investment-grade corporate bonds traded at a discount to CDS; ETFs traded at a discount to their NAV, more so for safer </w:t>
       </w:r>
       <w:r>
         <w:rPr>
@@ -1908,7 +1855,7 @@
           <w:szCs w:val="20"/>
         </w:rPr>
         <w:lastRenderedPageBreak/>
-        <w:t>dislocations. The later expansion of the program boosted prices throughout markets. We use these facts to evaluate potential channels behind the disruption.</w:t>
+        <w:t>bonds. These disruptions disappeared after the Fed announced it would buy corporate bonds. The initial announcement, targeting investment-grade debt only, lowered the spreads of bonds with the most severe dislocations. The later expansion of the program boosted prices throughout markets. We use these facts to evaluate potential channels behind the disruption.</w:t>
       </w:r>
     </w:p>
     <w:p>
@@ -2019,27 +1966,7 @@
           <w:sz w:val="20"/>
           <w:szCs w:val="20"/>
         </w:rPr>
-        <w:t xml:space="preserve">Text data is inherently ultra-high dimensional, which makes machine learning techniques indispensable for textual analysis. Text also tends to be a highly selected outcome—journalists, speechwriters, and others carefully craft messages to target the limited attention of their audiences. We develop an economically motivated high dimensional selection model that improves machine learning from text (and from sparse counts data more generally). Our model is especially useful in cases where the cover/no-cover choice is separate or more interesting than the coverage quantity choice. Our design allows for parallel estimation, making the model highly computationally scalable. We apply our framework to </w:t>
-      </w:r>
-      <w:proofErr w:type="spellStart"/>
-      <w:r>
-        <w:rPr>
-          <w:rStyle w:val="Strong"/>
-          <w:b w:val="0"/>
-          <w:sz w:val="20"/>
-          <w:szCs w:val="20"/>
-        </w:rPr>
-        <w:t>backcast</w:t>
-      </w:r>
-      <w:proofErr w:type="spellEnd"/>
-      <w:r>
-        <w:rPr>
-          <w:rStyle w:val="Strong"/>
-          <w:b w:val="0"/>
-          <w:sz w:val="20"/>
-          <w:szCs w:val="20"/>
-        </w:rPr>
-        <w:t>, nowcast, and forecast financial variables using newspaper text, and find that it substantially improves out-of-sample fit relative to alternative state-of-the-art approaches.</w:t>
+        <w:t>Text data is inherently ultra-high dimensional, which makes machine learning techniques indispensable for textual analysis. Text also tends to be a highly selected outcome—journalists, speechwriters, and others carefully craft messages to target the limited attention of their audiences. We develop an economically motivated high dimensional selection model that improves machine learning from text (and from sparse counts data more generally). Our model is especially useful in cases where the cover/no-cover choice is separate or more interesting than the coverage quantity choice. Our design allows for parallel estimation, making the model highly computationally scalable. We apply our framework to backcast, nowcast, and forecast financial variables using newspaper text, and find that it substantially improves out-of-sample fit relative to alternative state-of-the-art approaches.</w:t>
       </w:r>
     </w:p>
     <w:p>
@@ -2087,7 +2014,7 @@
         <w:t xml:space="preserve"> (</w:t>
       </w:r>
       <w:r>
-        <w:t>Conditionally accepter</w:t>
+        <w:t>forthcoming</w:t>
       </w:r>
       <w:r>
         <w:t xml:space="preserve"> AER)</w:t>
@@ -2106,15 +2033,7 @@
         </w:rPr>
       </w:pPr>
       <w:r>
-        <w:t>At the announcement of a new policy, agents form a view of state-contingent policy actions and impact. We develop a method to estimate this state-contingent perception and implement it for many asset-purchase interventions worldwide. Expectations of larger support in bad states</w:t>
-      </w:r>
-      <w:proofErr w:type="gramStart"/>
-      <w:r>
-        <w:t>—“</w:t>
-      </w:r>
-      <w:proofErr w:type="gramEnd"/>
-      <w:r>
-        <w:t>policy puts”—explain a large fraction of the announcements’ impact. For example, when the Fed introduced purchases of corporate bonds in March 2020, markets expected five times more price support had conditions worsened relative to the median scenario. Perceived promises of additional support in bad states alter asset prices, risk, and the response to future announcements</w:t>
+        <w:t>At the announcement of a new policy, agents form a view of state-contingent policy actions and impact. We develop a method to estimate this state-contingent perception and implement it for many asset-purchase interventions worldwide. Expectations of larger support in bad states—“policy puts”—explain a large fraction of the announcements’ impact. For example, when the Fed introduced purchases of corporate bonds in March 2020, markets expected five times more price support had conditions worsened relative to the median scenario. Perceived promises of additional support in bad states alter asset prices, risk, and the response to future announcements</w:t>
       </w:r>
     </w:p>
     <w:p>
@@ -2270,27 +2189,7 @@
           <w:sz w:val="20"/>
           <w:szCs w:val="20"/>
         </w:rPr>
-        <w:t xml:space="preserve">Standard risk factors can be hedged with minimal reduction in average return. This is true for ``macro'' factors such as industrial production, unemployment, and credit spreads, as well as for ``reduced form'' asset pricing factors such as value, momentum, or profitability. Low beta versions of the factors perform close to as well as high beta versions, hence a </w:t>
-      </w:r>
-      <w:proofErr w:type="gramStart"/>
-      <w:r>
-        <w:rPr>
-          <w:rStyle w:val="Strong"/>
-          <w:b w:val="0"/>
-          <w:sz w:val="20"/>
-          <w:szCs w:val="20"/>
-        </w:rPr>
-        <w:t>long short</w:t>
-      </w:r>
-      <w:proofErr w:type="gramEnd"/>
-      <w:r>
-        <w:rPr>
-          <w:rStyle w:val="Strong"/>
-          <w:b w:val="0"/>
-          <w:sz w:val="20"/>
-          <w:szCs w:val="20"/>
-        </w:rPr>
-        <w:t xml:space="preserve"> portfolio can hedge factor exposure with little reduction in expected return. For the reduced form factors this mismatch between factor exposure and expected return generates large alphas. For the macroeconomic factors, hedging the factors also hedges business cycle risk by significantly lowering exposure to consumption, GDP, and NBER recessions. We study implications both for optimal portfolio formation and for understanding the economic mechanisms for generating equity risk premiums.</w:t>
+        <w:t>Standard risk factors can be hedged with minimal reduction in average return. This is true for ``macro'' factors such as industrial production, unemployment, and credit spreads, as well as for ``reduced form'' asset pricing factors such as value, momentum, or profitability. Low beta versions of the factors perform close to as well as high beta versions, hence a long short portfolio can hedge factor exposure with little reduction in expected return. For the reduced form factors this mismatch between factor exposure and expected return generates large alphas. For the macroeconomic factors, hedging the factors also hedges business cycle risk by significantly lowering exposure to consumption, GDP, and NBER recessions. We study implications both for optimal portfolio formation and for understanding the economic mechanisms for generating equity risk premiums.</w:t>
       </w:r>
     </w:p>
     <w:p>
@@ -2333,7 +2232,6 @@
         </w:rPr>
       </w:pPr>
       <w:r>
-        <w:lastRenderedPageBreak/>
         <w:t xml:space="preserve">Liquidity </w:t>
       </w:r>
       <w:r>
@@ -2455,13 +2353,8 @@
       <w:r>
         <w:t xml:space="preserve">Asset Purchase Rules: How QE Transformed the Bond Market </w:t>
       </w:r>
-      <w:proofErr w:type="gramStart"/>
-      <w:r>
-        <w:t>( with</w:t>
-      </w:r>
-      <w:proofErr w:type="gramEnd"/>
-      <w:r>
-        <w:t xml:space="preserve"> Tyler Muir and Valentin Haddad) </w:t>
+      <w:r>
+        <w:t xml:space="preserve">( with Tyler Muir and Valentin Haddad) </w:t>
       </w:r>
     </w:p>
     <w:p>
@@ -2559,27 +2452,7 @@
           <w:sz w:val="20"/>
           <w:szCs w:val="20"/>
         </w:rPr>
-        <w:t xml:space="preserve">We argue that quantitative easing (QE) and tightening policies constitute a dynamic state-contingent plan instead of a succession of independent interventions. This view changes the main reason QE is effective by adding an insurance channel to the static effect of absorbing bond supply </w:t>
-      </w:r>
-      <w:proofErr w:type="gramStart"/>
-      <w:r>
-        <w:rPr>
-          <w:rStyle w:val="Strong"/>
-          <w:b w:val="0"/>
-          <w:sz w:val="20"/>
-          <w:szCs w:val="20"/>
-        </w:rPr>
-        <w:t>in a given</w:t>
-      </w:r>
-      <w:proofErr w:type="gramEnd"/>
-      <w:r>
-        <w:rPr>
-          <w:rStyle w:val="Strong"/>
-          <w:b w:val="0"/>
-          <w:sz w:val="20"/>
-          <w:szCs w:val="20"/>
-        </w:rPr>
-        <w:t xml:space="preserve"> period. QE purchases occur in bad economic states (e.g., 2008-2009 or 2020) when the supply of government debt increases. Increasing long-term bond prices in bad economic states increases their safety, driving up their value and thus lowering ex-ante yields. We estimate that this insurance channel alone lowers long-term bond yields by 75-100 bps. This channel explains the prevalence of low long-term yields, low term premia, and low yield volatility since the introduction of QE, despite the sharp increase in net government debt supply. Consistent with a state-contingent channel, implied volatilities of long-duration risk-free securities fall substantially on QE announcements, even for options with maturities out to 10 years. We calibrate a policy rule for asset purchases to their historical path and include it in a quantitative term structure model. In the model, state-contingent QE offsets term premia fluctuations in long-term bonds. The insurance effect from this channel lowers long-term Treasury yields by 75bps ex-ante, which explains about 75% of the total effect of QE on yields. The calibrated model matches both broad patterns in bond yields and the response to QE announcements.</w:t>
+        <w:t>We argue that quantitative easing (QE) and tightening policies constitute a dynamic state-contingent plan instead of a succession of independent interventions. This view changes the main reason QE is effective by adding an insurance channel to the static effect of absorbing bond supply in a given period. QE purchases occur in bad economic states (e.g., 2008-2009 or 2020) when the supply of government debt increases. Increasing long-term bond prices in bad economic states increases their safety, driving up their value and thus lowering ex-ante yields. We estimate that this insurance channel alone lowers long-term bond yields by 75-100 bps. This channel explains the prevalence of low long-term yields, low term premia, and low yield volatility since the introduction of QE, despite the sharp increase in net government debt supply. Consistent with a state-contingent channel, implied volatilities of long-duration risk-free securities fall substantially on QE announcements, even for options with maturities out to 10 years. We calibrate a policy rule for asset purchases to their historical path and include it in a quantitative term structure model. In the model, state-contingent QE offsets term premia fluctuations in long-term bonds. The insurance effect from this channel lowers long-term Treasury yields by 75bps ex-ante, which explains about 75% of the total effect of QE on yields. The calibrated model matches both broad patterns in bond yields and the response to QE announcements.</w:t>
       </w:r>
     </w:p>
     <w:p>
@@ -2630,15 +2503,7 @@
         </w:r>
       </w:hyperlink>
       <w:r>
-        <w:t xml:space="preserve"> </w:t>
-      </w:r>
-      <w:proofErr w:type="gramStart"/>
-      <w:r>
-        <w:t xml:space="preserve">   (</w:t>
-      </w:r>
-      <w:proofErr w:type="gramEnd"/>
-      <w:r>
-        <w:t>w</w:t>
+        <w:t xml:space="preserve">    (w</w:t>
       </w:r>
       <w:r>
         <w:t>ith Juhani Linnainmaa)</w:t>
@@ -2821,51 +2686,7 @@
           <w:sz w:val="20"/>
           <w:szCs w:val="20"/>
         </w:rPr>
-        <w:t xml:space="preserve">We study the problem of an investor that allocates analysts to assets to learn about future asset values. We show that when analysts are better at relative rather than absolute asset valuations the optimal matching of analysts to assets displays a </w:t>
-      </w:r>
-      <w:proofErr w:type="spellStart"/>
-      <w:r>
-        <w:rPr>
-          <w:rStyle w:val="Strong"/>
-          <w:b w:val="0"/>
-          <w:bCs w:val="0"/>
-          <w:sz w:val="20"/>
-          <w:szCs w:val="20"/>
-        </w:rPr>
-        <w:t>balancedness</w:t>
-      </w:r>
-      <w:proofErr w:type="spellEnd"/>
-      <w:r>
-        <w:rPr>
-          <w:rStyle w:val="Strong"/>
-          <w:b w:val="0"/>
-          <w:bCs w:val="0"/>
-          <w:sz w:val="20"/>
-          <w:szCs w:val="20"/>
-        </w:rPr>
-        <w:t xml:space="preserve"> property in which pairs of distinct assets are covered by a similar number of analysts. A balanced allocation allows the investor to efficiently aggregate information using the relative value between assets, eliminating the effect of the analyst-specific component. We show that the optimal matching of analysts to assets and the optimal portfolio decision depends on the structure of the analyst coverage network - the bipartite graph where the vertices are the </w:t>
-      </w:r>
-      <w:proofErr w:type="gramStart"/>
-      <w:r>
-        <w:rPr>
-          <w:rStyle w:val="Strong"/>
-          <w:b w:val="0"/>
-          <w:bCs w:val="0"/>
-          <w:sz w:val="20"/>
-          <w:szCs w:val="20"/>
-        </w:rPr>
-        <w:t>firms</w:t>
-      </w:r>
-      <w:proofErr w:type="gramEnd"/>
-      <w:r>
-        <w:rPr>
-          <w:rStyle w:val="Strong"/>
-          <w:b w:val="0"/>
-          <w:bCs w:val="0"/>
-          <w:sz w:val="20"/>
-          <w:szCs w:val="20"/>
-        </w:rPr>
-        <w:t xml:space="preserve"> and the edges are all the pairs of distinct firms that are covered by at least one common analyst. For example, capital is only reallocated between firms that are connected in the network, and the intensity of the reallocations depends on both the value of relative asset recommendations and the strength of the connection between the assets.</w:t>
+        <w:t>We study the problem of an investor that allocates analysts to assets to learn about future asset values. We show that when analysts are better at relative rather than absolute asset valuations the optimal matching of analysts to assets displays a balancedness property in which pairs of distinct assets are covered by a similar number of analysts. A balanced allocation allows the investor to efficiently aggregate information using the relative value between assets, eliminating the effect of the analyst-specific component. We show that the optimal matching of analysts to assets and the optimal portfolio decision depends on the structure of the analyst coverage network - the bipartite graph where the vertices are the firms and the edges are all the pairs of distinct firms that are covered by at least one common analyst. For example, capital is only reallocated between firms that are connected in the network, and the intensity of the reallocations depends on both the value of relative asset recommendations and the strength of the connection between the assets.</w:t>
       </w:r>
     </w:p>
     <w:p>
@@ -3113,31 +2934,23 @@
               <w:t>, Jackson Hole Finance conference</w:t>
             </w:r>
             <w:r>
+              <w:t>, BiShoF conference in Oslo</w:t>
+            </w:r>
+          </w:p>
+          <w:p>
+            <w:pPr>
+              <w:spacing w:after="0" w:line="259" w:lineRule="auto"/>
+              <w:ind w:left="0" w:firstLine="0"/>
+            </w:pPr>
+            <w:r>
+              <w:t>Macro Finance Society, NBER S</w:t>
+            </w:r>
+            <w:r>
+              <w:t>ummer Institute</w:t>
+            </w:r>
+            <w:r>
               <w:t xml:space="preserve">, </w:t>
             </w:r>
-            <w:proofErr w:type="spellStart"/>
-            <w:r>
-              <w:t>BiShoF</w:t>
-            </w:r>
-            <w:proofErr w:type="spellEnd"/>
-            <w:r>
-              <w:t xml:space="preserve"> conference in Oslo</w:t>
-            </w:r>
-          </w:p>
-          <w:p>
-            <w:pPr>
-              <w:spacing w:after="0" w:line="259" w:lineRule="auto"/>
-              <w:ind w:left="0" w:firstLine="0"/>
-            </w:pPr>
-            <w:r>
-              <w:t>Macro Finance Society, NBER S</w:t>
-            </w:r>
-            <w:r>
-              <w:t>ummer Institute</w:t>
-            </w:r>
-            <w:r>
-              <w:t xml:space="preserve">, </w:t>
-            </w:r>
             <w:r>
               <w:t>CDI 2022 Conference on Derivatives</w:t>
             </w:r>
@@ -3186,13 +2999,8 @@
             <w:r>
               <w:t xml:space="preserve">AFA, WFA, EFA, </w:t>
             </w:r>
-            <w:proofErr w:type="spellStart"/>
-            <w:r>
-              <w:t>Lubrafin</w:t>
-            </w:r>
-            <w:proofErr w:type="spellEnd"/>
-            <w:r>
-              <w:t>,</w:t>
+            <w:r>
+              <w:t>Lubrafin,</w:t>
             </w:r>
             <w:r>
               <w:t xml:space="preserve"> NBER Summer Institute</w:t>
@@ -3245,21 +3053,8 @@
             <w:r>
               <w:t xml:space="preserve">AFA, </w:t>
             </w:r>
-            <w:proofErr w:type="gramStart"/>
-            <w:r>
-              <w:t>IDC ,</w:t>
-            </w:r>
-            <w:proofErr w:type="gramEnd"/>
-            <w:r>
-              <w:t xml:space="preserve"> MFA, EFA, CBOE Derivatives conference, </w:t>
-            </w:r>
-            <w:proofErr w:type="spellStart"/>
-            <w:r>
-              <w:t>Insead</w:t>
-            </w:r>
-            <w:proofErr w:type="spellEnd"/>
-            <w:r>
-              <w:t xml:space="preserve"> Finance Conference, Duke Asset Pricing conference, NBER Spring, NBER S</w:t>
+            <w:r>
+              <w:t>IDC , MFA, EFA, CBOE Derivatives conference, Insead Finance Conference, Duke Asset Pricing conference, NBER Spring, NBER S</w:t>
             </w:r>
             <w:r>
               <w:t>ummer Institute</w:t>
@@ -3368,15 +3163,7 @@
               <w:t>Jackson Hole</w:t>
             </w:r>
             <w:r>
-              <w:t xml:space="preserve">, ASU Finance conference, UBC Winter conference, NBER Developments in Long-term Asset Management, SFS </w:t>
-            </w:r>
-            <w:proofErr w:type="gramStart"/>
-            <w:r>
-              <w:t>Cavalcade,  FMG</w:t>
-            </w:r>
-            <w:proofErr w:type="gramEnd"/>
-            <w:r>
-              <w:t xml:space="preserve"> Paul Wooley LSE conference, Red Rock, MIT Junior conference, Brevan Howard Hedge Fund conference</w:t>
+              <w:t>, ASU Finance conference, UBC Winter conference, NBER Developments in Long-term Asset Management, SFS Cavalcade,  FMG Paul Wooley LSE conference, Red Rock, MIT Junior conference, Brevan Howard Hedge Fund conference</w:t>
             </w:r>
           </w:p>
         </w:tc>
@@ -3422,23 +3209,7 @@
               <w:ind w:left="0" w:firstLine="0"/>
             </w:pPr>
             <w:r>
-              <w:t xml:space="preserve">Colorado, Five Star, Richmond Fed, </w:t>
-            </w:r>
-            <w:proofErr w:type="spellStart"/>
-            <w:r>
-              <w:t>Gerzensee</w:t>
-            </w:r>
-            <w:proofErr w:type="spellEnd"/>
-            <w:r>
-              <w:t xml:space="preserve"> ESSM, Atlanta </w:t>
-            </w:r>
-            <w:proofErr w:type="gramStart"/>
-            <w:r>
-              <w:t>Fed ,</w:t>
-            </w:r>
-            <w:proofErr w:type="gramEnd"/>
-            <w:r>
-              <w:t xml:space="preserve"> Chicago Booth Media conference</w:t>
+              <w:t>Colorado, Five Star, Richmond Fed, Gerzensee ESSM, Atlanta Fed , Chicago Booth Media conference</w:t>
             </w:r>
             <w:r>
               <w:t>, Bank of England</w:t>
@@ -3487,15 +3258,7 @@
               <w:ind w:left="0" w:firstLine="0"/>
             </w:pPr>
             <w:r>
-              <w:t xml:space="preserve">NBER AP, WFA, Macro Finance Society, NBER Behavioral, AFA, NY FED, TAU, Mad Money Monetary conference, Society of Economic Dynamics, Safe </w:t>
-            </w:r>
-            <w:proofErr w:type="gramStart"/>
-            <w:r>
-              <w:t>Assets</w:t>
-            </w:r>
-            <w:proofErr w:type="gramEnd"/>
-            <w:r>
-              <w:t xml:space="preserve"> and the Macro economy conference</w:t>
+              <w:t>NBER AP, WFA, Macro Finance Society, NBER Behavioral, AFA, NY FED, TAU, Mad Money Monetary conference, Society of Economic Dynamics, Safe Assets and the Macro economy conference</w:t>
             </w:r>
           </w:p>
         </w:tc>
@@ -3553,15 +3316,7 @@
               </w:rPr>
             </w:pPr>
             <w:r>
-              <w:t xml:space="preserve">Conference, </w:t>
-            </w:r>
-            <w:proofErr w:type="gramStart"/>
-            <w:r>
-              <w:t>PUC ,</w:t>
-            </w:r>
-            <w:proofErr w:type="gramEnd"/>
-            <w:r>
-              <w:t xml:space="preserve"> Kellogg Junior conference, NBER monetary economics</w:t>
+              <w:t>Conference, PUC , Kellogg Junior conference, NBER monetary economics</w:t>
             </w:r>
           </w:p>
         </w:tc>
@@ -3686,21 +3441,7 @@
         <w:rPr>
           <w:i/>
         </w:rPr>
-        <w:t>(</w:t>
-      </w:r>
-      <w:proofErr w:type="gramStart"/>
-      <w:r>
-        <w:rPr>
-          <w:i/>
-        </w:rPr>
-        <w:t>some</w:t>
-      </w:r>
-      <w:proofErr w:type="gramEnd"/>
-      <w:r>
-        <w:rPr>
-          <w:i/>
-        </w:rPr>
-        <w:t xml:space="preserve"> were presented by co-authors)</w:t>
+        <w:t>(some were presented by co-authors)</w:t>
       </w:r>
     </w:p>
     <w:p>
@@ -4774,15 +4515,7 @@
               <w:t>by Lorenzo Bretscher, Lukas Schmidt, Tiange Ye</w:t>
             </w:r>
             <w:r>
-              <w:t xml:space="preserve"> </w:t>
-            </w:r>
-            <w:proofErr w:type="gramStart"/>
-            <w:r>
-              <w:t>( Young</w:t>
-            </w:r>
-            <w:proofErr w:type="gramEnd"/>
-            <w:r>
-              <w:t xml:space="preserve"> Scholar Finance Conference Texas A&amp;M)</w:t>
+              <w:t xml:space="preserve"> ( Young Scholar Finance Conference Texas A&amp;M)</w:t>
             </w:r>
           </w:p>
           <w:p>
@@ -4805,26 +4538,10 @@
               <w:br/>
             </w:r>
             <w:r>
-              <w:t xml:space="preserve">by J.H. Van </w:t>
-            </w:r>
-            <w:proofErr w:type="gramStart"/>
-            <w:r>
-              <w:t>Binsbergen ,</w:t>
-            </w:r>
-            <w:proofErr w:type="gramEnd"/>
-            <w:r>
-              <w:t xml:space="preserve"> S. Bryzgalova, M. Mukhopadhyay, V. Sharma </w:t>
-            </w:r>
-            <w:r>
-              <w:t xml:space="preserve"> (Macro finance Society </w:t>
-            </w:r>
-            <w:proofErr w:type="spellStart"/>
-            <w:r>
-              <w:t>Uchicago</w:t>
-            </w:r>
-            <w:proofErr w:type="spellEnd"/>
-            <w:r>
-              <w:t xml:space="preserve"> meeting)</w:t>
+              <w:t xml:space="preserve">by J.H. Van Binsbergen , S. Bryzgalova, M. Mukhopadhyay, V. Sharma </w:t>
+            </w:r>
+            <w:r>
+              <w:t xml:space="preserve"> (Macro finance Society Uchicago meeting)</w:t>
             </w:r>
           </w:p>
           <w:p>
@@ -4851,15 +4568,7 @@
               <w:br/>
             </w:r>
             <w:r>
-              <w:t xml:space="preserve">by Claire Yurong Hong, Jun Pan, and </w:t>
-            </w:r>
-            <w:proofErr w:type="spellStart"/>
-            <w:r>
-              <w:t>Shiwen</w:t>
-            </w:r>
-            <w:proofErr w:type="spellEnd"/>
-            <w:r>
-              <w:t xml:space="preserve"> Tian</w:t>
+              <w:t>by Claire Yurong Hong, Jun Pan, and Shiwen Tian</w:t>
             </w:r>
             <w:r>
               <w:t xml:space="preserve"> (Tilburg Finance Summit)</w:t>
@@ -5010,39 +4719,14 @@
               <w:t xml:space="preserve"> </w:t>
             </w:r>
             <w:r>
-              <w:t xml:space="preserve">by </w:t>
-            </w:r>
-            <w:proofErr w:type="spellStart"/>
-            <w:r>
-              <w:t>Georgij</w:t>
-            </w:r>
-            <w:proofErr w:type="spellEnd"/>
-            <w:r>
-              <w:t xml:space="preserve"> Alekseev, Stefano Giglio, Quinn </w:t>
-            </w:r>
-            <w:proofErr w:type="spellStart"/>
-            <w:r>
-              <w:t>Maingi</w:t>
-            </w:r>
-            <w:proofErr w:type="spellEnd"/>
-            <w:r>
-              <w:t xml:space="preserve">, Julia </w:t>
-            </w:r>
-            <w:proofErr w:type="spellStart"/>
-            <w:r>
-              <w:t>Selgrad</w:t>
-            </w:r>
-            <w:proofErr w:type="spellEnd"/>
-            <w:r>
-              <w:t>, and Johannes Stroebe</w:t>
-            </w:r>
-          </w:p>
-          <w:p>
-            <w:pPr>
-              <w:spacing w:after="0" w:line="259" w:lineRule="auto"/>
-              <w:ind w:left="0" w:firstLine="0"/>
-            </w:pPr>
-            <w:proofErr w:type="gramStart"/>
+              <w:t>by Georgij Alekseev, Stefano Giglio, Quinn Maingi, Julia Selgrad, and Johannes Stroebe</w:t>
+            </w:r>
+          </w:p>
+          <w:p>
+            <w:pPr>
+              <w:spacing w:after="0" w:line="259" w:lineRule="auto"/>
+              <w:ind w:left="0" w:firstLine="0"/>
+            </w:pPr>
             <w:r>
               <w:rPr>
                 <w:b/>
@@ -5055,15 +4739,7 @@
                 <w:b/>
                 <w:bCs/>
               </w:rPr>
-              <w:t xml:space="preserve"> Triggers</w:t>
-            </w:r>
-            <w:proofErr w:type="gramEnd"/>
-            <w:r>
-              <w:rPr>
-                <w:b/>
-                <w:bCs/>
-              </w:rPr>
-              <w:t xml:space="preserve"> Stock Market Jumps?</w:t>
+              <w:t xml:space="preserve"> Triggers Stock Market Jumps?</w:t>
             </w:r>
             <w:r>
               <w:rPr>
@@ -5113,37 +4789,105 @@
               <w:t xml:space="preserve"> </w:t>
             </w:r>
             <w:r>
-              <w:t xml:space="preserve">Matthew Baron, Luc </w:t>
-            </w:r>
-            <w:proofErr w:type="spellStart"/>
-            <w:r>
-              <w:t>Laeven</w:t>
-            </w:r>
-            <w:proofErr w:type="spellEnd"/>
-            <w:r>
-              <w:t xml:space="preserve">, Julien </w:t>
-            </w:r>
-            <w:proofErr w:type="spellStart"/>
-            <w:r>
-              <w:t>Pénasse</w:t>
-            </w:r>
-            <w:proofErr w:type="spellEnd"/>
-            <w:r>
-              <w:t xml:space="preserve">, and </w:t>
-            </w:r>
-            <w:proofErr w:type="spellStart"/>
-            <w:r>
-              <w:t>Yevhenii</w:t>
-            </w:r>
-            <w:proofErr w:type="spellEnd"/>
-            <w:r>
+              <w:t>Matthew Baron, Luc Laeven, Julien Pénasse, and Yevhenii Usenko</w:t>
+            </w:r>
+          </w:p>
+          <w:p>
+            <w:pPr>
+              <w:spacing w:after="0" w:line="259" w:lineRule="auto"/>
+              <w:ind w:left="0" w:firstLine="0"/>
+              <w:rPr>
+                <w:b/>
+                <w:bCs/>
+              </w:rPr>
+            </w:pPr>
+            <w:r>
+              <w:rPr>
+                <w:b/>
+                <w:bCs/>
+              </w:rPr>
+              <w:t>“</w:t>
+            </w:r>
+            <w:r>
+              <w:rPr>
+                <w:b/>
+                <w:bCs/>
+              </w:rPr>
+              <w:t>Corporate Bond Liquidity During the COVID-19 Crisis</w:t>
+            </w:r>
+            <w:r>
+              <w:rPr>
+                <w:b/>
+                <w:bCs/>
+              </w:rPr>
+              <w:t xml:space="preserve">” </w:t>
+            </w:r>
+            <w:r>
+              <w:t>by Kargar, Lester, Lindsay, Liu, Weil, Zuniga</w:t>
+            </w:r>
+          </w:p>
+          <w:p>
+            <w:pPr>
+              <w:spacing w:after="0" w:line="259" w:lineRule="auto"/>
+              <w:ind w:left="0" w:firstLine="0"/>
+            </w:pPr>
+            <w:r>
+              <w:rPr>
+                <w:b/>
+                <w:bCs/>
+              </w:rPr>
+              <w:t xml:space="preserve">“Nonlinear Dynamics in Conditional Volatility” </w:t>
+            </w:r>
+            <w:r>
+              <w:t>by</w:t>
+            </w:r>
+            <w:r>
+              <w:t xml:space="preserve"> Friedrich Lorenz , Karl Schmedders , and Malte Schumacher</w:t>
+            </w:r>
+          </w:p>
+          <w:p>
+            <w:pPr>
+              <w:spacing w:after="0" w:line="259" w:lineRule="auto"/>
+              <w:ind w:left="0" w:firstLine="0"/>
+              <w:rPr>
+                <w:b/>
+                <w:bCs/>
+              </w:rPr>
+            </w:pPr>
+            <w:r>
+              <w:rPr>
+                <w:b/>
+                <w:bCs/>
+              </w:rPr>
+              <w:t>“</w:t>
+            </w:r>
+            <w:r>
+              <w:rPr>
+                <w:b/>
+                <w:bCs/>
+              </w:rPr>
+              <w:t>Flights to Safety and Volatility Pricing</w:t>
+            </w:r>
+            <w:r>
+              <w:rPr>
+                <w:b/>
+                <w:bCs/>
+              </w:rPr>
+              <w:t>”</w:t>
+            </w:r>
+            <w:r>
+              <w:rPr>
+                <w:b/>
+                <w:bCs/>
+              </w:rPr>
               <w:t xml:space="preserve"> </w:t>
             </w:r>
-            <w:proofErr w:type="spellStart"/>
-            <w:r>
-              <w:t>Usenko</w:t>
-            </w:r>
-            <w:proofErr w:type="spellEnd"/>
+            <w:r>
+              <w:rPr>
+                <w:bCs/>
+              </w:rPr>
+              <w:t>by Claudia E. Moise</w:t>
+            </w:r>
           </w:p>
           <w:p>
             <w:pPr>
@@ -5166,7 +4910,21 @@
                 <w:b/>
                 <w:bCs/>
               </w:rPr>
-              <w:t>Corporate Bond Liquidity During the COVID-19 Crisis</w:t>
+              <w:t>In Sea</w:t>
+            </w:r>
+            <w:r>
+              <w:rPr>
+                <w:b/>
+                <w:bCs/>
+              </w:rPr>
+              <w:t xml:space="preserve">rch of the Origins of Financial </w:t>
+            </w:r>
+            <w:r>
+              <w:rPr>
+                <w:b/>
+                <w:bCs/>
+              </w:rPr>
+              <w:t>Fluctuations: The Inelastic Markets Hypothesis</w:t>
             </w:r>
             <w:r>
               <w:rPr>
@@ -5176,133 +4934,6 @@
               <w:t xml:space="preserve">” </w:t>
             </w:r>
             <w:r>
-              <w:t>by Kargar, Lester, Lindsay, Liu, Weil, Zuniga</w:t>
-            </w:r>
-          </w:p>
-          <w:p>
-            <w:pPr>
-              <w:spacing w:after="0" w:line="259" w:lineRule="auto"/>
-              <w:ind w:left="0" w:firstLine="0"/>
-            </w:pPr>
-            <w:r>
-              <w:rPr>
-                <w:b/>
-                <w:bCs/>
-              </w:rPr>
-              <w:t xml:space="preserve">“Nonlinear Dynamics in Conditional Volatility” </w:t>
-            </w:r>
-            <w:r>
-              <w:t>by</w:t>
-            </w:r>
-            <w:r>
-              <w:t xml:space="preserve"> Friedrich </w:t>
-            </w:r>
-            <w:proofErr w:type="gramStart"/>
-            <w:r>
-              <w:t>Lorenz ,</w:t>
-            </w:r>
-            <w:proofErr w:type="gramEnd"/>
-            <w:r>
-              <w:t xml:space="preserve"> Karl </w:t>
-            </w:r>
-            <w:proofErr w:type="spellStart"/>
-            <w:r>
-              <w:t>Schmedders</w:t>
-            </w:r>
-            <w:proofErr w:type="spellEnd"/>
-            <w:r>
-              <w:t xml:space="preserve"> , and Malte Schumacher</w:t>
-            </w:r>
-          </w:p>
-          <w:p>
-            <w:pPr>
-              <w:spacing w:after="0" w:line="259" w:lineRule="auto"/>
-              <w:ind w:left="0" w:firstLine="0"/>
-              <w:rPr>
-                <w:b/>
-                <w:bCs/>
-              </w:rPr>
-            </w:pPr>
-            <w:r>
-              <w:rPr>
-                <w:b/>
-                <w:bCs/>
-              </w:rPr>
-              <w:t>“</w:t>
-            </w:r>
-            <w:r>
-              <w:rPr>
-                <w:b/>
-                <w:bCs/>
-              </w:rPr>
-              <w:t>Flights to Safety and Volatility Pricing</w:t>
-            </w:r>
-            <w:r>
-              <w:rPr>
-                <w:b/>
-                <w:bCs/>
-              </w:rPr>
-              <w:t>”</w:t>
-            </w:r>
-            <w:r>
-              <w:rPr>
-                <w:b/>
-                <w:bCs/>
-              </w:rPr>
-              <w:t xml:space="preserve"> </w:t>
-            </w:r>
-            <w:r>
-              <w:rPr>
-                <w:bCs/>
-              </w:rPr>
-              <w:t>by Claudia E. Moise</w:t>
-            </w:r>
-          </w:p>
-          <w:p>
-            <w:pPr>
-              <w:spacing w:after="0" w:line="259" w:lineRule="auto"/>
-              <w:ind w:left="0" w:firstLine="0"/>
-              <w:rPr>
-                <w:b/>
-                <w:bCs/>
-              </w:rPr>
-            </w:pPr>
-            <w:r>
-              <w:rPr>
-                <w:b/>
-                <w:bCs/>
-              </w:rPr>
-              <w:t>“</w:t>
-            </w:r>
-            <w:r>
-              <w:rPr>
-                <w:b/>
-                <w:bCs/>
-              </w:rPr>
-              <w:t>In Sea</w:t>
-            </w:r>
-            <w:r>
-              <w:rPr>
-                <w:b/>
-                <w:bCs/>
-              </w:rPr>
-              <w:t xml:space="preserve">rch of the Origins of Financial </w:t>
-            </w:r>
-            <w:r>
-              <w:rPr>
-                <w:b/>
-                <w:bCs/>
-              </w:rPr>
-              <w:t>Fluctuations: The Inelastic Markets Hypothesis</w:t>
-            </w:r>
-            <w:r>
-              <w:rPr>
-                <w:b/>
-                <w:bCs/>
-              </w:rPr>
-              <w:t xml:space="preserve">” </w:t>
-            </w:r>
-            <w:r>
               <w:rPr>
                 <w:bCs/>
               </w:rPr>
@@ -5328,30 +4959,8 @@
               <w:rPr>
                 <w:bCs/>
               </w:rPr>
-              <w:t xml:space="preserve">by Marcin </w:t>
-            </w:r>
-            <w:proofErr w:type="spellStart"/>
-            <w:r>
-              <w:rPr>
-                <w:bCs/>
-              </w:rPr>
-              <w:t>Kacperczyk</w:t>
-            </w:r>
-            <w:proofErr w:type="spellEnd"/>
-            <w:r>
-              <w:rPr>
-                <w:bCs/>
-              </w:rPr>
-              <w:t xml:space="preserve">, Christophe Perignon, and Guillaume </w:t>
-            </w:r>
-            <w:proofErr w:type="spellStart"/>
-            <w:r>
-              <w:rPr>
-                <w:bCs/>
-              </w:rPr>
-              <w:t>Vuillemey</w:t>
-            </w:r>
-            <w:proofErr w:type="spellEnd"/>
+              <w:t>by Marcin Kacperczyk, Christophe Perignon, and Guillaume Vuillemey</w:t>
+            </w:r>
           </w:p>
           <w:p>
             <w:pPr>
@@ -5416,48 +5025,24 @@
               <w:rPr>
                 <w:bCs/>
               </w:rPr>
-              <w:t xml:space="preserve">by Alyssa Anderson, Wenxi Du, and Bernd </w:t>
-            </w:r>
-            <w:proofErr w:type="spellStart"/>
-            <w:r>
-              <w:rPr>
-                <w:bCs/>
-              </w:rPr>
-              <w:t>Schlusche</w:t>
-            </w:r>
-            <w:proofErr w:type="spellEnd"/>
-          </w:p>
-          <w:p>
-            <w:pPr>
-              <w:spacing w:after="0" w:line="259" w:lineRule="auto"/>
-              <w:ind w:left="0" w:firstLine="0"/>
-              <w:rPr>
-                <w:b/>
-                <w:bCs/>
-              </w:rPr>
-            </w:pPr>
-            <w:r>
-              <w:rPr>
-                <w:b/>
-                <w:bCs/>
-              </w:rPr>
-              <w:t xml:space="preserve">“The short rate </w:t>
-            </w:r>
-            <w:proofErr w:type="gramStart"/>
-            <w:r>
-              <w:rPr>
-                <w:b/>
-                <w:bCs/>
-              </w:rPr>
-              <w:t>disconnect</w:t>
-            </w:r>
-            <w:proofErr w:type="gramEnd"/>
-            <w:r>
-              <w:rPr>
-                <w:b/>
-                <w:bCs/>
-              </w:rPr>
-              <w:t xml:space="preserve"> in a monetary economy”</w:t>
+              <w:t>by Alyssa Anderson, Wenxi Du, and Bernd Schlusche</w:t>
+            </w:r>
+          </w:p>
+          <w:p>
+            <w:pPr>
+              <w:spacing w:after="0" w:line="259" w:lineRule="auto"/>
+              <w:ind w:left="0" w:firstLine="0"/>
+              <w:rPr>
+                <w:b/>
+                <w:bCs/>
+              </w:rPr>
+            </w:pPr>
+            <w:r>
+              <w:rPr>
+                <w:b/>
+                <w:bCs/>
+              </w:rPr>
+              <w:t>“The short rate disconnect in a monetary economy”</w:t>
             </w:r>
             <w:r>
               <w:rPr>
@@ -5588,16 +5173,8 @@
               <w:rPr>
                 <w:bCs/>
               </w:rPr>
-              <w:t xml:space="preserve">by Pablo </w:t>
-            </w:r>
-            <w:proofErr w:type="spellStart"/>
-            <w:r>
-              <w:rPr>
-                <w:bCs/>
-              </w:rPr>
-              <w:t>Kurlat</w:t>
-            </w:r>
-            <w:proofErr w:type="spellEnd"/>
+              <w:t>by Pablo Kurlat</w:t>
+            </w:r>
           </w:p>
           <w:p>
             <w:pPr>
@@ -5705,49 +5282,7 @@
               <w:rPr>
                 <w:bCs/>
               </w:rPr>
-              <w:t xml:space="preserve">by Andrew Ellul, </w:t>
-            </w:r>
-            <w:proofErr w:type="spellStart"/>
-            <w:r>
-              <w:rPr>
-                <w:bCs/>
-              </w:rPr>
-              <w:t>Chotibhak</w:t>
-            </w:r>
-            <w:proofErr w:type="spellEnd"/>
-            <w:r>
-              <w:rPr>
-                <w:bCs/>
-              </w:rPr>
-              <w:t xml:space="preserve"> </w:t>
-            </w:r>
-            <w:proofErr w:type="spellStart"/>
-            <w:r>
-              <w:rPr>
-                <w:bCs/>
-              </w:rPr>
-              <w:t>Jotikashira</w:t>
-            </w:r>
-            <w:proofErr w:type="spellEnd"/>
-            <w:r>
-              <w:rPr>
-                <w:bCs/>
-              </w:rPr>
-              <w:t xml:space="preserve">, Anastasia </w:t>
-            </w:r>
-            <w:proofErr w:type="spellStart"/>
-            <w:r>
-              <w:rPr>
-                <w:bCs/>
-              </w:rPr>
-              <w:t>Kartasheva</w:t>
-            </w:r>
-            <w:proofErr w:type="spellEnd"/>
-            <w:r>
-              <w:rPr>
-                <w:bCs/>
-              </w:rPr>
-              <w:t>, Christian Lundblad, and Wolf Wagner</w:t>
+              <w:t>by Andrew Ellul, Chotibhak Jotikashira, Anastasia Kartasheva, Christian Lundblad, and Wolf Wagner</w:t>
             </w:r>
           </w:p>
           <w:p>
@@ -5770,21 +5305,7 @@
               <w:rPr>
                 <w:bCs/>
               </w:rPr>
-              <w:t xml:space="preserve"> by Francisco Barillas, Raymond Kan, Cesare </w:t>
-            </w:r>
-            <w:proofErr w:type="gramStart"/>
-            <w:r>
-              <w:rPr>
-                <w:bCs/>
-              </w:rPr>
-              <w:t>Robotti</w:t>
-            </w:r>
-            <w:proofErr w:type="gramEnd"/>
-            <w:r>
-              <w:rPr>
-                <w:bCs/>
-              </w:rPr>
-              <w:t xml:space="preserve"> and Jay Shanken</w:t>
+              <w:t xml:space="preserve"> by Francisco Barillas, Raymond Kan, Cesare Robotti and Jay Shanken</w:t>
             </w:r>
           </w:p>
           <w:p>
@@ -5840,21 +5361,7 @@
               <w:rPr>
                 <w:bCs/>
               </w:rPr>
-              <w:t xml:space="preserve">by Markus </w:t>
-            </w:r>
-            <w:proofErr w:type="spellStart"/>
-            <w:r>
-              <w:rPr>
-                <w:bCs/>
-              </w:rPr>
-              <w:t>Brunnermeier</w:t>
-            </w:r>
-            <w:proofErr w:type="spellEnd"/>
-            <w:r>
-              <w:rPr>
-                <w:bCs/>
-              </w:rPr>
-              <w:t>, Simon Rother, and Isabel Schnabel</w:t>
+              <w:t>by Markus Brunnermeier, Simon Rother, and Isabel Schnabel</w:t>
             </w:r>
             <w:r>
               <w:t xml:space="preserve"> </w:t>
@@ -5912,23 +5419,7 @@
               <w:t>Does Variance Risk Have Two Prices?</w:t>
             </w:r>
             <w:r>
-              <w:t xml:space="preserve">” by Laurent Barras and </w:t>
-            </w:r>
-            <w:proofErr w:type="spellStart"/>
-            <w:r>
-              <w:t>Aytek</w:t>
-            </w:r>
-            <w:proofErr w:type="spellEnd"/>
-            <w:r>
-              <w:t xml:space="preserve"> </w:t>
-            </w:r>
-            <w:proofErr w:type="spellStart"/>
-            <w:r>
-              <w:t>Malkhozov</w:t>
-            </w:r>
-            <w:proofErr w:type="spellEnd"/>
-            <w:r>
-              <w:t>, American Finance Association</w:t>
+              <w:t>” by Laurent Barras and Aytek Malkhozov, American Finance Association</w:t>
             </w:r>
           </w:p>
           <w:p>
@@ -5968,21 +5459,8 @@
               <w:t xml:space="preserve">” </w:t>
             </w:r>
             <w:r>
-              <w:t xml:space="preserve">by Kozlowski, </w:t>
-            </w:r>
-            <w:proofErr w:type="spellStart"/>
-            <w:r>
-              <w:t>Veldkamp</w:t>
-            </w:r>
-            <w:proofErr w:type="spellEnd"/>
-            <w:r>
-              <w:t xml:space="preserve">, and </w:t>
-            </w:r>
-            <w:proofErr w:type="spellStart"/>
-            <w:r>
-              <w:t>Venkateswaram</w:t>
-            </w:r>
-            <w:proofErr w:type="spellEnd"/>
+              <w:t>by Kozlowski, Veldkamp, and Venkateswaram</w:t>
+            </w:r>
           </w:p>
           <w:p>
             <w:pPr>
@@ -6061,15 +5539,7 @@
               <w:t>Financial Intermediation and Capital Misallocation</w:t>
             </w:r>
             <w:r>
-              <w:t xml:space="preserve">”, by </w:t>
-            </w:r>
-            <w:proofErr w:type="spellStart"/>
-            <w:r>
-              <w:t>Hengjie</w:t>
-            </w:r>
-            <w:proofErr w:type="spellEnd"/>
-            <w:r>
-              <w:t xml:space="preserve"> Ai, Kai Li, and Fang Yang, Mitsui Symposium</w:t>
+              <w:t>”, by Hengjie Ai, Kai Li, and Fang Yang, Mitsui Symposium</w:t>
             </w:r>
           </w:p>
           <w:p>
@@ -6087,23 +5557,7 @@
               <w:t>Investor Sophistication and Capital Income Inequality</w:t>
             </w:r>
             <w:r>
-              <w:t xml:space="preserve">” by Marcin </w:t>
-            </w:r>
-            <w:proofErr w:type="spellStart"/>
-            <w:r>
-              <w:t>Kacperczyk</w:t>
-            </w:r>
-            <w:proofErr w:type="spellEnd"/>
-            <w:r>
-              <w:t xml:space="preserve">, Jaromir </w:t>
-            </w:r>
-            <w:proofErr w:type="spellStart"/>
-            <w:r>
-              <w:t>Nosal</w:t>
-            </w:r>
-            <w:proofErr w:type="spellEnd"/>
-            <w:r>
-              <w:t>, and Luminita Stevens, WFA</w:t>
+              <w:t>” by Marcin Kacperczyk, Jaromir Nosal, and Luminita Stevens, WFA</w:t>
             </w:r>
           </w:p>
           <w:p>
@@ -6121,15 +5575,7 @@
               <w:t>Retirement in the Shadow (Banking)</w:t>
             </w:r>
             <w:r>
-              <w:t xml:space="preserve">” by Guillermo Ordonez and Facundo </w:t>
-            </w:r>
-            <w:proofErr w:type="spellStart"/>
-            <w:r>
-              <w:t>Piguillem</w:t>
-            </w:r>
-            <w:proofErr w:type="spellEnd"/>
-            <w:r>
-              <w:t>, ITAM-PIER Conference on Macroeconomics</w:t>
+              <w:t>” by Guillermo Ordonez and Facundo Piguillem, ITAM-PIER Conference on Macroeconomics</w:t>
             </w:r>
           </w:p>
           <w:p>
@@ -6147,15 +5593,7 @@
               <w:t>Testing Asset Pricing Models with Long-Run Expected Returns</w:t>
             </w:r>
             <w:r>
-              <w:t xml:space="preserve">” by Lars Lochstoer and Paul </w:t>
-            </w:r>
-            <w:proofErr w:type="spellStart"/>
-            <w:r>
-              <w:t>Tealock</w:t>
-            </w:r>
-            <w:proofErr w:type="spellEnd"/>
-            <w:r>
-              <w:t>, Chicago Becker Friedman conference</w:t>
+              <w:t>” by Lars Lochstoer and Paul Tealock, Chicago Becker Friedman conference</w:t>
             </w:r>
           </w:p>
           <w:p>
@@ -6173,15 +5611,7 @@
               <w:t>Rare Disaster Concerns Everywhere</w:t>
             </w:r>
             <w:r>
-              <w:t xml:space="preserve">” George Gao and </w:t>
-            </w:r>
-            <w:proofErr w:type="spellStart"/>
-            <w:r>
-              <w:t>Zhaogang</w:t>
-            </w:r>
-            <w:proofErr w:type="spellEnd"/>
-            <w:r>
-              <w:t xml:space="preserve"> Son, SFS cavalcade </w:t>
+              <w:t xml:space="preserve">” George Gao and Zhaogang Son, SFS cavalcade </w:t>
             </w:r>
           </w:p>
           <w:p>
@@ -6199,15 +5629,7 @@
               <w:t>Collateral Risk, Repo Rollover, and Shadow Banking</w:t>
             </w:r>
             <w:r>
-              <w:t xml:space="preserve">” by </w:t>
-            </w:r>
-            <w:proofErr w:type="spellStart"/>
-            <w:r>
-              <w:t>Shengxing</w:t>
-            </w:r>
-            <w:proofErr w:type="spellEnd"/>
-            <w:r>
-              <w:t xml:space="preserve"> Zhang, Bank of England macro-prudential conference </w:t>
+              <w:t xml:space="preserve">” by Shengxing Zhang, Bank of England macro-prudential conference </w:t>
             </w:r>
           </w:p>
         </w:tc>
@@ -6261,29 +5683,8 @@
               <w:t>Heterogeneous Information Diffusion and Horizon Effects in Average Returns</w:t>
             </w:r>
             <w:r>
-              <w:t xml:space="preserve">”, by Oliver </w:t>
-            </w:r>
-            <w:proofErr w:type="spellStart"/>
-            <w:r>
-              <w:t>Boguth</w:t>
-            </w:r>
-            <w:proofErr w:type="spellEnd"/>
-            <w:r>
-              <w:t xml:space="preserve">, Murray Carlson, Adlai </w:t>
-            </w:r>
-            <w:proofErr w:type="gramStart"/>
-            <w:r>
-              <w:t>Fisher</w:t>
-            </w:r>
-            <w:proofErr w:type="gramEnd"/>
-            <w:r>
-              <w:t xml:space="preserve"> and Mikhail </w:t>
-            </w:r>
-            <w:proofErr w:type="spellStart"/>
-            <w:r>
-              <w:t>Simutin</w:t>
-            </w:r>
-            <w:proofErr w:type="spellEnd"/>
+              <w:t>”, by Oliver Boguth, Murray Carlson, Adlai Fisher and Mikhail Simutin</w:t>
+            </w:r>
           </w:p>
           <w:p>
             <w:pPr>
@@ -6299,31 +5700,7 @@
               <w:t>Tradable Aggregate Risk Factors and the Cross-section of Stock Returns</w:t>
             </w:r>
             <w:r>
-              <w:t xml:space="preserve">” by Nikolay </w:t>
-            </w:r>
-            <w:proofErr w:type="spellStart"/>
-            <w:r>
-              <w:t>Doskov</w:t>
-            </w:r>
-            <w:proofErr w:type="spellEnd"/>
-            <w:r>
-              <w:t xml:space="preserve">, </w:t>
-            </w:r>
-            <w:proofErr w:type="spellStart"/>
-            <w:r>
-              <w:t>Tapio</w:t>
-            </w:r>
-            <w:proofErr w:type="spellEnd"/>
-            <w:r>
-              <w:t xml:space="preserve"> </w:t>
-            </w:r>
-            <w:proofErr w:type="spellStart"/>
-            <w:r>
-              <w:t>Pekkala</w:t>
-            </w:r>
-            <w:proofErr w:type="spellEnd"/>
-            <w:r>
-              <w:t xml:space="preserve">, and Ruy Ribeiro, PUC Finance conference </w:t>
+              <w:t xml:space="preserve">” by Nikolay Doskov, Tapio Pekkala, and Ruy Ribeiro, PUC Finance conference </w:t>
             </w:r>
           </w:p>
         </w:tc>
@@ -6364,21 +5741,8 @@
         <w:ind w:left="0" w:firstLine="0"/>
       </w:pPr>
       <w:r>
-        <w:t xml:space="preserve">Arrow Street Capital, Phase Capital, </w:t>
-      </w:r>
-      <w:proofErr w:type="spellStart"/>
-      <w:r>
-        <w:t>Norges</w:t>
-      </w:r>
-      <w:proofErr w:type="spellEnd"/>
-      <w:r>
-        <w:t xml:space="preserve"> Bank Investment Management, </w:t>
-      </w:r>
-      <w:proofErr w:type="spellStart"/>
-      <w:r>
-        <w:t>Thalesians</w:t>
-      </w:r>
-      <w:proofErr w:type="spellEnd"/>
+        <w:t>Arrow Street Capital, Phase Capital, Norges Bank Investment Management, Thalesians</w:t>
+      </w:r>
       <w:r>
         <w:t>, Price</w:t>
       </w:r>
@@ -6509,15 +5873,7 @@
               <w:ind w:left="0" w:firstLine="0"/>
             </w:pPr>
             <w:r>
-              <w:t xml:space="preserve">Peter </w:t>
-            </w:r>
-            <w:proofErr w:type="spellStart"/>
-            <w:r>
-              <w:t>Carr</w:t>
-            </w:r>
-            <w:proofErr w:type="spellEnd"/>
-            <w:r>
-              <w:t xml:space="preserve"> Memorial Grant Best Paper Award</w:t>
+              <w:t>Peter Carr Memorial Grant Best Paper Award</w:t>
             </w:r>
           </w:p>
           <w:p>
@@ -6714,18 +6070,10 @@
         <w:ind w:left="432" w:firstLine="0"/>
       </w:pPr>
       <w:r>
-        <w:t xml:space="preserve">Selection committee:  Brazilian Society of Finance, European Finance Association, Midwest Finance Association, SFS </w:t>
-      </w:r>
-      <w:proofErr w:type="gramStart"/>
-      <w:r>
-        <w:t xml:space="preserve">Cavalcade </w:t>
-      </w:r>
-      <w:r>
-        <w:t>,</w:t>
-      </w:r>
-      <w:proofErr w:type="gramEnd"/>
-      <w:r>
-        <w:t xml:space="preserve"> IDC, American Finance Association</w:t>
+        <w:t xml:space="preserve">Selection committee:  Brazilian Society of Finance, European Finance Association, Midwest Finance Association, SFS Cavalcade </w:t>
+      </w:r>
+      <w:r>
+        <w:t>, IDC, American Finance Association</w:t>
       </w:r>
       <w:r>
         <w:t>, Colorado Finance Summit.</w:t>
@@ -6765,21 +6113,8 @@
       <w:pPr>
         <w:ind w:left="432" w:firstLine="0"/>
       </w:pPr>
-      <w:proofErr w:type="spellStart"/>
-      <w:r>
-        <w:t>Gavea</w:t>
-      </w:r>
-      <w:proofErr w:type="spellEnd"/>
-      <w:r>
-        <w:t xml:space="preserve"> </w:t>
-      </w:r>
-      <w:proofErr w:type="spellStart"/>
-      <w:r>
-        <w:t>Investimentos</w:t>
-      </w:r>
-      <w:proofErr w:type="spellEnd"/>
-      <w:r>
-        <w:t xml:space="preserve"> (Brazil): Feb. 2006 – Aug. 2006, Research Economist. </w:t>
+      <w:r>
+        <w:t xml:space="preserve">Gavea Investimentos (Brazil): Feb. 2006 – Aug. 2006, Research Economist. </w:t>
       </w:r>
     </w:p>
     <w:p>

--- a/CV.docx
+++ b/CV.docx
@@ -923,43 +923,7 @@
         <w:rPr>
           <w:bCs/>
         </w:rPr>
-        <w:t xml:space="preserve">Associate Editor,  </w:t>
-      </w:r>
-      <w:r>
-        <w:rPr>
-          <w:bCs/>
-        </w:rPr>
-        <w:t>Journal of Finance</w:t>
-      </w:r>
-      <w:r>
-        <w:rPr>
-          <w:bCs/>
-        </w:rPr>
-        <w:t xml:space="preserve">                                 </w:t>
-      </w:r>
-      <w:r>
-        <w:rPr>
-          <w:bCs/>
-        </w:rPr>
-        <w:t xml:space="preserve">                </w:t>
-      </w:r>
-      <w:r>
-        <w:rPr>
-          <w:bCs/>
-        </w:rPr>
-        <w:t xml:space="preserve"> 202</w:t>
-      </w:r>
-      <w:r>
-        <w:rPr>
-          <w:bCs/>
-        </w:rPr>
-        <w:t>4</w:t>
-      </w:r>
-      <w:r>
-        <w:rPr>
-          <w:bCs/>
-        </w:rPr>
-        <w:t>-</w:t>
+        <w:t>Associate Editor,  Journal of Finance                                                  2024-</w:t>
       </w:r>
     </w:p>
     <w:p>
@@ -974,31 +938,7 @@
         <w:rPr>
           <w:bCs/>
         </w:rPr>
-        <w:t xml:space="preserve">Associate Editor,  </w:t>
-      </w:r>
-      <w:r>
-        <w:rPr>
-          <w:bCs/>
-        </w:rPr>
-        <w:t>Journal of Financial Economics</w:t>
-      </w:r>
-      <w:r>
-        <w:rPr>
-          <w:bCs/>
-        </w:rPr>
-        <w:t xml:space="preserve">                             202</w:t>
-      </w:r>
-      <w:r>
-        <w:rPr>
-          <w:bCs/>
-        </w:rPr>
-        <w:t>4</w:t>
-      </w:r>
-      <w:r>
-        <w:rPr>
-          <w:bCs/>
-        </w:rPr>
-        <w:t>-</w:t>
+        <w:t>Associate Editor,  Journal of Financial Economics                             2024-</w:t>
       </w:r>
     </w:p>
     <w:p>
@@ -1394,7 +1334,15 @@
         </w:r>
       </w:hyperlink>
       <w:r>
-        <w:t xml:space="preserve">(joint with Asaf Manela)       </w:t>
+        <w:t xml:space="preserve">(joint with Asaf </w:t>
+      </w:r>
+      <w:proofErr w:type="spellStart"/>
+      <w:r>
+        <w:t>Manela</w:t>
+      </w:r>
+      <w:proofErr w:type="spellEnd"/>
+      <w:r>
+        <w:t xml:space="preserve">)       </w:t>
       </w:r>
     </w:p>
     <w:p>
@@ -1768,7 +1716,29 @@
           <w:sz w:val="20"/>
           <w:szCs w:val="20"/>
         </w:rPr>
-        <w:t>I build a model in which financial intermediation slows down capital flows. Investors optimally learn from  intermediary performance to allocate capital toward profitable intermediaries. Intermediaries reach for yield---i.e., they invest in high-tail-risk assets---in an attempt to drive flows and reduce liquidation risk. Intermediaries with strong opportunities face a trade-off between choosing a portfolio that maximizes profitability, and choosing one that maximizes the speed at which capital flows. In equilibrium, reaching for yield is stronger among intermediaries with weak opportunities, resulting in a reduction in the informativeness of performance; investors thus take longer to learn, and  capital flows become less responsive to performance. Capital becomes slow-moving because the reach for yield dampens learning. The model predicts capital immobility to be stronger when tail risk is high; when tail risk is under priced; and in asset classes with large cross-sectional variation in tail-risk exposures.</w:t>
+        <w:t xml:space="preserve">I build a model in which financial intermediation slows down capital flows. Investors optimally learn from  intermediary performance to allocate capital toward profitable intermediaries. Intermediaries reach for yield---i.e., they invest in high-tail-risk assets---in an attempt to drive flows and reduce liquidation risk. Intermediaries with strong opportunities face a trade-off between choosing a portfolio that maximizes profitability, and choosing one that maximizes the speed at which capital flows. In equilibrium, reaching for yield is stronger among intermediaries with weak opportunities, resulting in a reduction in the informativeness of performance; investors thus take longer to learn, and  capital flows become less responsive to performance. Capital becomes slow-moving because the reach for yield dampens learning. The model predicts capital immobility to be stronger when tail risk is high; when tail risk is </w:t>
+      </w:r>
+      <w:proofErr w:type="spellStart"/>
+      <w:r>
+        <w:rPr>
+          <w:rStyle w:val="Strong"/>
+          <w:b w:val="0"/>
+          <w:bCs w:val="0"/>
+          <w:sz w:val="20"/>
+          <w:szCs w:val="20"/>
+        </w:rPr>
+        <w:t>under priced</w:t>
+      </w:r>
+      <w:proofErr w:type="spellEnd"/>
+      <w:r>
+        <w:rPr>
+          <w:rStyle w:val="Strong"/>
+          <w:b w:val="0"/>
+          <w:bCs w:val="0"/>
+          <w:sz w:val="20"/>
+          <w:szCs w:val="20"/>
+        </w:rPr>
+        <w:t>; and in asset classes with large cross-sectional variation in tail-risk exposures.</w:t>
       </w:r>
     </w:p>
     <w:p>
@@ -1910,7 +1880,21 @@
         <w:rPr>
           <w:color w:val="auto"/>
         </w:rPr>
-        <w:t>ith Bryan Kelly and Asaf Manela)</w:t>
+        <w:t xml:space="preserve">ith Bryan Kelly and Asaf </w:t>
+      </w:r>
+      <w:proofErr w:type="spellStart"/>
+      <w:r>
+        <w:rPr>
+          <w:color w:val="auto"/>
+        </w:rPr>
+        <w:t>Manela</w:t>
+      </w:r>
+      <w:proofErr w:type="spellEnd"/>
+      <w:r>
+        <w:rPr>
+          <w:color w:val="auto"/>
+        </w:rPr>
+        <w:t>)</w:t>
       </w:r>
     </w:p>
     <w:p>
@@ -1966,7 +1950,27 @@
           <w:sz w:val="20"/>
           <w:szCs w:val="20"/>
         </w:rPr>
-        <w:t>Text data is inherently ultra-high dimensional, which makes machine learning techniques indispensable for textual analysis. Text also tends to be a highly selected outcome—journalists, speechwriters, and others carefully craft messages to target the limited attention of their audiences. We develop an economically motivated high dimensional selection model that improves machine learning from text (and from sparse counts data more generally). Our model is especially useful in cases where the cover/no-cover choice is separate or more interesting than the coverage quantity choice. Our design allows for parallel estimation, making the model highly computationally scalable. We apply our framework to backcast, nowcast, and forecast financial variables using newspaper text, and find that it substantially improves out-of-sample fit relative to alternative state-of-the-art approaches.</w:t>
+        <w:t xml:space="preserve">Text data is inherently ultra-high dimensional, which makes machine learning techniques indispensable for textual analysis. Text also tends to be a highly selected outcome—journalists, speechwriters, and others carefully craft messages to target the limited attention of their audiences. We develop an economically motivated high dimensional selection model that improves machine learning from text (and from sparse counts data more generally). Our model is especially useful in cases where the cover/no-cover choice is separate or more interesting than the coverage quantity choice. Our design allows for parallel estimation, making the model highly computationally scalable. We apply our framework to </w:t>
+      </w:r>
+      <w:proofErr w:type="spellStart"/>
+      <w:r>
+        <w:rPr>
+          <w:rStyle w:val="Strong"/>
+          <w:b w:val="0"/>
+          <w:sz w:val="20"/>
+          <w:szCs w:val="20"/>
+        </w:rPr>
+        <w:t>backcast</w:t>
+      </w:r>
+      <w:proofErr w:type="spellEnd"/>
+      <w:r>
+        <w:rPr>
+          <w:rStyle w:val="Strong"/>
+          <w:b w:val="0"/>
+          <w:sz w:val="20"/>
+          <w:szCs w:val="20"/>
+        </w:rPr>
+        <w:t>, nowcast, and forecast financial variables using newspaper text, and find that it substantially improves out-of-sample fit relative to alternative state-of-the-art approaches.</w:t>
       </w:r>
     </w:p>
     <w:p>
@@ -2075,27 +2079,8 @@
         <w:spacing w:after="0" w:line="259" w:lineRule="auto"/>
         <w:ind w:left="-5"/>
         <w:rPr>
-          <w:rStyle w:val="Strong"/>
-          <w:bCs w:val="0"/>
+          <w:b/>
           <w:u w:val="single" w:color="000000"/>
-        </w:rPr>
-      </w:pPr>
-    </w:p>
-    <w:p>
-      <w:pPr>
-        <w:spacing w:after="49" w:line="251" w:lineRule="auto"/>
-        <w:ind w:left="360" w:firstLine="0"/>
-        <w:rPr>
-          <w:color w:val="auto"/>
-        </w:rPr>
-      </w:pPr>
-    </w:p>
-    <w:p>
-      <w:pPr>
-        <w:spacing w:after="49" w:line="251" w:lineRule="auto"/>
-        <w:ind w:left="360" w:firstLine="0"/>
-        <w:rPr>
-          <w:color w:val="auto"/>
         </w:rPr>
       </w:pPr>
     </w:p>
@@ -2580,7 +2565,6 @@
           <w:sz w:val="16"/>
           <w:szCs w:val="16"/>
         </w:rPr>
-        <w:lastRenderedPageBreak/>
         <w:t>T</w:t>
       </w:r>
       <w:r>
@@ -2651,7 +2635,15 @@
         <w:t xml:space="preserve"> Valuation and Information Production</w:t>
       </w:r>
       <w:r>
-        <w:t xml:space="preserve"> (joint with Armando Gomes and David Sovich)</w:t>
+        <w:t xml:space="preserve"> (joint with Armando Gomes and David </w:t>
+      </w:r>
+      <w:proofErr w:type="spellStart"/>
+      <w:r>
+        <w:t>Sovich</w:t>
+      </w:r>
+      <w:proofErr w:type="spellEnd"/>
+      <w:r>
+        <w:t>)</w:t>
       </w:r>
     </w:p>
     <w:p>
@@ -2686,7 +2678,29 @@
           <w:sz w:val="20"/>
           <w:szCs w:val="20"/>
         </w:rPr>
-        <w:t>We study the problem of an investor that allocates analysts to assets to learn about future asset values. We show that when analysts are better at relative rather than absolute asset valuations the optimal matching of analysts to assets displays a balancedness property in which pairs of distinct assets are covered by a similar number of analysts. A balanced allocation allows the investor to efficiently aggregate information using the relative value between assets, eliminating the effect of the analyst-specific component. We show that the optimal matching of analysts to assets and the optimal portfolio decision depends on the structure of the analyst coverage network - the bipartite graph where the vertices are the firms and the edges are all the pairs of distinct firms that are covered by at least one common analyst. For example, capital is only reallocated between firms that are connected in the network, and the intensity of the reallocations depends on both the value of relative asset recommendations and the strength of the connection between the assets.</w:t>
+        <w:t xml:space="preserve">We study the problem of an investor that allocates analysts to assets to learn about future asset values. We show that when analysts are better at relative rather than absolute asset valuations the optimal matching of analysts to assets displays a </w:t>
+      </w:r>
+      <w:proofErr w:type="spellStart"/>
+      <w:r>
+        <w:rPr>
+          <w:rStyle w:val="Strong"/>
+          <w:b w:val="0"/>
+          <w:bCs w:val="0"/>
+          <w:sz w:val="20"/>
+          <w:szCs w:val="20"/>
+        </w:rPr>
+        <w:t>balancedness</w:t>
+      </w:r>
+      <w:proofErr w:type="spellEnd"/>
+      <w:r>
+        <w:rPr>
+          <w:rStyle w:val="Strong"/>
+          <w:b w:val="0"/>
+          <w:bCs w:val="0"/>
+          <w:sz w:val="20"/>
+          <w:szCs w:val="20"/>
+        </w:rPr>
+        <w:t xml:space="preserve"> property in which pairs of distinct assets are covered by a similar number of analysts. A balanced allocation allows the investor to efficiently aggregate information using the relative value between assets, eliminating the effect of the analyst-specific component. We show that the optimal matching of analysts to assets and the optimal portfolio decision depends on the structure of the analyst coverage network - the bipartite graph where the vertices are the firms and the edges are all the pairs of distinct firms that are covered by at least one common analyst. For example, capital is only reallocated between firms that are connected in the network, and the intensity of the reallocations depends on both the value of relative asset recommendations and the strength of the connection between the assets.</w:t>
       </w:r>
     </w:p>
     <w:p>
@@ -2853,15 +2867,6 @@
                 <w:b/>
               </w:rPr>
             </w:pPr>
-          </w:p>
-          <w:p>
-            <w:pPr>
-              <w:spacing w:after="0" w:line="259" w:lineRule="auto"/>
-              <w:ind w:left="0" w:firstLine="0"/>
-              <w:rPr>
-                <w:b/>
-              </w:rPr>
-            </w:pPr>
             <w:r>
               <w:rPr>
                 <w:b/>
@@ -2897,6 +2902,21 @@
                 <w:b/>
               </w:rPr>
               <w:t>2019</w:t>
+            </w:r>
+          </w:p>
+          <w:p>
+            <w:pPr>
+              <w:spacing w:after="0" w:line="259" w:lineRule="auto"/>
+              <w:ind w:left="0" w:firstLine="0"/>
+              <w:rPr>
+                <w:b/>
+              </w:rPr>
+            </w:pPr>
+            <w:r>
+              <w:rPr>
+                <w:b/>
+              </w:rPr>
+              <w:t>2018</w:t>
             </w:r>
           </w:p>
         </w:tc>
@@ -2915,11 +2935,25 @@
               <w:spacing w:after="0" w:line="259" w:lineRule="auto"/>
               <w:ind w:left="0" w:firstLine="0"/>
             </w:pPr>
-            <w:r>
-              <w:t>Yiran Fan Memorial conference at the University of Chicago</w:t>
-            </w:r>
-            <w:r>
-              <w:t>, Bocconi Asset Pricing Conference</w:t>
+            <w:proofErr w:type="spellStart"/>
+            <w:r>
+              <w:t>Yiran</w:t>
+            </w:r>
+            <w:proofErr w:type="spellEnd"/>
+            <w:r>
+              <w:t xml:space="preserve"> Fan Memorial conference at the University of Chicago</w:t>
+            </w:r>
+            <w:r>
+              <w:t>, Bocconi Asset Pricing Conferenc</w:t>
+            </w:r>
+            <w:r>
+              <w:t xml:space="preserve">e, </w:t>
+            </w:r>
+            <w:r>
+              <w:t xml:space="preserve">NBER SI, </w:t>
+            </w:r>
+            <w:r>
+              <w:t>UGA Fall Finance Conference</w:t>
             </w:r>
           </w:p>
           <w:p>
@@ -2934,23 +2968,31 @@
               <w:t>, Jackson Hole Finance conference</w:t>
             </w:r>
             <w:r>
-              <w:t>, BiShoF conference in Oslo</w:t>
-            </w:r>
-          </w:p>
-          <w:p>
-            <w:pPr>
-              <w:spacing w:after="0" w:line="259" w:lineRule="auto"/>
-              <w:ind w:left="0" w:firstLine="0"/>
-            </w:pPr>
-            <w:r>
-              <w:t>Macro Finance Society, NBER S</w:t>
-            </w:r>
-            <w:r>
-              <w:t>ummer Institute</w:t>
-            </w:r>
-            <w:r>
               <w:t xml:space="preserve">, </w:t>
             </w:r>
+            <w:proofErr w:type="spellStart"/>
+            <w:r>
+              <w:t>BiShoF</w:t>
+            </w:r>
+            <w:proofErr w:type="spellEnd"/>
+            <w:r>
+              <w:t xml:space="preserve"> conference in Oslo</w:t>
+            </w:r>
+          </w:p>
+          <w:p>
+            <w:pPr>
+              <w:spacing w:after="0" w:line="259" w:lineRule="auto"/>
+              <w:ind w:left="0" w:firstLine="0"/>
+            </w:pPr>
+            <w:r>
+              <w:t xml:space="preserve">Macro Finance Society, NBER </w:t>
+            </w:r>
+            <w:r>
+              <w:t>SI</w:t>
+            </w:r>
+            <w:r>
+              <w:t xml:space="preserve">, </w:t>
+            </w:r>
             <w:r>
               <w:t>CDI 2022 Conference on Derivatives</w:t>
             </w:r>
@@ -2999,11 +3041,33 @@
             <w:r>
               <w:t xml:space="preserve">AFA, WFA, EFA, </w:t>
             </w:r>
-            <w:r>
-              <w:t>Lubrafin,</w:t>
+            <w:proofErr w:type="spellStart"/>
+            <w:r>
+              <w:t>Lubrafin</w:t>
+            </w:r>
+            <w:proofErr w:type="spellEnd"/>
+            <w:r>
+              <w:t>,</w:t>
             </w:r>
             <w:r>
               <w:t xml:space="preserve"> NBER Summer Institute</w:t>
+            </w:r>
+          </w:p>
+          <w:p>
+            <w:pPr>
+              <w:spacing w:after="0" w:line="259" w:lineRule="auto"/>
+              <w:ind w:left="0" w:firstLine="0"/>
+            </w:pPr>
+            <w:r>
+              <w:t xml:space="preserve">AFA, IDC , MFA, EFA, CBOE Derivatives conference, </w:t>
+            </w:r>
+            <w:proofErr w:type="spellStart"/>
+            <w:r>
+              <w:t>Insead</w:t>
+            </w:r>
+            <w:proofErr w:type="spellEnd"/>
+            <w:r>
+              <w:t xml:space="preserve"> Finance Conference, Duke Asset Pricing conference, NBER Spring, NBER Summer Institute, John Hopkins Finance Conference</w:t>
             </w:r>
           </w:p>
         </w:tc>
@@ -3031,7 +3095,7 @@
               <w:rPr>
                 <w:b/>
               </w:rPr>
-              <w:t>2018</w:t>
+              <w:t>2017</w:t>
             </w:r>
           </w:p>
         </w:tc>
@@ -3051,16 +3115,7 @@
               <w:ind w:left="0" w:firstLine="0"/>
             </w:pPr>
             <w:r>
-              <w:t xml:space="preserve">AFA, </w:t>
-            </w:r>
-            <w:r>
-              <w:t>IDC , MFA, EFA, CBOE Derivatives conference, Insead Finance Conference, Duke Asset Pricing conference, NBER Spring, NBER S</w:t>
-            </w:r>
-            <w:r>
-              <w:t>ummer Institute</w:t>
-            </w:r>
-            <w:r>
-              <w:t>, John Hopkins Finance Conference</w:t>
+              <w:t>AFA, SBFIN meeting</w:t>
             </w:r>
           </w:p>
         </w:tc>
@@ -3088,7 +3143,7 @@
               <w:rPr>
                 <w:b/>
               </w:rPr>
-              <w:t>2017</w:t>
+              <w:t>2016</w:t>
             </w:r>
           </w:p>
         </w:tc>
@@ -3111,7 +3166,18 @@
               </w:rPr>
             </w:pPr>
             <w:r>
-              <w:t>AFA, SBFIN meeting</w:t>
+              <w:t>Jackson Hole</w:t>
+            </w:r>
+            <w:r>
+              <w:t xml:space="preserve">, ASU Finance conference, UBC Winter conference, NBER Developments in Long-term Asset Management, SFS Cavalcade,  FMG Paul Wooley LSE conference, Red Rock, MIT Junior conference, </w:t>
+            </w:r>
+            <w:proofErr w:type="spellStart"/>
+            <w:r>
+              <w:t>Brevan</w:t>
+            </w:r>
+            <w:proofErr w:type="spellEnd"/>
+            <w:r>
+              <w:t xml:space="preserve"> Howard Hedge Fund conference</w:t>
             </w:r>
           </w:p>
         </w:tc>
@@ -3143,7 +3209,7 @@
               <w:rPr>
                 <w:b/>
               </w:rPr>
-              <w:t>2016</w:t>
+              <w:t>2015</w:t>
             </w:r>
           </w:p>
         </w:tc>
@@ -3160,10 +3226,18 @@
               </w:rPr>
             </w:pPr>
             <w:r>
-              <w:t>Jackson Hole</w:t>
-            </w:r>
-            <w:r>
-              <w:t>, ASU Finance conference, UBC Winter conference, NBER Developments in Long-term Asset Management, SFS Cavalcade,  FMG Paul Wooley LSE conference, Red Rock, MIT Junior conference, Brevan Howard Hedge Fund conference</w:t>
+              <w:t xml:space="preserve">Colorado, Five Star, Richmond Fed, </w:t>
+            </w:r>
+            <w:proofErr w:type="spellStart"/>
+            <w:r>
+              <w:t>Gerzensee</w:t>
+            </w:r>
+            <w:proofErr w:type="spellEnd"/>
+            <w:r>
+              <w:t xml:space="preserve"> ESSM, Atlanta Fed , Chicago Booth Media conference</w:t>
+            </w:r>
+            <w:r>
+              <w:t>, Bank of England</w:t>
             </w:r>
           </w:p>
         </w:tc>
@@ -3195,7 +3269,7 @@
               <w:rPr>
                 <w:b/>
               </w:rPr>
-              <w:t>2015</w:t>
+              <w:t>2014</w:t>
             </w:r>
           </w:p>
         </w:tc>
@@ -3209,10 +3283,7 @@
               <w:ind w:left="0" w:firstLine="0"/>
             </w:pPr>
             <w:r>
-              <w:t>Colorado, Five Star, Richmond Fed, Gerzensee ESSM, Atlanta Fed , Chicago Booth Media conference</w:t>
-            </w:r>
-            <w:r>
-              <w:t>, Bank of England</w:t>
+              <w:t>NBER AP, WFA, Macro Finance Society, NBER Behavioral, AFA, NY FED, TAU, Mad Money Monetary conference, Society of Economic Dynamics, Safe Assets and the Macro economy conference</w:t>
             </w:r>
           </w:p>
         </w:tc>
@@ -3240,12 +3311,6 @@
                 <w:b/>
               </w:rPr>
             </w:pPr>
-            <w:r>
-              <w:rPr>
-                <w:b/>
-              </w:rPr>
-              <w:t>2014</w:t>
-            </w:r>
           </w:p>
         </w:tc>
         <w:tc>
@@ -3257,9 +3322,6 @@
               <w:spacing w:after="0" w:line="259" w:lineRule="auto"/>
               <w:ind w:left="0" w:firstLine="0"/>
             </w:pPr>
-            <w:r>
-              <w:t>NBER AP, WFA, Macro Finance Society, NBER Behavioral, AFA, NY FED, TAU, Mad Money Monetary conference, Society of Economic Dynamics, Safe Assets and the Macro economy conference</w:t>
-            </w:r>
           </w:p>
         </w:tc>
       </w:tr>
@@ -3290,7 +3352,6 @@
               <w:rPr>
                 <w:b/>
               </w:rPr>
-              <w:lastRenderedPageBreak/>
               <w:t>2013</w:t>
             </w:r>
           </w:p>
@@ -3348,6 +3409,7 @@
               <w:rPr>
                 <w:b/>
               </w:rPr>
+              <w:lastRenderedPageBreak/>
               <w:t>2012</w:t>
             </w:r>
           </w:p>
@@ -3420,6 +3482,8 @@
         <w:ind w:left="-5"/>
         <w:rPr>
           <w:b/>
+          <w:sz w:val="22"/>
+          <w:szCs w:val="20"/>
         </w:rPr>
       </w:pPr>
       <w:r>
@@ -3435,13 +3499,49 @@
         <w:ind w:left="-5"/>
         <w:rPr>
           <w:i/>
+          <w:sz w:val="22"/>
+          <w:szCs w:val="20"/>
         </w:rPr>
       </w:pPr>
       <w:r>
         <w:rPr>
           <w:i/>
-        </w:rPr>
-        <w:t>(some were presented by co-authors)</w:t>
+          <w:sz w:val="22"/>
+          <w:szCs w:val="20"/>
+        </w:rPr>
+        <w:t>(</w:t>
+      </w:r>
+      <w:r>
+        <w:rPr>
+          <w:i/>
+          <w:sz w:val="22"/>
+          <w:szCs w:val="20"/>
+        </w:rPr>
+        <w:t>My presentations except NBER talks that also include</w:t>
+      </w:r>
+      <w:r>
+        <w:rPr>
+          <w:i/>
+          <w:sz w:val="22"/>
+          <w:szCs w:val="20"/>
+        </w:rPr>
+        <w:t xml:space="preserve"> </w:t>
+      </w:r>
+      <w:r>
+        <w:rPr>
+          <w:i/>
+          <w:sz w:val="22"/>
+          <w:szCs w:val="20"/>
+        </w:rPr>
+        <w:t xml:space="preserve">my papers </w:t>
+      </w:r>
+      <w:r>
+        <w:rPr>
+          <w:i/>
+          <w:sz w:val="22"/>
+          <w:szCs w:val="20"/>
+        </w:rPr>
+        <w:t>presented by co-authors)</w:t>
       </w:r>
     </w:p>
     <w:p>
@@ -3519,6 +3619,15 @@
                 <w:b/>
               </w:rPr>
             </w:pPr>
+          </w:p>
+          <w:p>
+            <w:pPr>
+              <w:spacing w:after="0" w:line="259" w:lineRule="auto"/>
+              <w:ind w:left="0" w:firstLine="0"/>
+              <w:rPr>
+                <w:b/>
+              </w:rPr>
+            </w:pPr>
             <w:r>
               <w:rPr>
                 <w:b/>
@@ -3615,7 +3724,10 @@
               <w:t>John Hopkins University</w:t>
             </w:r>
             <w:r>
-              <w:t>, NYU (invited), Stanford (invited)</w:t>
+              <w:t xml:space="preserve">, NYU , Stanford </w:t>
+            </w:r>
+            <w:r>
+              <w:t>, Bank of International Settlements, Fed Board, CKGSB, Tsinghua PBC, SAIF, NYU Shanghai</w:t>
             </w:r>
           </w:p>
           <w:p>
@@ -4229,6 +4341,24 @@
                 <w:b/>
               </w:rPr>
             </w:pPr>
+          </w:p>
+          <w:p>
+            <w:pPr>
+              <w:spacing w:after="0" w:line="259" w:lineRule="auto"/>
+              <w:ind w:left="0" w:firstLine="0"/>
+              <w:rPr>
+                <w:b/>
+              </w:rPr>
+            </w:pPr>
+          </w:p>
+          <w:p>
+            <w:pPr>
+              <w:spacing w:after="0" w:line="259" w:lineRule="auto"/>
+              <w:ind w:left="0" w:firstLine="0"/>
+              <w:rPr>
+                <w:b/>
+              </w:rPr>
+            </w:pPr>
             <w:r>
               <w:rPr>
                 <w:b/>
@@ -4320,6 +4450,7 @@
               <w:rPr>
                 <w:b/>
               </w:rPr>
+              <w:lastRenderedPageBreak/>
               <w:t>2022</w:t>
             </w:r>
           </w:p>
@@ -4502,6 +4633,34 @@
                 <w:bCs/>
               </w:rPr>
               <w:lastRenderedPageBreak/>
+              <w:t xml:space="preserve">Demand-System Asset Pricing: Theoretical Foundations </w:t>
+            </w:r>
+            <w:r>
+              <w:t xml:space="preserve">by William Fuchs, Satoshi Fukuda, Daniel </w:t>
+            </w:r>
+            <w:proofErr w:type="spellStart"/>
+            <w:r>
+              <w:t>Neuhman</w:t>
+            </w:r>
+            <w:proofErr w:type="spellEnd"/>
+            <w:r>
+              <w:t xml:space="preserve"> (WFA)</w:t>
+            </w:r>
+          </w:p>
+          <w:p>
+            <w:pPr>
+              <w:spacing w:after="0" w:line="259" w:lineRule="auto"/>
+              <w:ind w:left="0" w:firstLine="0"/>
+              <w:rPr>
+                <w:b/>
+                <w:bCs/>
+              </w:rPr>
+            </w:pPr>
+            <w:r>
+              <w:rPr>
+                <w:b/>
+                <w:bCs/>
+              </w:rPr>
               <w:t>Passive Demand and Active Supply: Evidence from Maturity-mandated Corporate Bond Funds</w:t>
             </w:r>
             <w:r>
@@ -4541,7 +4700,15 @@
               <w:t xml:space="preserve">by J.H. Van Binsbergen , S. Bryzgalova, M. Mukhopadhyay, V. Sharma </w:t>
             </w:r>
             <w:r>
-              <w:t xml:space="preserve"> (Macro finance Society Uchicago meeting)</w:t>
+              <w:t xml:space="preserve"> (Macro finance Society </w:t>
+            </w:r>
+            <w:proofErr w:type="spellStart"/>
+            <w:r>
+              <w:t>Uchicago</w:t>
+            </w:r>
+            <w:proofErr w:type="spellEnd"/>
+            <w:r>
+              <w:t xml:space="preserve"> meeting)</w:t>
             </w:r>
           </w:p>
           <w:p>
@@ -4568,7 +4735,15 @@
               <w:br/>
             </w:r>
             <w:r>
-              <w:t>by Claire Yurong Hong, Jun Pan, and Shiwen Tian</w:t>
+              <w:t xml:space="preserve">by Claire Yurong Hong, Jun Pan, and </w:t>
+            </w:r>
+            <w:proofErr w:type="spellStart"/>
+            <w:r>
+              <w:t>Shiwen</w:t>
+            </w:r>
+            <w:proofErr w:type="spellEnd"/>
+            <w:r>
+              <w:t xml:space="preserve"> Tian</w:t>
             </w:r>
             <w:r>
               <w:t xml:space="preserve"> (Tilburg Finance Summit)</w:t>
@@ -4590,7 +4765,15 @@
               <w:t xml:space="preserve">by </w:t>
             </w:r>
             <w:r>
-              <w:t>Wenxi Du, Benjamim Hebert, Wenhao Li (NBER LTAM)</w:t>
+              <w:t xml:space="preserve">Wenxi Du, </w:t>
+            </w:r>
+            <w:proofErr w:type="spellStart"/>
+            <w:r>
+              <w:t>Benjamim</w:t>
+            </w:r>
+            <w:proofErr w:type="spellEnd"/>
+            <w:r>
+              <w:t xml:space="preserve"> Hebert, Wenhao Li (NBER LTAM)</w:t>
             </w:r>
           </w:p>
           <w:p>
@@ -4609,7 +4792,15 @@
               <w:t xml:space="preserve">by </w:t>
             </w:r>
             <w:r>
-              <w:t>Andres Sarto and Olivier Wang</w:t>
+              <w:t xml:space="preserve">Andres </w:t>
+            </w:r>
+            <w:proofErr w:type="spellStart"/>
+            <w:r>
+              <w:t>Sarto</w:t>
+            </w:r>
+            <w:proofErr w:type="spellEnd"/>
+            <w:r>
+              <w:t xml:space="preserve"> and Olivier Wang</w:t>
             </w:r>
             <w:r>
               <w:t xml:space="preserve"> (UCLA David Backus conference)</w:t>
@@ -4629,6 +4820,7 @@
                 <w:b/>
                 <w:bCs/>
               </w:rPr>
+              <w:lastRenderedPageBreak/>
               <w:t>“</w:t>
             </w:r>
             <w:r>
@@ -4658,7 +4850,6 @@
               <w:rPr>
                 <w:lang w:val="pt-BR"/>
               </w:rPr>
-              <w:lastRenderedPageBreak/>
               <w:t>by Paymon Khorrami &amp; Fernando Mendo</w:t>
             </w:r>
             <w:r>
@@ -4667,6 +4858,12 @@
               </w:rPr>
               <w:t xml:space="preserve"> (</w:t>
             </w:r>
+            <w:r>
+              <w:rPr>
+                <w:lang w:val="pt-BR"/>
+              </w:rPr>
+              <w:t xml:space="preserve"> Lars Hansen Conference)</w:t>
+            </w:r>
           </w:p>
           <w:p>
             <w:pPr>
@@ -4719,7 +4916,31 @@
               <w:t xml:space="preserve"> </w:t>
             </w:r>
             <w:r>
-              <w:t>by Georgij Alekseev, Stefano Giglio, Quinn Maingi, Julia Selgrad, and Johannes Stroebe</w:t>
+              <w:t xml:space="preserve">by </w:t>
+            </w:r>
+            <w:proofErr w:type="spellStart"/>
+            <w:r>
+              <w:t>Georgij</w:t>
+            </w:r>
+            <w:proofErr w:type="spellEnd"/>
+            <w:r>
+              <w:t xml:space="preserve"> Alekseev, Stefano Giglio, Quinn </w:t>
+            </w:r>
+            <w:proofErr w:type="spellStart"/>
+            <w:r>
+              <w:t>Maingi</w:t>
+            </w:r>
+            <w:proofErr w:type="spellEnd"/>
+            <w:r>
+              <w:t xml:space="preserve">, Julia </w:t>
+            </w:r>
+            <w:proofErr w:type="spellStart"/>
+            <w:r>
+              <w:t>Selgrad</w:t>
+            </w:r>
+            <w:proofErr w:type="spellEnd"/>
+            <w:r>
+              <w:t>, and Johannes Stroebe</w:t>
             </w:r>
           </w:p>
           <w:p>
@@ -4749,8 +4970,13 @@
               <w:t xml:space="preserve">” </w:t>
             </w:r>
             <w:r>
-              <w:t>by Scott R. Baker, Nicholas Bloom, Steven J. Davis, and Marco Sammon</w:t>
-            </w:r>
+              <w:t xml:space="preserve">by Scott R. Baker, Nicholas Bloom, Steven J. Davis, and Marco </w:t>
+            </w:r>
+            <w:proofErr w:type="spellStart"/>
+            <w:r>
+              <w:t>Sammon</w:t>
+            </w:r>
+            <w:proofErr w:type="spellEnd"/>
           </w:p>
           <w:p>
             <w:pPr>
@@ -4789,8 +5015,37 @@
               <w:t xml:space="preserve"> </w:t>
             </w:r>
             <w:r>
-              <w:t>Matthew Baron, Luc Laeven, Julien Pénasse, and Yevhenii Usenko</w:t>
-            </w:r>
+              <w:t xml:space="preserve">Matthew Baron, Luc </w:t>
+            </w:r>
+            <w:proofErr w:type="spellStart"/>
+            <w:r>
+              <w:t>Laeven</w:t>
+            </w:r>
+            <w:proofErr w:type="spellEnd"/>
+            <w:r>
+              <w:t xml:space="preserve">, Julien </w:t>
+            </w:r>
+            <w:proofErr w:type="spellStart"/>
+            <w:r>
+              <w:t>Pénasse</w:t>
+            </w:r>
+            <w:proofErr w:type="spellEnd"/>
+            <w:r>
+              <w:t xml:space="preserve">, and </w:t>
+            </w:r>
+            <w:proofErr w:type="spellStart"/>
+            <w:r>
+              <w:t>Yevhenii</w:t>
+            </w:r>
+            <w:proofErr w:type="spellEnd"/>
+            <w:r>
+              <w:t xml:space="preserve"> </w:t>
+            </w:r>
+            <w:proofErr w:type="spellStart"/>
+            <w:r>
+              <w:t>Usenko</w:t>
+            </w:r>
+            <w:proofErr w:type="spellEnd"/>
           </w:p>
           <w:p>
             <w:pPr>
@@ -4842,7 +5097,15 @@
               <w:t>by</w:t>
             </w:r>
             <w:r>
-              <w:t xml:space="preserve"> Friedrich Lorenz , Karl Schmedders , and Malte Schumacher</w:t>
+              <w:t xml:space="preserve"> Friedrich Lorenz , Karl </w:t>
+            </w:r>
+            <w:proofErr w:type="spellStart"/>
+            <w:r>
+              <w:t>Schmedders</w:t>
+            </w:r>
+            <w:proofErr w:type="spellEnd"/>
+            <w:r>
+              <w:t xml:space="preserve"> , and Malte Schumacher</w:t>
             </w:r>
           </w:p>
           <w:p>
@@ -4898,6 +5161,16 @@
                 <w:bCs/>
               </w:rPr>
             </w:pPr>
+          </w:p>
+          <w:p>
+            <w:pPr>
+              <w:spacing w:after="0" w:line="259" w:lineRule="auto"/>
+              <w:ind w:left="0" w:firstLine="0"/>
+              <w:rPr>
+                <w:b/>
+                <w:bCs/>
+              </w:rPr>
+            </w:pPr>
             <w:r>
               <w:rPr>
                 <w:b/>
@@ -4959,8 +5232,30 @@
               <w:rPr>
                 <w:bCs/>
               </w:rPr>
-              <w:t>by Marcin Kacperczyk, Christophe Perignon, and Guillaume Vuillemey</w:t>
-            </w:r>
+              <w:t xml:space="preserve">by Marcin </w:t>
+            </w:r>
+            <w:proofErr w:type="spellStart"/>
+            <w:r>
+              <w:rPr>
+                <w:bCs/>
+              </w:rPr>
+              <w:t>Kacperczyk</w:t>
+            </w:r>
+            <w:proofErr w:type="spellEnd"/>
+            <w:r>
+              <w:rPr>
+                <w:bCs/>
+              </w:rPr>
+              <w:t xml:space="preserve">, Christophe Perignon, and Guillaume </w:t>
+            </w:r>
+            <w:proofErr w:type="spellStart"/>
+            <w:r>
+              <w:rPr>
+                <w:bCs/>
+              </w:rPr>
+              <w:t>Vuillemey</w:t>
+            </w:r>
+            <w:proofErr w:type="spellEnd"/>
           </w:p>
           <w:p>
             <w:pPr>
@@ -5005,6 +5300,12 @@
               </w:rPr>
               <w:t>by Can Gao and Ian Martin</w:t>
             </w:r>
+            <w:r>
+              <w:rPr>
+                <w:bCs/>
+              </w:rPr>
+              <w:t xml:space="preserve"> (NBER)</w:t>
+            </w:r>
           </w:p>
           <w:p>
             <w:pPr>
@@ -5025,8 +5326,16 @@
               <w:rPr>
                 <w:bCs/>
               </w:rPr>
-              <w:t>by Alyssa Anderson, Wenxi Du, and Bernd Schlusche</w:t>
-            </w:r>
+              <w:t xml:space="preserve">by Alyssa Anderson, Wenxi Du, and Bernd </w:t>
+            </w:r>
+            <w:proofErr w:type="spellStart"/>
+            <w:r>
+              <w:rPr>
+                <w:bCs/>
+              </w:rPr>
+              <w:t>Schlusche</w:t>
+            </w:r>
+            <w:proofErr w:type="spellEnd"/>
           </w:p>
           <w:p>
             <w:pPr>
@@ -5173,8 +5482,16 @@
               <w:rPr>
                 <w:bCs/>
               </w:rPr>
-              <w:t>by Pablo Kurlat</w:t>
-            </w:r>
+              <w:t xml:space="preserve">by Pablo </w:t>
+            </w:r>
+            <w:proofErr w:type="spellStart"/>
+            <w:r>
+              <w:rPr>
+                <w:bCs/>
+              </w:rPr>
+              <w:t>Kurlat</w:t>
+            </w:r>
+            <w:proofErr w:type="spellEnd"/>
           </w:p>
           <w:p>
             <w:pPr>
@@ -5282,7 +5599,49 @@
               <w:rPr>
                 <w:bCs/>
               </w:rPr>
-              <w:t>by Andrew Ellul, Chotibhak Jotikashira, Anastasia Kartasheva, Christian Lundblad, and Wolf Wagner</w:t>
+              <w:t xml:space="preserve">by Andrew Ellul, </w:t>
+            </w:r>
+            <w:proofErr w:type="spellStart"/>
+            <w:r>
+              <w:rPr>
+                <w:bCs/>
+              </w:rPr>
+              <w:t>Chotibhak</w:t>
+            </w:r>
+            <w:proofErr w:type="spellEnd"/>
+            <w:r>
+              <w:rPr>
+                <w:bCs/>
+              </w:rPr>
+              <w:t xml:space="preserve"> </w:t>
+            </w:r>
+            <w:proofErr w:type="spellStart"/>
+            <w:r>
+              <w:rPr>
+                <w:bCs/>
+              </w:rPr>
+              <w:t>Jotikashira</w:t>
+            </w:r>
+            <w:proofErr w:type="spellEnd"/>
+            <w:r>
+              <w:rPr>
+                <w:bCs/>
+              </w:rPr>
+              <w:t xml:space="preserve">, Anastasia </w:t>
+            </w:r>
+            <w:proofErr w:type="spellStart"/>
+            <w:r>
+              <w:rPr>
+                <w:bCs/>
+              </w:rPr>
+              <w:t>Kartasheva</w:t>
+            </w:r>
+            <w:proofErr w:type="spellEnd"/>
+            <w:r>
+              <w:rPr>
+                <w:bCs/>
+              </w:rPr>
+              <w:t>, Christian Lundblad, and Wolf Wagner</w:t>
             </w:r>
           </w:p>
           <w:p>
@@ -5305,8 +5664,30 @@
               <w:rPr>
                 <w:bCs/>
               </w:rPr>
-              <w:t xml:space="preserve"> by Francisco Barillas, Raymond Kan, Cesare Robotti and Jay Shanken</w:t>
-            </w:r>
+              <w:t xml:space="preserve"> by Francisco Barillas, Raymond Kan, Cesare </w:t>
+            </w:r>
+            <w:proofErr w:type="spellStart"/>
+            <w:r>
+              <w:rPr>
+                <w:bCs/>
+              </w:rPr>
+              <w:t>Robotti</w:t>
+            </w:r>
+            <w:proofErr w:type="spellEnd"/>
+            <w:r>
+              <w:rPr>
+                <w:bCs/>
+              </w:rPr>
+              <w:t xml:space="preserve"> and Jay </w:t>
+            </w:r>
+            <w:proofErr w:type="spellStart"/>
+            <w:r>
+              <w:rPr>
+                <w:bCs/>
+              </w:rPr>
+              <w:t>Shanken</w:t>
+            </w:r>
+            <w:proofErr w:type="spellEnd"/>
           </w:p>
           <w:p>
             <w:pPr>
@@ -5328,7 +5709,35 @@
               <w:rPr>
                 <w:bCs/>
               </w:rPr>
-              <w:t>by Azi Ben-Raphael, Jaewon Choi, and Itay Goldstein</w:t>
+              <w:t xml:space="preserve">by </w:t>
+            </w:r>
+            <w:proofErr w:type="spellStart"/>
+            <w:r>
+              <w:rPr>
+                <w:bCs/>
+              </w:rPr>
+              <w:t>Azi</w:t>
+            </w:r>
+            <w:proofErr w:type="spellEnd"/>
+            <w:r>
+              <w:rPr>
+                <w:bCs/>
+              </w:rPr>
+              <w:t xml:space="preserve"> Ben-Raphael, </w:t>
+            </w:r>
+            <w:proofErr w:type="spellStart"/>
+            <w:r>
+              <w:rPr>
+                <w:bCs/>
+              </w:rPr>
+              <w:t>Jaewon</w:t>
+            </w:r>
+            <w:proofErr w:type="spellEnd"/>
+            <w:r>
+              <w:rPr>
+                <w:bCs/>
+              </w:rPr>
+              <w:t xml:space="preserve"> Choi, and Itay Goldstein</w:t>
             </w:r>
           </w:p>
           <w:p>
@@ -5361,7 +5770,21 @@
               <w:rPr>
                 <w:bCs/>
               </w:rPr>
-              <w:t>by Markus Brunnermeier, Simon Rother, and Isabel Schnabel</w:t>
+              <w:t xml:space="preserve">by Markus </w:t>
+            </w:r>
+            <w:proofErr w:type="spellStart"/>
+            <w:r>
+              <w:rPr>
+                <w:bCs/>
+              </w:rPr>
+              <w:t>Brunnermeier</w:t>
+            </w:r>
+            <w:proofErr w:type="spellEnd"/>
+            <w:r>
+              <w:rPr>
+                <w:bCs/>
+              </w:rPr>
+              <w:t>, Simon Rother, and Isabel Schnabel</w:t>
             </w:r>
             <w:r>
               <w:t xml:space="preserve"> </w:t>
@@ -5419,32 +5842,30 @@
               <w:t>Does Variance Risk Have Two Prices?</w:t>
             </w:r>
             <w:r>
-              <w:t>” by Laurent Barras and Aytek Malkhozov, American Finance Association</w:t>
-            </w:r>
-          </w:p>
-          <w:p>
-            <w:pPr>
-              <w:spacing w:after="0" w:line="259" w:lineRule="auto"/>
-              <w:ind w:left="0" w:firstLine="0"/>
-            </w:pPr>
-            <w:r>
-              <w:t>“</w:t>
-            </w:r>
-            <w:r>
-              <w:rPr>
-                <w:b/>
-              </w:rPr>
-              <w:t>Concentrated Capital Losses and the Pricing of Corporate Credit Risk</w:t>
-            </w:r>
-            <w:r>
-              <w:t xml:space="preserve">”, by </w:t>
-            </w:r>
-            <w:r>
-              <w:t>Emil N. Siriwardane</w:t>
-            </w:r>
-            <w:r>
-              <w:br/>
-            </w:r>
+              <w:t xml:space="preserve">” by Laurent Barras and </w:t>
+            </w:r>
+            <w:proofErr w:type="spellStart"/>
+            <w:r>
+              <w:t>Aytek</w:t>
+            </w:r>
+            <w:proofErr w:type="spellEnd"/>
+            <w:r>
+              <w:t xml:space="preserve"> </w:t>
+            </w:r>
+            <w:proofErr w:type="spellStart"/>
+            <w:r>
+              <w:t>Malkhozov</w:t>
+            </w:r>
+            <w:proofErr w:type="spellEnd"/>
+            <w:r>
+              <w:t>, American Finance Association</w:t>
+            </w:r>
+          </w:p>
+          <w:p>
+            <w:pPr>
+              <w:spacing w:after="0" w:line="259" w:lineRule="auto"/>
+              <w:ind w:left="0" w:firstLine="0"/>
+            </w:pPr>
             <w:r>
               <w:lastRenderedPageBreak/>
               <w:t>“</w:t>
@@ -5453,14 +5874,45 @@
               <w:rPr>
                 <w:b/>
               </w:rPr>
+              <w:t>Concentrated Capital Losses and the Pricing of Corporate Credit Risk</w:t>
+            </w:r>
+            <w:r>
+              <w:t xml:space="preserve">”, by </w:t>
+            </w:r>
+            <w:r>
+              <w:t>Emil N. Siriwardane</w:t>
+            </w:r>
+            <w:r>
+              <w:br/>
+            </w:r>
+            <w:r>
+              <w:t>“</w:t>
+            </w:r>
+            <w:r>
+              <w:rPr>
+                <w:b/>
+              </w:rPr>
               <w:t>The Tail that Wags the Economy: Belief-Driven Business Cycle and Persistent Stagnation</w:t>
             </w:r>
             <w:r>
               <w:t xml:space="preserve">” </w:t>
             </w:r>
             <w:r>
-              <w:t>by Kozlowski, Veldkamp, and Venkateswaram</w:t>
-            </w:r>
+              <w:t xml:space="preserve">by Kozlowski, </w:t>
+            </w:r>
+            <w:proofErr w:type="spellStart"/>
+            <w:r>
+              <w:t>Veldkamp</w:t>
+            </w:r>
+            <w:proofErr w:type="spellEnd"/>
+            <w:r>
+              <w:t xml:space="preserve">, and </w:t>
+            </w:r>
+            <w:proofErr w:type="spellStart"/>
+            <w:r>
+              <w:t>Venkateswaram</w:t>
+            </w:r>
+            <w:proofErr w:type="spellEnd"/>
           </w:p>
           <w:p>
             <w:pPr>
@@ -5521,7 +5973,15 @@
               <w:t>Credit Expansion and Neglected Crash Risk</w:t>
             </w:r>
             <w:r>
-              <w:t>” by Matthew Baron and Wei Xiong, Red Rock</w:t>
+              <w:t xml:space="preserve">” by Matthew Baron and Wei </w:t>
+            </w:r>
+            <w:proofErr w:type="spellStart"/>
+            <w:r>
+              <w:t>Xiong</w:t>
+            </w:r>
+            <w:proofErr w:type="spellEnd"/>
+            <w:r>
+              <w:t>, Red Rock</w:t>
             </w:r>
           </w:p>
           <w:p>
@@ -5539,7 +5999,15 @@
               <w:t>Financial Intermediation and Capital Misallocation</w:t>
             </w:r>
             <w:r>
-              <w:t>”, by Hengjie Ai, Kai Li, and Fang Yang, Mitsui Symposium</w:t>
+              <w:t xml:space="preserve">”, by </w:t>
+            </w:r>
+            <w:proofErr w:type="spellStart"/>
+            <w:r>
+              <w:t>Hengjie</w:t>
+            </w:r>
+            <w:proofErr w:type="spellEnd"/>
+            <w:r>
+              <w:t xml:space="preserve"> Ai, Kai Li, and Fang Yang, Mitsui Symposium</w:t>
             </w:r>
           </w:p>
           <w:p>
@@ -5557,7 +6025,23 @@
               <w:t>Investor Sophistication and Capital Income Inequality</w:t>
             </w:r>
             <w:r>
-              <w:t>” by Marcin Kacperczyk, Jaromir Nosal, and Luminita Stevens, WFA</w:t>
+              <w:t xml:space="preserve">” by Marcin </w:t>
+            </w:r>
+            <w:proofErr w:type="spellStart"/>
+            <w:r>
+              <w:t>Kacperczyk</w:t>
+            </w:r>
+            <w:proofErr w:type="spellEnd"/>
+            <w:r>
+              <w:t xml:space="preserve">, Jaromir </w:t>
+            </w:r>
+            <w:proofErr w:type="spellStart"/>
+            <w:r>
+              <w:t>Nosal</w:t>
+            </w:r>
+            <w:proofErr w:type="spellEnd"/>
+            <w:r>
+              <w:t>, and Luminita Stevens, WFA</w:t>
             </w:r>
           </w:p>
           <w:p>
@@ -5575,7 +6059,15 @@
               <w:t>Retirement in the Shadow (Banking)</w:t>
             </w:r>
             <w:r>
-              <w:t>” by Guillermo Ordonez and Facundo Piguillem, ITAM-PIER Conference on Macroeconomics</w:t>
+              <w:t xml:space="preserve">” by Guillermo Ordonez and Facundo </w:t>
+            </w:r>
+            <w:proofErr w:type="spellStart"/>
+            <w:r>
+              <w:t>Piguillem</w:t>
+            </w:r>
+            <w:proofErr w:type="spellEnd"/>
+            <w:r>
+              <w:t>, ITAM-PIER Conference on Macroeconomics</w:t>
             </w:r>
           </w:p>
           <w:p>
@@ -5593,7 +6085,15 @@
               <w:t>Testing Asset Pricing Models with Long-Run Expected Returns</w:t>
             </w:r>
             <w:r>
-              <w:t>” by Lars Lochstoer and Paul Tealock, Chicago Becker Friedman conference</w:t>
+              <w:t xml:space="preserve">” by Lars Lochstoer and Paul </w:t>
+            </w:r>
+            <w:proofErr w:type="spellStart"/>
+            <w:r>
+              <w:t>Tealock</w:t>
+            </w:r>
+            <w:proofErr w:type="spellEnd"/>
+            <w:r>
+              <w:t>, Chicago Becker Friedman conference</w:t>
             </w:r>
           </w:p>
           <w:p>
@@ -5611,7 +6111,15 @@
               <w:t>Rare Disaster Concerns Everywhere</w:t>
             </w:r>
             <w:r>
-              <w:t xml:space="preserve">” George Gao and Zhaogang Son, SFS cavalcade </w:t>
+              <w:t xml:space="preserve">” George Gao and </w:t>
+            </w:r>
+            <w:proofErr w:type="spellStart"/>
+            <w:r>
+              <w:t>Zhaogang</w:t>
+            </w:r>
+            <w:proofErr w:type="spellEnd"/>
+            <w:r>
+              <w:t xml:space="preserve"> Son, SFS cavalcade </w:t>
             </w:r>
           </w:p>
           <w:p>
@@ -5629,7 +6137,15 @@
               <w:t>Collateral Risk, Repo Rollover, and Shadow Banking</w:t>
             </w:r>
             <w:r>
-              <w:t xml:space="preserve">” by Shengxing Zhang, Bank of England macro-prudential conference </w:t>
+              <w:t xml:space="preserve">” by </w:t>
+            </w:r>
+            <w:proofErr w:type="spellStart"/>
+            <w:r>
+              <w:t>Shengxing</w:t>
+            </w:r>
+            <w:proofErr w:type="spellEnd"/>
+            <w:r>
+              <w:t xml:space="preserve"> Zhang, Bank of England macro-prudential conference </w:t>
             </w:r>
           </w:p>
         </w:tc>
@@ -5683,8 +6199,21 @@
               <w:t>Heterogeneous Information Diffusion and Horizon Effects in Average Returns</w:t>
             </w:r>
             <w:r>
-              <w:t>”, by Oliver Boguth, Murray Carlson, Adlai Fisher and Mikhail Simutin</w:t>
-            </w:r>
+              <w:t xml:space="preserve">”, by Oliver </w:t>
+            </w:r>
+            <w:proofErr w:type="spellStart"/>
+            <w:r>
+              <w:t>Boguth</w:t>
+            </w:r>
+            <w:proofErr w:type="spellEnd"/>
+            <w:r>
+              <w:t xml:space="preserve">, Murray Carlson, Adlai Fisher and Mikhail </w:t>
+            </w:r>
+            <w:proofErr w:type="spellStart"/>
+            <w:r>
+              <w:t>Simutin</w:t>
+            </w:r>
+            <w:proofErr w:type="spellEnd"/>
           </w:p>
           <w:p>
             <w:pPr>
@@ -5700,7 +6229,31 @@
               <w:t>Tradable Aggregate Risk Factors and the Cross-section of Stock Returns</w:t>
             </w:r>
             <w:r>
-              <w:t xml:space="preserve">” by Nikolay Doskov, Tapio Pekkala, and Ruy Ribeiro, PUC Finance conference </w:t>
+              <w:t xml:space="preserve">” by Nikolay </w:t>
+            </w:r>
+            <w:proofErr w:type="spellStart"/>
+            <w:r>
+              <w:t>Doskov</w:t>
+            </w:r>
+            <w:proofErr w:type="spellEnd"/>
+            <w:r>
+              <w:t xml:space="preserve">, </w:t>
+            </w:r>
+            <w:proofErr w:type="spellStart"/>
+            <w:r>
+              <w:t>Tapio</w:t>
+            </w:r>
+            <w:proofErr w:type="spellEnd"/>
+            <w:r>
+              <w:t xml:space="preserve"> </w:t>
+            </w:r>
+            <w:proofErr w:type="spellStart"/>
+            <w:r>
+              <w:t>Pekkala</w:t>
+            </w:r>
+            <w:proofErr w:type="spellEnd"/>
+            <w:r>
+              <w:t xml:space="preserve">, and Ruy Ribeiro, PUC Finance conference </w:t>
             </w:r>
           </w:p>
         </w:tc>
@@ -5741,8 +6294,21 @@
         <w:ind w:left="0" w:firstLine="0"/>
       </w:pPr>
       <w:r>
-        <w:t>Arrow Street Capital, Phase Capital, Norges Bank Investment Management, Thalesians</w:t>
-      </w:r>
+        <w:t xml:space="preserve">Arrow Street Capital, Phase Capital, </w:t>
+      </w:r>
+      <w:proofErr w:type="spellStart"/>
+      <w:r>
+        <w:t>Norges</w:t>
+      </w:r>
+      <w:proofErr w:type="spellEnd"/>
+      <w:r>
+        <w:t xml:space="preserve"> Bank Investment Management, </w:t>
+      </w:r>
+      <w:proofErr w:type="spellStart"/>
+      <w:r>
+        <w:t>Thalesians</w:t>
+      </w:r>
+      <w:proofErr w:type="spellEnd"/>
       <w:r>
         <w:t>, Price</w:t>
       </w:r>
@@ -5873,7 +6439,15 @@
               <w:ind w:left="0" w:firstLine="0"/>
             </w:pPr>
             <w:r>
-              <w:t>Peter Carr Memorial Grant Best Paper Award</w:t>
+              <w:t xml:space="preserve">Peter </w:t>
+            </w:r>
+            <w:proofErr w:type="spellStart"/>
+            <w:r>
+              <w:t>Carr</w:t>
+            </w:r>
+            <w:proofErr w:type="spellEnd"/>
+            <w:r>
+              <w:t xml:space="preserve"> Memorial Grant Best Paper Award</w:t>
             </w:r>
           </w:p>
           <w:p>
@@ -5971,7 +6545,15 @@
               <w:ind w:left="0" w:firstLine="0"/>
             </w:pPr>
             <w:r>
-              <w:t>Katherine Dusak Miller Fellow</w:t>
+              <w:t xml:space="preserve">Katherine </w:t>
+            </w:r>
+            <w:proofErr w:type="spellStart"/>
+            <w:r>
+              <w:t>Dusak</w:t>
+            </w:r>
+            <w:proofErr w:type="spellEnd"/>
+            <w:r>
+              <w:t xml:space="preserve"> Miller Fellow</w:t>
             </w:r>
           </w:p>
         </w:tc>
@@ -6013,7 +6595,11 @@
         <w:t xml:space="preserve"> </w:t>
       </w:r>
       <w:r>
-        <w:t>Journal of the European Economic Association, Journal of Financial Economics, Financial Analyst Journal,</w:t>
+        <w:t xml:space="preserve">Journal of the European Economic Association, Journal of Financial Economics, Financial Analyst </w:t>
+      </w:r>
+      <w:r>
+        <w:lastRenderedPageBreak/>
+        <w:t>Journal,</w:t>
       </w:r>
       <w:r>
         <w:t xml:space="preserve"> </w:t>
@@ -6050,11 +6636,7 @@
         <w:t>American Economic Journal: Macroeconomics</w:t>
       </w:r>
       <w:r>
-        <w:t xml:space="preserve">, Review of Economic Studies, </w:t>
-      </w:r>
-      <w:r>
-        <w:lastRenderedPageBreak/>
-        <w:t>Review of Economics and Statistics</w:t>
+        <w:t>, Review of Economic Studies, Review of Economics and Statistics</w:t>
       </w:r>
       <w:r>
         <w:t>, Journal of Political Economy, Economic Journal, Review of Finance</w:t>
@@ -6113,8 +6695,21 @@
       <w:pPr>
         <w:ind w:left="432" w:firstLine="0"/>
       </w:pPr>
-      <w:r>
-        <w:t xml:space="preserve">Gavea Investimentos (Brazil): Feb. 2006 – Aug. 2006, Research Economist. </w:t>
+      <w:proofErr w:type="spellStart"/>
+      <w:r>
+        <w:t>Gavea</w:t>
+      </w:r>
+      <w:proofErr w:type="spellEnd"/>
+      <w:r>
+        <w:t xml:space="preserve"> </w:t>
+      </w:r>
+      <w:proofErr w:type="spellStart"/>
+      <w:r>
+        <w:t>Investimentos</w:t>
+      </w:r>
+      <w:proofErr w:type="spellEnd"/>
+      <w:r>
+        <w:t xml:space="preserve"> (Brazil): Feb. 2006 – Aug. 2006, Research Economist. </w:t>
       </w:r>
     </w:p>
     <w:p>
